--- a/12. Lista de Características (Descr das Caract) LMS.docx
+++ b/12. Lista de Características (Descr das Caract) LMS.docx
@@ -1,6 +1,6 @@
 
 <file path=word/document.xml><?xml version="1.0" encoding="utf-8"?>
-<w:document xmlns:wpc="http://schemas.microsoft.com/office/word/2010/wordprocessingCanvas" xmlns:cx="http://schemas.microsoft.com/office/drawing/2014/chartex" xmlns:mc="http://schemas.openxmlformats.org/markup-compatibility/2006" xmlns:o="urn:schemas-microsoft-com:office:office" xmlns:r="http://schemas.openxmlformats.org/officeDocument/2006/relationships" xmlns:m="http://schemas.openxmlformats.org/officeDocument/2006/math" xmlns:v="urn:schemas-microsoft-com:vml" xmlns:wp14="http://schemas.microsoft.com/office/word/2010/wordprocessingDrawing" xmlns:wp="http://schemas.openxmlformats.org/drawingml/2006/wordprocessingDrawing" xmlns:w10="urn:schemas-microsoft-com:office:word" xmlns:w="http://schemas.openxmlformats.org/wordprocessingml/2006/main" xmlns:w14="http://schemas.microsoft.com/office/word/2010/wordml" xmlns:w15="http://schemas.microsoft.com/office/word/2012/wordml" xmlns:w16se="http://schemas.microsoft.com/office/word/2015/wordml/symex" xmlns:wpg="http://schemas.microsoft.com/office/word/2010/wordprocessingGroup" xmlns:wpi="http://schemas.microsoft.com/office/word/2010/wordprocessingInk" xmlns:wne="http://schemas.microsoft.com/office/word/2006/wordml" xmlns:wps="http://schemas.microsoft.com/office/word/2010/wordprocessingShape" mc:Ignorable="w14 w15 w16se wp14">
+<w:document xmlns:wpc="http://schemas.microsoft.com/office/word/2010/wordprocessingCanvas" xmlns:cx="http://schemas.microsoft.com/office/drawing/2014/chartex" xmlns:cx1="http://schemas.microsoft.com/office/drawing/2015/9/8/chartex" xmlns:cx2="http://schemas.microsoft.com/office/drawing/2015/10/21/chartex" xmlns:cx3="http://schemas.microsoft.com/office/drawing/2016/5/9/chartex" xmlns:cx4="http://schemas.microsoft.com/office/drawing/2016/5/10/chartex" xmlns:cx5="http://schemas.microsoft.com/office/drawing/2016/5/11/chartex" xmlns:cx6="http://schemas.microsoft.com/office/drawing/2016/5/12/chartex" xmlns:cx7="http://schemas.microsoft.com/office/drawing/2016/5/13/chartex" xmlns:cx8="http://schemas.microsoft.com/office/drawing/2016/5/14/chartex" xmlns:mc="http://schemas.openxmlformats.org/markup-compatibility/2006" xmlns:aink="http://schemas.microsoft.com/office/drawing/2016/ink" xmlns:am3d="http://schemas.microsoft.com/office/drawing/2017/model3d" xmlns:o="urn:schemas-microsoft-com:office:office" xmlns:r="http://schemas.openxmlformats.org/officeDocument/2006/relationships" xmlns:m="http://schemas.openxmlformats.org/officeDocument/2006/math" xmlns:v="urn:schemas-microsoft-com:vml" xmlns:wp14="http://schemas.microsoft.com/office/word/2010/wordprocessingDrawing" xmlns:wp="http://schemas.openxmlformats.org/drawingml/2006/wordprocessingDrawing" xmlns:w10="urn:schemas-microsoft-com:office:word" xmlns:w="http://schemas.openxmlformats.org/wordprocessingml/2006/main" xmlns:w14="http://schemas.microsoft.com/office/word/2010/wordml" xmlns:w15="http://schemas.microsoft.com/office/word/2012/wordml" xmlns:w16cex="http://schemas.microsoft.com/office/word/2018/wordml/cex" xmlns:w16cid="http://schemas.microsoft.com/office/word/2016/wordml/cid" xmlns:w16="http://schemas.microsoft.com/office/word/2018/wordml" xmlns:w16se="http://schemas.microsoft.com/office/word/2015/wordml/symex" xmlns:wpg="http://schemas.microsoft.com/office/word/2010/wordprocessingGroup" xmlns:wpi="http://schemas.microsoft.com/office/word/2010/wordprocessingInk" xmlns:wne="http://schemas.microsoft.com/office/word/2006/wordml" xmlns:wps="http://schemas.microsoft.com/office/word/2010/wordprocessingShape" mc:Ignorable="w14 w15 w16se w16cid w16 w16cex wp14">
   <w:background w:color="FFFFFF"/>
   <w:body>
     <w:p>
@@ -167,25 +167,43 @@
               <w:right w:val="single" w:sz="8" w:space="0" w:color="FF9900"/>
             </w:tcBorders>
             <w:shd w:val="clear" w:color="auto" w:fill="auto"/>
-          </w:tcPr>
-          <w:p>
-            <w:pPr>
-              <w:spacing w:line="240" w:lineRule="auto"/>
+            <w:vAlign w:val="bottom"/>
+          </w:tcPr>
+          <w:p>
+            <w:pPr>
+              <w:spacing w:line="240" w:lineRule="auto"/>
+              <w:jc w:val="center"/>
             </w:pPr>
             <w:proofErr w:type="spellStart"/>
             <w:r>
+              <w:rPr>
+                <w:rFonts w:ascii="Calibri" w:hAnsi="Calibri" w:cs="Calibri"/>
+                <w:color w:val="000000"/>
+              </w:rPr>
               <w:t>Cadastro</w:t>
             </w:r>
             <w:proofErr w:type="spellEnd"/>
             <w:r>
+              <w:rPr>
+                <w:rFonts w:ascii="Calibri" w:hAnsi="Calibri" w:cs="Calibri"/>
+                <w:color w:val="000000"/>
+              </w:rPr>
               <w:t xml:space="preserve"> de </w:t>
             </w:r>
             <w:proofErr w:type="spellStart"/>
             <w:r>
+              <w:rPr>
+                <w:rFonts w:ascii="Calibri" w:hAnsi="Calibri" w:cs="Calibri"/>
+                <w:color w:val="000000"/>
+              </w:rPr>
               <w:t>clientes</w:t>
             </w:r>
             <w:proofErr w:type="spellEnd"/>
             <w:r>
+              <w:rPr>
+                <w:rFonts w:ascii="Calibri" w:hAnsi="Calibri" w:cs="Calibri"/>
+                <w:color w:val="000000"/>
+              </w:rPr>
               <w:t>.</w:t>
             </w:r>
           </w:p>
@@ -273,25 +291,43 @@
               <w:right w:val="single" w:sz="8" w:space="0" w:color="FF9900"/>
             </w:tcBorders>
             <w:shd w:val="clear" w:color="auto" w:fill="auto"/>
-          </w:tcPr>
-          <w:p>
-            <w:pPr>
-              <w:spacing w:line="240" w:lineRule="auto"/>
+            <w:vAlign w:val="bottom"/>
+          </w:tcPr>
+          <w:p>
+            <w:pPr>
+              <w:spacing w:line="240" w:lineRule="auto"/>
+              <w:jc w:val="center"/>
             </w:pPr>
             <w:proofErr w:type="spellStart"/>
             <w:r>
+              <w:rPr>
+                <w:rFonts w:ascii="Calibri" w:hAnsi="Calibri" w:cs="Calibri"/>
+                <w:color w:val="000000"/>
+              </w:rPr>
               <w:t>Cadastro</w:t>
             </w:r>
             <w:proofErr w:type="spellEnd"/>
             <w:r>
+              <w:rPr>
+                <w:rFonts w:ascii="Calibri" w:hAnsi="Calibri" w:cs="Calibri"/>
+                <w:color w:val="000000"/>
+              </w:rPr>
               <w:t xml:space="preserve"> de </w:t>
             </w:r>
             <w:proofErr w:type="spellStart"/>
             <w:r>
+              <w:rPr>
+                <w:rFonts w:ascii="Calibri" w:hAnsi="Calibri" w:cs="Calibri"/>
+                <w:color w:val="000000"/>
+              </w:rPr>
               <w:t>peças</w:t>
             </w:r>
             <w:proofErr w:type="spellEnd"/>
             <w:r>
+              <w:rPr>
+                <w:rFonts w:ascii="Calibri" w:hAnsi="Calibri" w:cs="Calibri"/>
+                <w:color w:val="000000"/>
+              </w:rPr>
               <w:t>.</w:t>
             </w:r>
           </w:p>
@@ -318,21 +354,7 @@
               <w:rPr>
                 <w:lang w:val="pt-BR"/>
               </w:rPr>
-              <w:t xml:space="preserve">Serão </w:t>
-            </w:r>
-            <w:proofErr w:type="gramStart"/>
-            <w:r>
-              <w:rPr>
-                <w:lang w:val="pt-BR"/>
-              </w:rPr>
-              <w:t>cadastrados</w:t>
-            </w:r>
-            <w:proofErr w:type="gramEnd"/>
-            <w:r>
-              <w:rPr>
-                <w:lang w:val="pt-BR"/>
-              </w:rPr>
-              <w:t xml:space="preserve"> todas peças que forem adquiridas com normas como fornecedor, código de barra, localização no estoque e valor. </w:t>
+              <w:t xml:space="preserve">Serão cadastrados todas peças que forem adquiridas com normas como fornecedor, código de barra, localização no estoque e valor. </w:t>
             </w:r>
           </w:p>
         </w:tc>
@@ -369,26 +391,28 @@
               <w:right w:val="single" w:sz="8" w:space="0" w:color="FF9900"/>
             </w:tcBorders>
             <w:shd w:val="clear" w:color="auto" w:fill="auto"/>
-          </w:tcPr>
-          <w:p>
-            <w:pPr>
-              <w:spacing w:line="240" w:lineRule="auto"/>
+            <w:vAlign w:val="bottom"/>
+          </w:tcPr>
+          <w:p>
+            <w:pPr>
+              <w:spacing w:line="240" w:lineRule="auto"/>
+              <w:jc w:val="center"/>
             </w:pPr>
             <w:proofErr w:type="spellStart"/>
             <w:r>
-              <w:t>Filtro</w:t>
+              <w:rPr>
+                <w:rFonts w:ascii="Calibri" w:hAnsi="Calibri" w:cs="Calibri"/>
+                <w:color w:val="000000"/>
+              </w:rPr>
+              <w:t>Cadastro</w:t>
             </w:r>
             <w:proofErr w:type="spellEnd"/>
             <w:r>
-              <w:t xml:space="preserve"> de </w:t>
-            </w:r>
-            <w:proofErr w:type="spellStart"/>
-            <w:r>
-              <w:t>preços</w:t>
-            </w:r>
-            <w:proofErr w:type="spellEnd"/>
-            <w:r>
-              <w:t>.</w:t>
+              <w:rPr>
+                <w:rFonts w:ascii="Calibri" w:hAnsi="Calibri" w:cs="Calibri"/>
+                <w:color w:val="000000"/>
+              </w:rPr>
+              <w:t xml:space="preserve"> de O.S.</w:t>
             </w:r>
           </w:p>
         </w:tc>
@@ -414,7 +438,19 @@
               <w:rPr>
                 <w:lang w:val="pt-BR"/>
               </w:rPr>
-              <w:t>Serão filtrados os preços das peças em estoque da forma como o usuário do sistema solicitar.</w:t>
+              <w:t xml:space="preserve">Serão </w:t>
+            </w:r>
+            <w:r>
+              <w:rPr>
+                <w:lang w:val="pt-BR"/>
+              </w:rPr>
+              <w:t>cadastradas</w:t>
+            </w:r>
+            <w:r>
+              <w:rPr>
+                <w:lang w:val="pt-BR"/>
+              </w:rPr>
+              <w:t xml:space="preserve"> as ordens de serviços para os funcionários da mecânica na manutenção das bicicletas.</w:t>
             </w:r>
           </w:p>
         </w:tc>
@@ -451,18 +487,44 @@
               <w:right w:val="single" w:sz="8" w:space="0" w:color="FF9900"/>
             </w:tcBorders>
             <w:shd w:val="clear" w:color="auto" w:fill="auto"/>
-          </w:tcPr>
-          <w:p>
-            <w:pPr>
-              <w:spacing w:line="240" w:lineRule="auto"/>
+            <w:vAlign w:val="bottom"/>
+          </w:tcPr>
+          <w:p>
+            <w:pPr>
+              <w:spacing w:line="240" w:lineRule="auto"/>
+              <w:jc w:val="center"/>
             </w:pPr>
             <w:proofErr w:type="spellStart"/>
             <w:r>
+              <w:rPr>
+                <w:rFonts w:ascii="Calibri" w:hAnsi="Calibri" w:cs="Calibri"/>
+                <w:color w:val="000000"/>
+              </w:rPr>
               <w:t>Cadastro</w:t>
             </w:r>
             <w:proofErr w:type="spellEnd"/>
             <w:r>
-              <w:t xml:space="preserve"> de O.S.</w:t>
+              <w:rPr>
+                <w:rFonts w:ascii="Calibri" w:hAnsi="Calibri" w:cs="Calibri"/>
+                <w:color w:val="000000"/>
+              </w:rPr>
+              <w:t xml:space="preserve"> de </w:t>
+            </w:r>
+            <w:proofErr w:type="spellStart"/>
+            <w:r>
+              <w:rPr>
+                <w:rFonts w:ascii="Calibri" w:hAnsi="Calibri" w:cs="Calibri"/>
+                <w:color w:val="000000"/>
+              </w:rPr>
+              <w:t>funcionários</w:t>
+            </w:r>
+            <w:proofErr w:type="spellEnd"/>
+            <w:r>
+              <w:rPr>
+                <w:rFonts w:ascii="Calibri" w:hAnsi="Calibri" w:cs="Calibri"/>
+                <w:color w:val="000000"/>
+              </w:rPr>
+              <w:t>.</w:t>
             </w:r>
           </w:p>
         </w:tc>
@@ -488,7 +550,27 @@
               <w:rPr>
                 <w:lang w:val="pt-BR"/>
               </w:rPr>
-              <w:t>Serão cadastrados as ordens de serviços para os funcionários da mecânica na manutenção das bicicletas.</w:t>
+              <w:t>- Serão cadastrados todos os funcionários do ambiente, como: Proprietário, atendente, mecânico</w:t>
+            </w:r>
+          </w:p>
+          <w:p>
+            <w:pPr>
+              <w:spacing w:after="200" w:line="240" w:lineRule="auto"/>
+              <w:rPr>
+                <w:lang w:val="pt-BR"/>
+              </w:rPr>
+            </w:pPr>
+            <w:r>
+              <w:rPr>
+                <w:lang w:val="pt-BR"/>
+              </w:rPr>
+              <w:t>Será atribuída permissões conforme cada cargo para acesso ao sistema</w:t>
+            </w:r>
+            <w:r>
+              <w:rPr>
+                <w:lang w:val="pt-BR"/>
+              </w:rPr>
+              <w:t>.</w:t>
             </w:r>
           </w:p>
         </w:tc>
@@ -525,26 +607,44 @@
               <w:right w:val="single" w:sz="8" w:space="0" w:color="FF9900"/>
             </w:tcBorders>
             <w:shd w:val="clear" w:color="auto" w:fill="auto"/>
-          </w:tcPr>
-          <w:p>
-            <w:pPr>
-              <w:spacing w:line="240" w:lineRule="auto"/>
+            <w:vAlign w:val="bottom"/>
+          </w:tcPr>
+          <w:p>
+            <w:pPr>
+              <w:spacing w:line="240" w:lineRule="auto"/>
+              <w:jc w:val="center"/>
             </w:pPr>
             <w:proofErr w:type="spellStart"/>
             <w:r>
+              <w:rPr>
+                <w:rFonts w:ascii="Calibri" w:hAnsi="Calibri" w:cs="Calibri"/>
+                <w:color w:val="000000"/>
+              </w:rPr>
               <w:t>Cadastro</w:t>
             </w:r>
             <w:proofErr w:type="spellEnd"/>
             <w:r>
+              <w:rPr>
+                <w:rFonts w:ascii="Calibri" w:hAnsi="Calibri" w:cs="Calibri"/>
+                <w:color w:val="000000"/>
+              </w:rPr>
               <w:t xml:space="preserve"> de </w:t>
             </w:r>
             <w:proofErr w:type="spellStart"/>
             <w:r>
-              <w:t>funcionários</w:t>
+              <w:rPr>
+                <w:rFonts w:ascii="Calibri" w:hAnsi="Calibri" w:cs="Calibri"/>
+                <w:color w:val="000000"/>
+              </w:rPr>
+              <w:t>fornecedores</w:t>
             </w:r>
             <w:proofErr w:type="spellEnd"/>
             <w:r>
-              <w:t>.</w:t>
+              <w:rPr>
+                <w:rFonts w:ascii="Calibri" w:hAnsi="Calibri" w:cs="Calibri"/>
+                <w:color w:val="000000"/>
+              </w:rPr>
+              <w:t>;</w:t>
             </w:r>
           </w:p>
         </w:tc>
@@ -570,27 +670,7 @@
               <w:rPr>
                 <w:lang w:val="pt-BR"/>
               </w:rPr>
-              <w:t>- Serão cadastrados todos os funcionários do ambiente, como: Proprietário, atendente, mecânico</w:t>
-            </w:r>
-          </w:p>
-          <w:p>
-            <w:pPr>
-              <w:spacing w:after="200" w:line="240" w:lineRule="auto"/>
-              <w:rPr>
-                <w:lang w:val="pt-BR"/>
-              </w:rPr>
-            </w:pPr>
-            <w:r>
-              <w:rPr>
-                <w:lang w:val="pt-BR"/>
-              </w:rPr>
-              <w:t>Será atribuída permissões conforme cada cargo para acesso ao sistema</w:t>
-            </w:r>
-            <w:r>
-              <w:rPr>
-                <w:lang w:val="pt-BR"/>
-              </w:rPr>
-              <w:t>.</w:t>
+              <w:t>Será cadastrado os fornecedores no sistema, solicitando os dados necessários;</w:t>
             </w:r>
           </w:p>
         </w:tc>
@@ -627,33 +707,59 @@
               <w:right w:val="single" w:sz="8" w:space="0" w:color="FF9900"/>
             </w:tcBorders>
             <w:shd w:val="clear" w:color="auto" w:fill="auto"/>
-          </w:tcPr>
-          <w:p>
-            <w:pPr>
-              <w:spacing w:line="240" w:lineRule="auto"/>
+            <w:vAlign w:val="bottom"/>
+          </w:tcPr>
+          <w:p>
+            <w:pPr>
+              <w:spacing w:line="240" w:lineRule="auto"/>
+              <w:jc w:val="center"/>
             </w:pPr>
             <w:proofErr w:type="spellStart"/>
             <w:r>
+              <w:rPr>
+                <w:rFonts w:ascii="Calibri" w:hAnsi="Calibri" w:cs="Calibri"/>
+                <w:color w:val="000000"/>
+              </w:rPr>
               <w:t>Consultar</w:t>
             </w:r>
             <w:proofErr w:type="spellEnd"/>
             <w:r>
+              <w:rPr>
+                <w:rFonts w:ascii="Calibri" w:hAnsi="Calibri" w:cs="Calibri"/>
+                <w:color w:val="000000"/>
+              </w:rPr>
               <w:t xml:space="preserve"> </w:t>
             </w:r>
             <w:proofErr w:type="spellStart"/>
             <w:r>
+              <w:rPr>
+                <w:rFonts w:ascii="Calibri" w:hAnsi="Calibri" w:cs="Calibri"/>
+                <w:color w:val="000000"/>
+              </w:rPr>
               <w:t>funcionários</w:t>
             </w:r>
             <w:proofErr w:type="spellEnd"/>
             <w:r>
+              <w:rPr>
+                <w:rFonts w:ascii="Calibri" w:hAnsi="Calibri" w:cs="Calibri"/>
+                <w:color w:val="000000"/>
+              </w:rPr>
               <w:t xml:space="preserve"> </w:t>
             </w:r>
             <w:proofErr w:type="spellStart"/>
             <w:r>
+              <w:rPr>
+                <w:rFonts w:ascii="Calibri" w:hAnsi="Calibri" w:cs="Calibri"/>
+                <w:color w:val="000000"/>
+              </w:rPr>
               <w:t>destaques</w:t>
             </w:r>
             <w:proofErr w:type="spellEnd"/>
             <w:r>
+              <w:rPr>
+                <w:rFonts w:ascii="Calibri" w:hAnsi="Calibri" w:cs="Calibri"/>
+                <w:color w:val="000000"/>
+              </w:rPr>
               <w:t>.</w:t>
             </w:r>
           </w:p>
@@ -723,34 +829,44 @@
               <w:right w:val="single" w:sz="8" w:space="0" w:color="FF9900"/>
             </w:tcBorders>
             <w:shd w:val="clear" w:color="auto" w:fill="auto"/>
-          </w:tcPr>
-          <w:p>
-            <w:pPr>
-              <w:spacing w:line="240" w:lineRule="auto"/>
+            <w:vAlign w:val="bottom"/>
+          </w:tcPr>
+          <w:p>
+            <w:pPr>
+              <w:spacing w:line="240" w:lineRule="auto"/>
+              <w:jc w:val="center"/>
             </w:pPr>
             <w:proofErr w:type="spellStart"/>
             <w:r>
-              <w:t>Consulta</w:t>
+              <w:rPr>
+                <w:rFonts w:ascii="Calibri" w:hAnsi="Calibri" w:cs="Calibri"/>
+                <w:color w:val="000000"/>
+              </w:rPr>
+              <w:t>Consultar</w:t>
             </w:r>
             <w:proofErr w:type="spellEnd"/>
             <w:r>
+              <w:rPr>
+                <w:rFonts w:ascii="Calibri" w:hAnsi="Calibri" w:cs="Calibri"/>
+                <w:color w:val="000000"/>
+              </w:rPr>
               <w:t xml:space="preserve"> </w:t>
             </w:r>
             <w:proofErr w:type="spellStart"/>
             <w:r>
-              <w:t>peças</w:t>
+              <w:rPr>
+                <w:rFonts w:ascii="Calibri" w:hAnsi="Calibri" w:cs="Calibri"/>
+                <w:color w:val="000000"/>
+              </w:rPr>
+              <w:t>estoque</w:t>
             </w:r>
             <w:proofErr w:type="spellEnd"/>
             <w:r>
-              <w:t xml:space="preserve"> </w:t>
-            </w:r>
-            <w:proofErr w:type="spellStart"/>
-            <w:r>
-              <w:t>estoque</w:t>
-            </w:r>
-            <w:proofErr w:type="spellEnd"/>
-            <w:r>
-              <w:t>.</w:t>
+              <w:rPr>
+                <w:rFonts w:ascii="Calibri" w:hAnsi="Calibri" w:cs="Calibri"/>
+                <w:color w:val="000000"/>
+              </w:rPr>
+              <w:t>;</w:t>
             </w:r>
           </w:p>
         </w:tc>
@@ -819,27 +935,24 @@
               <w:right w:val="single" w:sz="8" w:space="0" w:color="FF9900"/>
             </w:tcBorders>
             <w:shd w:val="clear" w:color="auto" w:fill="auto"/>
-          </w:tcPr>
-          <w:p>
-            <w:pPr>
-              <w:rPr>
-                <w:lang w:val="pt-BR"/>
-              </w:rPr>
-            </w:pPr>
-            <w:r>
-              <w:rPr>
-                <w:lang w:val="pt-BR"/>
-              </w:rPr>
-              <w:t>Consultar clientes mais ativos para aplicar promoções e descontos</w:t>
-            </w:r>
-          </w:p>
-          <w:p>
-            <w:pPr>
-              <w:spacing w:line="240" w:lineRule="auto"/>
-              <w:rPr>
-                <w:lang w:val="pt-BR"/>
-              </w:rPr>
-            </w:pPr>
+            <w:vAlign w:val="bottom"/>
+          </w:tcPr>
+          <w:p>
+            <w:pPr>
+              <w:spacing w:line="240" w:lineRule="auto"/>
+              <w:jc w:val="center"/>
+              <w:rPr>
+                <w:lang w:val="pt-BR"/>
+              </w:rPr>
+            </w:pPr>
+            <w:r>
+              <w:rPr>
+                <w:rFonts w:ascii="Calibri" w:hAnsi="Calibri" w:cs="Calibri"/>
+                <w:color w:val="000000"/>
+                <w:lang w:val="pt-BR"/>
+              </w:rPr>
+              <w:t>Consultar clientes mais ativos para aplicar promoções e descontos;</w:t>
+            </w:r>
           </w:p>
         </w:tc>
         <w:tc>
@@ -921,27 +1034,54 @@
               <w:right w:val="single" w:sz="8" w:space="0" w:color="FF9900"/>
             </w:tcBorders>
             <w:shd w:val="clear" w:color="auto" w:fill="auto"/>
-          </w:tcPr>
-          <w:p>
-            <w:pPr>
-              <w:spacing w:line="240" w:lineRule="auto"/>
+            <w:vAlign w:val="bottom"/>
+          </w:tcPr>
+          <w:p>
+            <w:pPr>
+              <w:spacing w:line="240" w:lineRule="auto"/>
+              <w:jc w:val="center"/>
             </w:pPr>
             <w:proofErr w:type="spellStart"/>
             <w:r>
-              <w:t>Estoque</w:t>
+              <w:rPr>
+                <w:rFonts w:ascii="Calibri" w:hAnsi="Calibri" w:cs="Calibri"/>
+                <w:color w:val="000000"/>
+              </w:rPr>
+              <w:t>Gerenciar</w:t>
             </w:r>
             <w:proofErr w:type="spellEnd"/>
             <w:r>
+              <w:rPr>
+                <w:rFonts w:ascii="Calibri" w:hAnsi="Calibri" w:cs="Calibri"/>
+                <w:color w:val="000000"/>
+              </w:rPr>
               <w:t xml:space="preserve"> </w:t>
             </w:r>
             <w:proofErr w:type="spellStart"/>
             <w:r>
-              <w:t>mínimo</w:t>
+              <w:rPr>
+                <w:rFonts w:ascii="Calibri" w:hAnsi="Calibri" w:cs="Calibri"/>
+                <w:color w:val="000000"/>
+              </w:rPr>
+              <w:t>estoque</w:t>
             </w:r>
             <w:proofErr w:type="spellEnd"/>
             <w:r>
-              <w:t>.</w:t>
-            </w:r>
+              <w:rPr>
+                <w:rFonts w:ascii="Calibri" w:hAnsi="Calibri" w:cs="Calibri"/>
+                <w:color w:val="000000"/>
+              </w:rPr>
+              <w:t xml:space="preserve"> </w:t>
+            </w:r>
+            <w:proofErr w:type="spellStart"/>
+            <w:r>
+              <w:rPr>
+                <w:rFonts w:ascii="Calibri" w:hAnsi="Calibri" w:cs="Calibri"/>
+                <w:color w:val="000000"/>
+              </w:rPr>
+              <w:t>minimo</w:t>
+            </w:r>
+            <w:proofErr w:type="spellEnd"/>
           </w:p>
         </w:tc>
         <w:tc>
@@ -992,6 +1132,12 @@
               <w:t>10</w:t>
             </w:r>
           </w:p>
+          <w:p>
+            <w:pPr>
+              <w:spacing w:line="240" w:lineRule="auto"/>
+              <w:jc w:val="center"/>
+            </w:pPr>
+          </w:p>
         </w:tc>
         <w:tc>
           <w:tcPr>
@@ -1003,25 +1149,59 @@
               <w:right w:val="single" w:sz="8" w:space="0" w:color="FF9900"/>
             </w:tcBorders>
             <w:shd w:val="clear" w:color="auto" w:fill="auto"/>
-          </w:tcPr>
-          <w:p>
-            <w:pPr>
-              <w:spacing w:line="240" w:lineRule="auto"/>
+            <w:vAlign w:val="bottom"/>
+          </w:tcPr>
+          <w:p>
+            <w:pPr>
+              <w:spacing w:line="240" w:lineRule="auto"/>
+              <w:jc w:val="center"/>
             </w:pPr>
             <w:proofErr w:type="spellStart"/>
             <w:r>
-              <w:t>Fluxo</w:t>
+              <w:rPr>
+                <w:rFonts w:ascii="Calibri" w:hAnsi="Calibri" w:cs="Calibri"/>
+                <w:color w:val="000000"/>
+              </w:rPr>
+              <w:t>Gerenciar</w:t>
             </w:r>
             <w:proofErr w:type="spellEnd"/>
             <w:r>
+              <w:rPr>
+                <w:rFonts w:ascii="Calibri" w:hAnsi="Calibri" w:cs="Calibri"/>
+                <w:color w:val="000000"/>
+              </w:rPr>
+              <w:t xml:space="preserve"> </w:t>
+            </w:r>
+            <w:proofErr w:type="spellStart"/>
+            <w:r>
+              <w:rPr>
+                <w:rFonts w:ascii="Calibri" w:hAnsi="Calibri" w:cs="Calibri"/>
+                <w:color w:val="000000"/>
+              </w:rPr>
+              <w:t>controle</w:t>
+            </w:r>
+            <w:proofErr w:type="spellEnd"/>
+            <w:r>
+              <w:rPr>
+                <w:rFonts w:ascii="Calibri" w:hAnsi="Calibri" w:cs="Calibri"/>
+                <w:color w:val="000000"/>
+              </w:rPr>
               <w:t xml:space="preserve"> de </w:t>
             </w:r>
             <w:proofErr w:type="spellStart"/>
             <w:r>
-              <w:t>caixa</w:t>
+              <w:rPr>
+                <w:rFonts w:ascii="Calibri" w:hAnsi="Calibri" w:cs="Calibri"/>
+                <w:color w:val="000000"/>
+              </w:rPr>
+              <w:t>acesso</w:t>
             </w:r>
             <w:proofErr w:type="spellEnd"/>
             <w:r>
+              <w:rPr>
+                <w:rFonts w:ascii="Calibri" w:hAnsi="Calibri" w:cs="Calibri"/>
+                <w:color w:val="000000"/>
+              </w:rPr>
               <w:t>.</w:t>
             </w:r>
           </w:p>
@@ -1048,7 +1228,7 @@
               <w:rPr>
                 <w:lang w:val="pt-BR"/>
               </w:rPr>
-              <w:t>Histórico de transações monetárias no caixa da loja.</w:t>
+              <w:t>Definição de usuários e suas respectivas permissões como administrador e usuário local.</w:t>
             </w:r>
           </w:p>
         </w:tc>
@@ -1071,7 +1251,10 @@
               <w:jc w:val="center"/>
             </w:pPr>
             <w:r>
-              <w:t>11</w:t>
+              <w:t>1</w:t>
+            </w:r>
+            <w:r>
+              <w:t>1</w:t>
             </w:r>
           </w:p>
         </w:tc>
@@ -1085,26 +1268,22 @@
               <w:right w:val="single" w:sz="8" w:space="0" w:color="FF9900"/>
             </w:tcBorders>
             <w:shd w:val="clear" w:color="auto" w:fill="auto"/>
-          </w:tcPr>
-          <w:p>
-            <w:pPr>
-              <w:spacing w:line="240" w:lineRule="auto"/>
-            </w:pPr>
-            <w:proofErr w:type="spellStart"/>
-            <w:r>
-              <w:t>Controle</w:t>
-            </w:r>
-            <w:proofErr w:type="spellEnd"/>
-            <w:r>
-              <w:t xml:space="preserve"> de </w:t>
-            </w:r>
-            <w:proofErr w:type="spellStart"/>
-            <w:r>
-              <w:t>acesso</w:t>
-            </w:r>
-            <w:proofErr w:type="spellEnd"/>
-            <w:r>
-              <w:t>.</w:t>
+            <w:vAlign w:val="bottom"/>
+          </w:tcPr>
+          <w:p>
+            <w:pPr>
+              <w:jc w:val="center"/>
+              <w:rPr>
+                <w:lang w:val="pt-BR"/>
+              </w:rPr>
+            </w:pPr>
+            <w:r>
+              <w:rPr>
+                <w:rFonts w:ascii="Calibri" w:hAnsi="Calibri" w:cs="Calibri"/>
+                <w:color w:val="000000"/>
+                <w:lang w:val="pt-BR"/>
+              </w:rPr>
+              <w:t>Enviar nota fiscal após conclusão de vendas;</w:t>
             </w:r>
           </w:p>
         </w:tc>
@@ -1130,7 +1309,7 @@
               <w:rPr>
                 <w:lang w:val="pt-BR"/>
               </w:rPr>
-              <w:t>Definição de usuários e suas respectivas permissões como administrador e usuário local.</w:t>
+              <w:t>Após realizar uma nova venda, será encaminhado uma nota fiscal para o cliente;</w:t>
             </w:r>
           </w:p>
         </w:tc>
@@ -1153,7 +1332,10 @@
               <w:jc w:val="center"/>
             </w:pPr>
             <w:r>
-              <w:t>12</w:t>
+              <w:t>1</w:t>
+            </w:r>
+            <w:r>
+              <w:t>2</w:t>
             </w:r>
           </w:p>
         </w:tc>
@@ -1167,33 +1349,24 @@
               <w:right w:val="single" w:sz="8" w:space="0" w:color="FF9900"/>
             </w:tcBorders>
             <w:shd w:val="clear" w:color="auto" w:fill="auto"/>
-          </w:tcPr>
-          <w:p>
-            <w:pPr>
-              <w:rPr>
-                <w:lang w:val="pt-BR"/>
-              </w:rPr>
-            </w:pPr>
-            <w:r>
-              <w:rPr>
-                <w:lang w:val="pt-BR"/>
-              </w:rPr>
-              <w:t xml:space="preserve">Enviar e-mail para fornecedores referente ao estoque mínimo </w:t>
-            </w:r>
-            <w:r>
-              <w:rPr>
-                <w:lang w:val="pt-BR"/>
-              </w:rPr>
-              <w:lastRenderedPageBreak/>
-              <w:t>dos produtos.</w:t>
-            </w:r>
-          </w:p>
-          <w:p>
-            <w:pPr>
-              <w:rPr>
-                <w:lang w:val="pt-BR"/>
-              </w:rPr>
-            </w:pPr>
+            <w:vAlign w:val="bottom"/>
+          </w:tcPr>
+          <w:p>
+            <w:pPr>
+              <w:spacing w:line="240" w:lineRule="auto"/>
+              <w:jc w:val="center"/>
+              <w:rPr>
+                <w:lang w:val="pt-BR"/>
+              </w:rPr>
+            </w:pPr>
+            <w:r>
+              <w:rPr>
+                <w:rFonts w:ascii="Calibri" w:hAnsi="Calibri" w:cs="Calibri"/>
+                <w:color w:val="000000"/>
+                <w:lang w:val="pt-BR"/>
+              </w:rPr>
+              <w:t>Gerenciar o fluxo de caixa do sistema;</w:t>
+            </w:r>
           </w:p>
         </w:tc>
         <w:tc>
@@ -1218,34 +1391,7 @@
               <w:rPr>
                 <w:lang w:val="pt-BR"/>
               </w:rPr>
-              <w:lastRenderedPageBreak/>
-              <w:t>Será enviado um e-mail com solicitação de adquirir peças</w:t>
-            </w:r>
-            <w:r>
-              <w:rPr>
-                <w:lang w:val="pt-BR"/>
-              </w:rPr>
-              <w:t xml:space="preserve">, e será filtrado o preço mais adaptável com o orçamento da </w:t>
-            </w:r>
-            <w:proofErr w:type="spellStart"/>
-            <w:r>
-              <w:rPr>
-                <w:lang w:val="pt-BR"/>
-              </w:rPr>
-              <w:t>bicicletaria</w:t>
-            </w:r>
-            <w:proofErr w:type="spellEnd"/>
-            <w:r>
-              <w:rPr>
-                <w:lang w:val="pt-BR"/>
-              </w:rPr>
-              <w:t>, tendo em mãos o que será comprado, evitando viagem perdida</w:t>
-            </w:r>
-            <w:r>
-              <w:rPr>
-                <w:lang w:val="pt-BR"/>
-              </w:rPr>
-              <w:t>.</w:t>
+              <w:t>Capacidade de gerenciar o fluxo de caixa (o que entra e sai da empresa) e gerar relatórios e auxiliar na tomada de decisão;</w:t>
             </w:r>
           </w:p>
         </w:tc>
@@ -1268,71 +1414,128 @@
               <w:jc w:val="center"/>
             </w:pPr>
             <w:r>
+              <w:t>1</w:t>
+            </w:r>
+            <w:r>
+              <w:t>3</w:t>
+            </w:r>
+          </w:p>
+        </w:tc>
+        <w:tc>
+          <w:tcPr>
+            <w:tcW w:w="2446" w:type="dxa"/>
+            <w:tcBorders>
+              <w:top w:val="single" w:sz="8" w:space="0" w:color="FF9900"/>
+              <w:left w:val="single" w:sz="8" w:space="0" w:color="FF9900"/>
+              <w:bottom w:val="single" w:sz="8" w:space="0" w:color="FF9900"/>
+              <w:right w:val="single" w:sz="8" w:space="0" w:color="FF9900"/>
+            </w:tcBorders>
+            <w:shd w:val="clear" w:color="auto" w:fill="auto"/>
+            <w:vAlign w:val="bottom"/>
+          </w:tcPr>
+          <w:p>
+            <w:pPr>
+              <w:spacing w:line="240" w:lineRule="auto"/>
+              <w:jc w:val="center"/>
+            </w:pPr>
+            <w:proofErr w:type="spellStart"/>
+            <w:r>
+              <w:rPr>
+                <w:rFonts w:ascii="Calibri" w:hAnsi="Calibri" w:cs="Calibri"/>
+                <w:color w:val="000000"/>
+              </w:rPr>
+              <w:t>Realizar</w:t>
+            </w:r>
+            <w:proofErr w:type="spellEnd"/>
+            <w:r>
+              <w:rPr>
+                <w:rFonts w:ascii="Calibri" w:hAnsi="Calibri" w:cs="Calibri"/>
+                <w:color w:val="000000"/>
+              </w:rPr>
+              <w:t xml:space="preserve"> </w:t>
+            </w:r>
+            <w:proofErr w:type="spellStart"/>
+            <w:r>
+              <w:rPr>
+                <w:rFonts w:ascii="Calibri" w:hAnsi="Calibri" w:cs="Calibri"/>
+                <w:color w:val="000000"/>
+              </w:rPr>
+              <w:t>pagamentos</w:t>
+            </w:r>
+            <w:proofErr w:type="spellEnd"/>
+            <w:r>
+              <w:rPr>
+                <w:rFonts w:ascii="Calibri" w:hAnsi="Calibri" w:cs="Calibri"/>
+                <w:color w:val="000000"/>
+              </w:rPr>
+              <w:t xml:space="preserve"> de </w:t>
+            </w:r>
+            <w:proofErr w:type="spellStart"/>
+            <w:r>
+              <w:rPr>
+                <w:rFonts w:ascii="Calibri" w:hAnsi="Calibri" w:cs="Calibri"/>
+                <w:color w:val="000000"/>
+              </w:rPr>
               <w:lastRenderedPageBreak/>
-              <w:t>13</w:t>
-            </w:r>
-          </w:p>
-        </w:tc>
-        <w:tc>
-          <w:tcPr>
-            <w:tcW w:w="2446" w:type="dxa"/>
-            <w:tcBorders>
-              <w:top w:val="single" w:sz="8" w:space="0" w:color="FF9900"/>
-              <w:left w:val="single" w:sz="8" w:space="0" w:color="FF9900"/>
-              <w:bottom w:val="single" w:sz="8" w:space="0" w:color="FF9900"/>
-              <w:right w:val="single" w:sz="8" w:space="0" w:color="FF9900"/>
-            </w:tcBorders>
-            <w:shd w:val="clear" w:color="auto" w:fill="auto"/>
-          </w:tcPr>
-          <w:p>
-            <w:pPr>
-              <w:spacing w:line="240" w:lineRule="auto"/>
-            </w:pPr>
+              <w:t>contas</w:t>
+            </w:r>
+            <w:proofErr w:type="spellEnd"/>
+            <w:r>
+              <w:rPr>
+                <w:rFonts w:ascii="Calibri" w:hAnsi="Calibri" w:cs="Calibri"/>
+                <w:color w:val="000000"/>
+              </w:rPr>
+              <w:t>;</w:t>
+            </w:r>
+          </w:p>
+        </w:tc>
+        <w:tc>
+          <w:tcPr>
+            <w:tcW w:w="6975" w:type="dxa"/>
+            <w:tcBorders>
+              <w:top w:val="single" w:sz="8" w:space="0" w:color="FF9900"/>
+              <w:left w:val="single" w:sz="8" w:space="0" w:color="FF9900"/>
+              <w:bottom w:val="single" w:sz="8" w:space="0" w:color="FF9900"/>
+              <w:right w:val="single" w:sz="8" w:space="0" w:color="FF9900"/>
+            </w:tcBorders>
+            <w:shd w:val="clear" w:color="auto" w:fill="auto"/>
+          </w:tcPr>
+          <w:p>
+            <w:pPr>
+              <w:spacing w:after="200" w:line="240" w:lineRule="auto"/>
+              <w:rPr>
+                <w:lang w:val="pt-BR"/>
+              </w:rPr>
+            </w:pPr>
+            <w:r>
+              <w:rPr>
+                <w:lang w:val="pt-BR"/>
+              </w:rPr>
+              <w:lastRenderedPageBreak/>
+              <w:t>Realizar pagamentos das contas (</w:t>
+            </w:r>
             <w:proofErr w:type="spellStart"/>
-            <w:r>
-              <w:t>Envio</w:t>
+            <w:proofErr w:type="gramStart"/>
+            <w:r>
+              <w:rPr>
+                <w:lang w:val="pt-BR"/>
+              </w:rPr>
+              <w:t>agua,luz</w:t>
             </w:r>
             <w:proofErr w:type="spellEnd"/>
-            <w:r>
-              <w:t xml:space="preserve"> de nota fiscal.</w:t>
-            </w:r>
-          </w:p>
-        </w:tc>
-        <w:tc>
-          <w:tcPr>
-            <w:tcW w:w="6975" w:type="dxa"/>
-            <w:tcBorders>
-              <w:top w:val="single" w:sz="8" w:space="0" w:color="FF9900"/>
-              <w:left w:val="single" w:sz="8" w:space="0" w:color="FF9900"/>
-              <w:bottom w:val="single" w:sz="8" w:space="0" w:color="FF9900"/>
-              <w:right w:val="single" w:sz="8" w:space="0" w:color="FF9900"/>
-            </w:tcBorders>
-            <w:shd w:val="clear" w:color="auto" w:fill="auto"/>
-          </w:tcPr>
-          <w:p>
-            <w:pPr>
-              <w:spacing w:after="200" w:line="240" w:lineRule="auto"/>
-              <w:rPr>
-                <w:lang w:val="pt-BR"/>
-              </w:rPr>
-            </w:pPr>
-            <w:r>
-              <w:rPr>
-                <w:lang w:val="pt-BR"/>
-              </w:rPr>
-              <w:t xml:space="preserve">Será enviado </w:t>
-            </w:r>
-            <w:r>
-              <w:rPr>
-                <w:lang w:val="pt-BR"/>
-              </w:rPr>
-              <w:t>a nota</w:t>
-            </w:r>
-            <w:r>
-              <w:rPr>
-                <w:lang w:val="pt-BR"/>
-              </w:rPr>
-              <w:t xml:space="preserve"> fiscal eletrônica a clientes que solicitarem.</w:t>
+            <w:proofErr w:type="gramEnd"/>
+            <w:r>
+              <w:rPr>
+                <w:lang w:val="pt-BR"/>
+              </w:rPr>
+              <w:t xml:space="preserve">, boleto e outras </w:t>
+            </w:r>
+            <w:r>
+              <w:rPr>
+                <w:lang w:val="pt-BR"/>
+              </w:rPr>
+              <w:lastRenderedPageBreak/>
+              <w:t>despesas) da loja</w:t>
             </w:r>
           </w:p>
         </w:tc>
@@ -1355,7 +1558,11 @@
               <w:jc w:val="center"/>
             </w:pPr>
             <w:r>
-              <w:t>14</w:t>
+              <w:lastRenderedPageBreak/>
+              <w:t>1</w:t>
+            </w:r>
+            <w:r>
+              <w:t>4</w:t>
             </w:r>
           </w:p>
         </w:tc>
@@ -1369,19 +1576,54 @@
               <w:right w:val="single" w:sz="8" w:space="0" w:color="FF9900"/>
             </w:tcBorders>
             <w:shd w:val="clear" w:color="auto" w:fill="auto"/>
-          </w:tcPr>
-          <w:p>
-            <w:pPr>
-              <w:spacing w:line="240" w:lineRule="auto"/>
+            <w:vAlign w:val="center"/>
+          </w:tcPr>
+          <w:p>
+            <w:pPr>
+              <w:spacing w:line="240" w:lineRule="auto"/>
+              <w:jc w:val="center"/>
             </w:pPr>
             <w:proofErr w:type="spellStart"/>
             <w:r>
-              <w:t>Estatísticas</w:t>
+              <w:rPr>
+                <w:rFonts w:ascii="Calibri" w:hAnsi="Calibri" w:cs="Calibri"/>
+                <w:color w:val="000000"/>
+              </w:rPr>
+              <w:t>Realizar</w:t>
             </w:r>
             <w:proofErr w:type="spellEnd"/>
             <w:r>
-              <w:t>.</w:t>
-            </w:r>
+              <w:rPr>
+                <w:rFonts w:ascii="Calibri" w:hAnsi="Calibri" w:cs="Calibri"/>
+                <w:color w:val="000000"/>
+              </w:rPr>
+              <w:t xml:space="preserve"> </w:t>
+            </w:r>
+            <w:proofErr w:type="spellStart"/>
+            <w:r>
+              <w:rPr>
+                <w:rFonts w:ascii="Calibri" w:hAnsi="Calibri" w:cs="Calibri"/>
+                <w:color w:val="000000"/>
+              </w:rPr>
+              <w:t>Pagamento</w:t>
+            </w:r>
+            <w:proofErr w:type="spellEnd"/>
+            <w:r>
+              <w:rPr>
+                <w:rFonts w:ascii="Calibri" w:hAnsi="Calibri" w:cs="Calibri"/>
+                <w:color w:val="000000"/>
+              </w:rPr>
+              <w:t xml:space="preserve"> de </w:t>
+            </w:r>
+            <w:proofErr w:type="spellStart"/>
+            <w:r>
+              <w:rPr>
+                <w:rFonts w:ascii="Calibri" w:hAnsi="Calibri" w:cs="Calibri"/>
+                <w:color w:val="000000"/>
+              </w:rPr>
+              <w:t>funcionários</w:t>
+            </w:r>
+            <w:proofErr w:type="spellEnd"/>
           </w:p>
         </w:tc>
         <w:tc>
@@ -1406,7 +1648,7 @@
               <w:rPr>
                 <w:lang w:val="pt-BR"/>
               </w:rPr>
-              <w:t>Métrica com gráficos e estatísticas da relação de compra e venda de produtos.</w:t>
+              <w:t>Realizar pagamentos dos funcionários;</w:t>
             </w:r>
           </w:p>
         </w:tc>
@@ -1429,7 +1671,10 @@
               <w:jc w:val="center"/>
             </w:pPr>
             <w:r>
-              <w:t>15</w:t>
+              <w:t>1</w:t>
+            </w:r>
+            <w:r>
+              <w:t>5</w:t>
             </w:r>
           </w:p>
         </w:tc>
@@ -1443,58 +1688,67 @@
               <w:right w:val="single" w:sz="8" w:space="0" w:color="FF9900"/>
             </w:tcBorders>
             <w:shd w:val="clear" w:color="auto" w:fill="auto"/>
-          </w:tcPr>
-          <w:p>
-            <w:pPr>
-              <w:spacing w:line="240" w:lineRule="auto"/>
-            </w:pPr>
-            <w:proofErr w:type="spellStart"/>
-            <w:r>
-              <w:t>Contas</w:t>
-            </w:r>
-            <w:proofErr w:type="spellEnd"/>
-            <w:r>
-              <w:t xml:space="preserve"> a </w:t>
-            </w:r>
-            <w:proofErr w:type="spellStart"/>
-            <w:r>
-              <w:t>pagar</w:t>
-            </w:r>
-            <w:proofErr w:type="spellEnd"/>
-            <w:r>
+            <w:vAlign w:val="bottom"/>
+          </w:tcPr>
+          <w:p>
+            <w:pPr>
+              <w:spacing w:line="240" w:lineRule="auto"/>
+              <w:jc w:val="center"/>
+              <w:rPr>
+                <w:lang w:val="pt-BR"/>
+              </w:rPr>
+            </w:pPr>
+            <w:r>
+              <w:rPr>
+                <w:rFonts w:ascii="Calibri" w:hAnsi="Calibri" w:cs="Calibri"/>
+                <w:color w:val="000000"/>
+                <w:lang w:val="pt-BR"/>
+              </w:rPr>
+              <w:t>Enviar e-mail para os clientes sobre eventos;</w:t>
+            </w:r>
+          </w:p>
+        </w:tc>
+        <w:tc>
+          <w:tcPr>
+            <w:tcW w:w="6975" w:type="dxa"/>
+            <w:tcBorders>
+              <w:top w:val="single" w:sz="8" w:space="0" w:color="FF9900"/>
+              <w:left w:val="single" w:sz="8" w:space="0" w:color="FF9900"/>
+              <w:bottom w:val="single" w:sz="8" w:space="0" w:color="FF9900"/>
+              <w:right w:val="single" w:sz="8" w:space="0" w:color="FF9900"/>
+            </w:tcBorders>
+            <w:shd w:val="clear" w:color="auto" w:fill="auto"/>
+          </w:tcPr>
+          <w:p>
+            <w:pPr>
+              <w:spacing w:after="200" w:line="240" w:lineRule="auto"/>
+              <w:rPr>
+                <w:lang w:val="pt-BR"/>
+              </w:rPr>
+            </w:pPr>
+            <w:r>
+              <w:rPr>
+                <w:lang w:val="pt-BR"/>
+              </w:rPr>
+              <w:t xml:space="preserve">Envio de e-mail sobre </w:t>
+            </w:r>
+            <w:r>
+              <w:rPr>
+                <w:lang w:val="pt-BR"/>
+              </w:rPr>
+              <w:t xml:space="preserve">corridas de bicicleta no quarteirão, eventos de bicicletas na região, </w:t>
+            </w:r>
+            <w:r>
+              <w:rPr>
+                <w:lang w:val="pt-BR"/>
+              </w:rPr>
+              <w:t>workshops e promoções para fornecedores e clientes</w:t>
+            </w:r>
+            <w:r>
+              <w:rPr>
+                <w:lang w:val="pt-BR"/>
+              </w:rPr>
               <w:t>.</w:t>
-            </w:r>
-          </w:p>
-        </w:tc>
-        <w:tc>
-          <w:tcPr>
-            <w:tcW w:w="6975" w:type="dxa"/>
-            <w:tcBorders>
-              <w:top w:val="single" w:sz="8" w:space="0" w:color="FF9900"/>
-              <w:left w:val="single" w:sz="8" w:space="0" w:color="FF9900"/>
-              <w:bottom w:val="single" w:sz="8" w:space="0" w:color="FF9900"/>
-              <w:right w:val="single" w:sz="8" w:space="0" w:color="FF9900"/>
-            </w:tcBorders>
-            <w:shd w:val="clear" w:color="auto" w:fill="auto"/>
-          </w:tcPr>
-          <w:p>
-            <w:pPr>
-              <w:spacing w:after="200" w:line="240" w:lineRule="auto"/>
-              <w:rPr>
-                <w:lang w:val="pt-BR"/>
-              </w:rPr>
-            </w:pPr>
-            <w:r>
-              <w:rPr>
-                <w:lang w:val="pt-BR"/>
-              </w:rPr>
-              <w:t>Listagem de contas a pagar</w:t>
-            </w:r>
-            <w:r>
-              <w:rPr>
-                <w:lang w:val="pt-BR"/>
-              </w:rPr>
-              <w:t>, segundo relatório gerado através das compras.</w:t>
             </w:r>
           </w:p>
         </w:tc>
@@ -1517,7 +1771,10 @@
               <w:jc w:val="center"/>
             </w:pPr>
             <w:r>
-              <w:t>16</w:t>
+              <w:t>1</w:t>
+            </w:r>
+            <w:r>
+              <w:t>6</w:t>
             </w:r>
           </w:p>
         </w:tc>
@@ -1531,19 +1788,23 @@
               <w:right w:val="single" w:sz="8" w:space="0" w:color="FF9900"/>
             </w:tcBorders>
             <w:shd w:val="clear" w:color="auto" w:fill="auto"/>
-          </w:tcPr>
-          <w:p>
-            <w:pPr>
-              <w:spacing w:line="240" w:lineRule="auto"/>
-              <w:rPr>
-                <w:lang w:val="pt-BR"/>
-              </w:rPr>
-            </w:pPr>
-            <w:r>
-              <w:rPr>
-                <w:lang w:val="pt-BR"/>
-              </w:rPr>
-              <w:t>Envio e-mail sobre eventos.</w:t>
+            <w:vAlign w:val="bottom"/>
+          </w:tcPr>
+          <w:p>
+            <w:pPr>
+              <w:spacing w:line="240" w:lineRule="auto"/>
+              <w:jc w:val="center"/>
+              <w:rPr>
+                <w:lang w:val="pt-BR"/>
+              </w:rPr>
+            </w:pPr>
+            <w:r>
+              <w:rPr>
+                <w:rFonts w:ascii="Calibri" w:hAnsi="Calibri" w:cs="Calibri"/>
+                <w:color w:val="000000"/>
+                <w:lang w:val="pt-BR"/>
+              </w:rPr>
+              <w:t>Enviar e-mail para os clientes sobre promoções;</w:t>
             </w:r>
           </w:p>
         </w:tc>
@@ -1569,25 +1830,7 @@
               <w:rPr>
                 <w:lang w:val="pt-BR"/>
               </w:rPr>
-              <w:t xml:space="preserve">Envio de e-mail sobre </w:t>
-            </w:r>
-            <w:r>
-              <w:rPr>
-                <w:lang w:val="pt-BR"/>
-              </w:rPr>
-              <w:t xml:space="preserve">corridas de bicicleta no quarteirão, eventos de bicicletas na região, </w:t>
-            </w:r>
-            <w:r>
-              <w:rPr>
-                <w:lang w:val="pt-BR"/>
-              </w:rPr>
-              <w:t>workshops e promoções para fornecedores e clientes</w:t>
-            </w:r>
-            <w:r>
-              <w:rPr>
-                <w:lang w:val="pt-BR"/>
-              </w:rPr>
-              <w:t>.</w:t>
+              <w:t>Será encaminhado um e-mail referente as promoções das peças e produtos da loja para os clientes;</w:t>
             </w:r>
           </w:p>
         </w:tc>
@@ -1597,20 +1840,21 @@
           <w:tcPr>
             <w:tcW w:w="824" w:type="dxa"/>
             <w:tcBorders>
-              <w:top w:val="single" w:sz="8" w:space="0" w:color="FF9900"/>
-              <w:left w:val="single" w:sz="8" w:space="0" w:color="FF9900"/>
-              <w:bottom w:val="single" w:sz="8" w:space="0" w:color="FF9900"/>
-              <w:right w:val="single" w:sz="8" w:space="0" w:color="FF9900"/>
-            </w:tcBorders>
-            <w:shd w:val="clear" w:color="auto" w:fill="auto"/>
-          </w:tcPr>
-          <w:p>
-            <w:pPr>
-              <w:spacing w:line="240" w:lineRule="auto"/>
-              <w:jc w:val="center"/>
-            </w:pPr>
-            <w:r>
-              <w:t>17</w:t>
+              <w:left w:val="single" w:sz="8" w:space="0" w:color="FF9900"/>
+              <w:right w:val="single" w:sz="8" w:space="0" w:color="FF9900"/>
+            </w:tcBorders>
+            <w:shd w:val="clear" w:color="auto" w:fill="auto"/>
+          </w:tcPr>
+          <w:p>
+            <w:pPr>
+              <w:spacing w:line="240" w:lineRule="auto"/>
+              <w:jc w:val="center"/>
+            </w:pPr>
+            <w:r>
+              <w:t>1</w:t>
+            </w:r>
+            <w:r>
+              <w:t>7</w:t>
             </w:r>
           </w:p>
         </w:tc>
@@ -1618,25 +1862,27 @@
           <w:tcPr>
             <w:tcW w:w="2446" w:type="dxa"/>
             <w:tcBorders>
-              <w:top w:val="single" w:sz="8" w:space="0" w:color="FF9900"/>
-              <w:left w:val="single" w:sz="8" w:space="0" w:color="FF9900"/>
-              <w:bottom w:val="single" w:sz="8" w:space="0" w:color="FF9900"/>
-              <w:right w:val="single" w:sz="8" w:space="0" w:color="FF9900"/>
-            </w:tcBorders>
-            <w:shd w:val="clear" w:color="auto" w:fill="auto"/>
-          </w:tcPr>
-          <w:p>
-            <w:pPr>
-              <w:spacing w:line="240" w:lineRule="auto"/>
-              <w:rPr>
-                <w:lang w:val="pt-BR"/>
-              </w:rPr>
-            </w:pPr>
-            <w:r>
-              <w:rPr>
-                <w:lang w:val="pt-BR"/>
-              </w:rPr>
-              <w:t>Aviso sobre nova O.S.</w:t>
+              <w:left w:val="single" w:sz="8" w:space="0" w:color="FF9900"/>
+              <w:right w:val="single" w:sz="8" w:space="0" w:color="FF9900"/>
+            </w:tcBorders>
+            <w:shd w:val="clear" w:color="auto" w:fill="auto"/>
+            <w:vAlign w:val="bottom"/>
+          </w:tcPr>
+          <w:p>
+            <w:pPr>
+              <w:spacing w:line="240" w:lineRule="auto"/>
+              <w:jc w:val="center"/>
+              <w:rPr>
+                <w:lang w:val="pt-BR"/>
+              </w:rPr>
+            </w:pPr>
+            <w:r>
+              <w:rPr>
+                <w:rFonts w:ascii="Calibri" w:hAnsi="Calibri" w:cs="Calibri"/>
+                <w:color w:val="000000"/>
+                <w:lang w:val="pt-BR"/>
+              </w:rPr>
+              <w:t>Enviar e-mail para os clientes sobre peças e novidades;</w:t>
             </w:r>
           </w:p>
         </w:tc>
@@ -1644,9 +1890,7 @@
           <w:tcPr>
             <w:tcW w:w="6975" w:type="dxa"/>
             <w:tcBorders>
-              <w:top w:val="single" w:sz="8" w:space="0" w:color="FF9900"/>
-              <w:left w:val="single" w:sz="8" w:space="0" w:color="FF9900"/>
-              <w:bottom w:val="single" w:sz="8" w:space="0" w:color="FF9900"/>
+              <w:left w:val="single" w:sz="8" w:space="0" w:color="FF9900"/>
               <w:right w:val="single" w:sz="8" w:space="0" w:color="FF9900"/>
             </w:tcBorders>
             <w:shd w:val="clear" w:color="auto" w:fill="auto"/>
@@ -1662,13 +1906,7 @@
               <w:rPr>
                 <w:lang w:val="pt-BR"/>
               </w:rPr>
-              <w:t>Aviso para o funcionário mecânico sobre novas ordens de serviços para manutenção de biciclet</w:t>
-            </w:r>
-            <w:r>
-              <w:rPr>
-                <w:lang w:val="pt-BR"/>
-              </w:rPr>
-              <w:t>as.</w:t>
+              <w:t>Será encaminhado um e-mail referente a novas peças nas unidades da loja</w:t>
             </w:r>
           </w:p>
         </w:tc>
@@ -1678,53 +1916,61 @@
           <w:tcPr>
             <w:tcW w:w="824" w:type="dxa"/>
             <w:tcBorders>
-              <w:top w:val="single" w:sz="8" w:space="0" w:color="FF9900"/>
-              <w:left w:val="single" w:sz="8" w:space="0" w:color="FF9900"/>
-              <w:bottom w:val="single" w:sz="8" w:space="0" w:color="FF9900"/>
-              <w:right w:val="single" w:sz="8" w:space="0" w:color="FF9900"/>
-            </w:tcBorders>
-            <w:shd w:val="clear" w:color="auto" w:fill="auto"/>
-          </w:tcPr>
-          <w:p>
-            <w:pPr>
-              <w:spacing w:line="240" w:lineRule="auto"/>
-              <w:jc w:val="center"/>
-            </w:pPr>
-            <w:r>
+              <w:left w:val="single" w:sz="8" w:space="0" w:color="FF9900"/>
+              <w:right w:val="single" w:sz="8" w:space="0" w:color="FF9900"/>
+            </w:tcBorders>
+            <w:shd w:val="clear" w:color="auto" w:fill="auto"/>
+          </w:tcPr>
+          <w:p>
+            <w:pPr>
+              <w:spacing w:line="240" w:lineRule="auto"/>
+              <w:jc w:val="center"/>
+              <w:rPr>
+                <w:lang w:val="pt-BR"/>
+              </w:rPr>
+            </w:pPr>
+            <w:r>
+              <w:rPr>
+                <w:lang w:val="pt-BR"/>
+              </w:rPr>
               <w:t>18</w:t>
             </w:r>
           </w:p>
+          <w:p>
+            <w:pPr>
+              <w:spacing w:line="240" w:lineRule="auto"/>
+              <w:jc w:val="center"/>
+              <w:rPr>
+                <w:lang w:val="pt-BR"/>
+              </w:rPr>
+            </w:pPr>
+          </w:p>
         </w:tc>
         <w:tc>
           <w:tcPr>
             <w:tcW w:w="2446" w:type="dxa"/>
             <w:tcBorders>
-              <w:top w:val="single" w:sz="8" w:space="0" w:color="FF9900"/>
-              <w:left w:val="single" w:sz="8" w:space="0" w:color="FF9900"/>
-              <w:bottom w:val="single" w:sz="8" w:space="0" w:color="FF9900"/>
-              <w:right w:val="single" w:sz="8" w:space="0" w:color="FF9900"/>
-            </w:tcBorders>
-            <w:shd w:val="clear" w:color="auto" w:fill="auto"/>
-          </w:tcPr>
-          <w:p>
-            <w:pPr>
-              <w:spacing w:line="240" w:lineRule="auto"/>
-            </w:pPr>
-            <w:proofErr w:type="spellStart"/>
-            <w:r>
-              <w:t>Cartão</w:t>
-            </w:r>
-            <w:proofErr w:type="spellEnd"/>
-            <w:r>
-              <w:t xml:space="preserve"> </w:t>
-            </w:r>
-            <w:proofErr w:type="spellStart"/>
-            <w:r>
-              <w:t>fidelidade</w:t>
-            </w:r>
-            <w:proofErr w:type="spellEnd"/>
-            <w:r>
-              <w:t>.</w:t>
+              <w:left w:val="single" w:sz="8" w:space="0" w:color="FF9900"/>
+              <w:right w:val="single" w:sz="8" w:space="0" w:color="FF9900"/>
+            </w:tcBorders>
+            <w:shd w:val="clear" w:color="auto" w:fill="auto"/>
+            <w:vAlign w:val="center"/>
+          </w:tcPr>
+          <w:p>
+            <w:pPr>
+              <w:spacing w:line="240" w:lineRule="auto"/>
+              <w:jc w:val="center"/>
+              <w:rPr>
+                <w:lang w:val="pt-BR"/>
+              </w:rPr>
+            </w:pPr>
+            <w:r>
+              <w:rPr>
+                <w:rFonts w:ascii="Calibri" w:hAnsi="Calibri" w:cs="Calibri"/>
+                <w:color w:val="000000"/>
+                <w:lang w:val="pt-BR"/>
+              </w:rPr>
+              <w:t>Realizar abertura do pedido de compra</w:t>
             </w:r>
           </w:p>
         </w:tc>
@@ -1732,9 +1978,7 @@
           <w:tcPr>
             <w:tcW w:w="6975" w:type="dxa"/>
             <w:tcBorders>
-              <w:top w:val="single" w:sz="8" w:space="0" w:color="FF9900"/>
-              <w:left w:val="single" w:sz="8" w:space="0" w:color="FF9900"/>
-              <w:bottom w:val="single" w:sz="8" w:space="0" w:color="FF9900"/>
+              <w:left w:val="single" w:sz="8" w:space="0" w:color="FF9900"/>
               <w:right w:val="single" w:sz="8" w:space="0" w:color="FF9900"/>
             </w:tcBorders>
             <w:shd w:val="clear" w:color="auto" w:fill="auto"/>
@@ -1750,21 +1994,7 @@
               <w:rPr>
                 <w:lang w:val="pt-BR"/>
               </w:rPr>
-              <w:t>Cartão com benefícios de descontos e promoções a clientes com maior histórico de locações</w:t>
-            </w:r>
-            <w:r>
-              <w:rPr>
-                <w:lang w:val="pt-BR"/>
-              </w:rPr>
-              <w:t xml:space="preserve"> e compras</w:t>
-            </w:r>
-            <w:bookmarkStart w:id="2" w:name="_GoBack"/>
-            <w:bookmarkEnd w:id="2"/>
-            <w:r>
-              <w:rPr>
-                <w:lang w:val="pt-BR"/>
-              </w:rPr>
-              <w:t>.</w:t>
+              <w:t>Após obter todos os dados de cotações necessárias dos fornecedores, será aberta uma nova ordem de compra das peças/produtos;</w:t>
             </w:r>
           </w:p>
         </w:tc>
@@ -1775,17 +2005,22 @@
             <w:tcW w:w="824" w:type="dxa"/>
             <w:tcBorders>
               <w:left w:val="single" w:sz="8" w:space="0" w:color="FF9900"/>
-              <w:bottom w:val="single" w:sz="8" w:space="0" w:color="FF9900"/>
-              <w:right w:val="single" w:sz="8" w:space="0" w:color="FF9900"/>
-            </w:tcBorders>
-            <w:shd w:val="clear" w:color="auto" w:fill="auto"/>
-          </w:tcPr>
-          <w:p>
-            <w:pPr>
-              <w:spacing w:line="240" w:lineRule="auto"/>
-              <w:jc w:val="center"/>
-            </w:pPr>
-            <w:r>
+              <w:right w:val="single" w:sz="8" w:space="0" w:color="FF9900"/>
+            </w:tcBorders>
+            <w:shd w:val="clear" w:color="auto" w:fill="auto"/>
+          </w:tcPr>
+          <w:p>
+            <w:pPr>
+              <w:spacing w:line="240" w:lineRule="auto"/>
+              <w:jc w:val="center"/>
+              <w:rPr>
+                <w:lang w:val="pt-BR"/>
+              </w:rPr>
+            </w:pPr>
+            <w:r>
+              <w:rPr>
+                <w:lang w:val="pt-BR"/>
+              </w:rPr>
               <w:t>19</w:t>
             </w:r>
           </w:p>
@@ -1795,39 +2030,136 @@
             <w:tcW w:w="2446" w:type="dxa"/>
             <w:tcBorders>
               <w:left w:val="single" w:sz="8" w:space="0" w:color="FF9900"/>
-              <w:bottom w:val="single" w:sz="8" w:space="0" w:color="FF9900"/>
-              <w:right w:val="single" w:sz="8" w:space="0" w:color="FF9900"/>
-            </w:tcBorders>
-            <w:shd w:val="clear" w:color="auto" w:fill="auto"/>
-          </w:tcPr>
-          <w:p>
-            <w:pPr>
-              <w:spacing w:line="240" w:lineRule="auto"/>
+              <w:right w:val="single" w:sz="8" w:space="0" w:color="FF9900"/>
+            </w:tcBorders>
+            <w:shd w:val="clear" w:color="auto" w:fill="auto"/>
+            <w:vAlign w:val="center"/>
+          </w:tcPr>
+          <w:p>
+            <w:pPr>
+              <w:spacing w:line="240" w:lineRule="auto"/>
+              <w:jc w:val="center"/>
+              <w:rPr>
+                <w:lang w:val="pt-BR"/>
+              </w:rPr>
+            </w:pPr>
+            <w:r>
+              <w:rPr>
+                <w:rFonts w:ascii="Calibri" w:hAnsi="Calibri" w:cs="Calibri"/>
+                <w:color w:val="000000"/>
+                <w:lang w:val="pt-BR"/>
+              </w:rPr>
+              <w:t>Recebe peças compradas dos fornecedores;</w:t>
+            </w:r>
+          </w:p>
+        </w:tc>
+        <w:tc>
+          <w:tcPr>
+            <w:tcW w:w="6975" w:type="dxa"/>
+            <w:tcBorders>
+              <w:left w:val="single" w:sz="8" w:space="0" w:color="FF9900"/>
+              <w:right w:val="single" w:sz="8" w:space="0" w:color="FF9900"/>
+            </w:tcBorders>
+            <w:shd w:val="clear" w:color="auto" w:fill="auto"/>
+          </w:tcPr>
+          <w:p>
+            <w:pPr>
+              <w:spacing w:after="200" w:line="240" w:lineRule="auto"/>
+              <w:rPr>
+                <w:lang w:val="pt-BR"/>
+              </w:rPr>
+            </w:pPr>
+            <w:r>
+              <w:rPr>
+                <w:lang w:val="pt-BR"/>
+              </w:rPr>
+              <w:t>Após confirmação do pagamento das peças, e chegada das mesmas na loja, será cadastrada no sistema todas as peças;</w:t>
+            </w:r>
+          </w:p>
+        </w:tc>
+      </w:tr>
+      <w:tr>
+        <w:tc>
+          <w:tcPr>
+            <w:tcW w:w="824" w:type="dxa"/>
+            <w:tcBorders>
+              <w:left w:val="single" w:sz="8" w:space="0" w:color="FF9900"/>
+              <w:right w:val="single" w:sz="8" w:space="0" w:color="FF9900"/>
+            </w:tcBorders>
+            <w:shd w:val="clear" w:color="auto" w:fill="auto"/>
+          </w:tcPr>
+          <w:p>
+            <w:pPr>
+              <w:spacing w:line="240" w:lineRule="auto"/>
+              <w:jc w:val="center"/>
+              <w:rPr>
+                <w:lang w:val="pt-BR"/>
+              </w:rPr>
+            </w:pPr>
+            <w:r>
+              <w:rPr>
+                <w:lang w:val="pt-BR"/>
+              </w:rPr>
+              <w:t>20</w:t>
+            </w:r>
+          </w:p>
+        </w:tc>
+        <w:tc>
+          <w:tcPr>
+            <w:tcW w:w="2446" w:type="dxa"/>
+            <w:tcBorders>
+              <w:left w:val="single" w:sz="8" w:space="0" w:color="FF9900"/>
+              <w:right w:val="single" w:sz="8" w:space="0" w:color="FF9900"/>
+            </w:tcBorders>
+            <w:shd w:val="clear" w:color="auto" w:fill="auto"/>
+            <w:vAlign w:val="center"/>
+          </w:tcPr>
+          <w:p>
+            <w:pPr>
+              <w:spacing w:line="240" w:lineRule="auto"/>
+              <w:jc w:val="center"/>
             </w:pPr>
             <w:proofErr w:type="spellStart"/>
             <w:r>
-              <w:t>Ajuda</w:t>
+              <w:rPr>
+                <w:rFonts w:ascii="Calibri" w:hAnsi="Calibri" w:cs="Calibri"/>
+                <w:color w:val="000000"/>
+              </w:rPr>
+              <w:t>Realizar</w:t>
             </w:r>
             <w:proofErr w:type="spellEnd"/>
             <w:r>
+              <w:rPr>
+                <w:rFonts w:ascii="Calibri" w:hAnsi="Calibri" w:cs="Calibri"/>
+                <w:color w:val="000000"/>
+              </w:rPr>
               <w:t xml:space="preserve"> </w:t>
             </w:r>
             <w:proofErr w:type="spellStart"/>
             <w:r>
-              <w:t>completa</w:t>
+              <w:rPr>
+                <w:rFonts w:ascii="Calibri" w:hAnsi="Calibri" w:cs="Calibri"/>
+                <w:color w:val="000000"/>
+              </w:rPr>
+              <w:t>vendas</w:t>
             </w:r>
             <w:proofErr w:type="spellEnd"/>
             <w:r>
-              <w:t xml:space="preserve"> do </w:t>
+              <w:rPr>
+                <w:rFonts w:ascii="Calibri" w:hAnsi="Calibri" w:cs="Calibri"/>
+                <w:color w:val="000000"/>
+              </w:rPr>
+              <w:t xml:space="preserve"> de </w:t>
             </w:r>
             <w:proofErr w:type="spellStart"/>
             <w:r>
-              <w:t>sistema</w:t>
+              <w:rPr>
+                <w:rFonts w:ascii="Calibri" w:hAnsi="Calibri" w:cs="Calibri"/>
+                <w:color w:val="000000"/>
+              </w:rPr>
+              <w:t>peças</w:t>
             </w:r>
             <w:proofErr w:type="spellEnd"/>
-            <w:r>
-              <w:t>.</w:t>
-            </w:r>
           </w:p>
         </w:tc>
         <w:tc>
@@ -1835,7 +2167,6 @@
             <w:tcW w:w="6975" w:type="dxa"/>
             <w:tcBorders>
               <w:left w:val="single" w:sz="8" w:space="0" w:color="FF9900"/>
-              <w:bottom w:val="single" w:sz="8" w:space="0" w:color="FF9900"/>
               <w:right w:val="single" w:sz="8" w:space="0" w:color="FF9900"/>
             </w:tcBorders>
             <w:shd w:val="clear" w:color="auto" w:fill="auto"/>
@@ -1851,13 +2182,1050 @@
               <w:rPr>
                 <w:lang w:val="pt-BR"/>
               </w:rPr>
-              <w:t>Ajuda para localização de funções do sistema</w:t>
-            </w:r>
-            <w:r>
-              <w:rPr>
-                <w:lang w:val="pt-BR"/>
-              </w:rPr>
-              <w:t>, em caso de dúvidas, terá onde consultar.</w:t>
+              <w:t>Mediante uma solicitação do cliente, será realizado uma nova venda das peças;</w:t>
+            </w:r>
+          </w:p>
+        </w:tc>
+      </w:tr>
+      <w:tr>
+        <w:tc>
+          <w:tcPr>
+            <w:tcW w:w="824" w:type="dxa"/>
+            <w:tcBorders>
+              <w:left w:val="single" w:sz="8" w:space="0" w:color="FF9900"/>
+              <w:right w:val="single" w:sz="8" w:space="0" w:color="FF9900"/>
+            </w:tcBorders>
+            <w:shd w:val="clear" w:color="auto" w:fill="auto"/>
+          </w:tcPr>
+          <w:p>
+            <w:pPr>
+              <w:spacing w:line="240" w:lineRule="auto"/>
+              <w:jc w:val="center"/>
+              <w:rPr>
+                <w:lang w:val="pt-BR"/>
+              </w:rPr>
+            </w:pPr>
+            <w:r>
+              <w:rPr>
+                <w:lang w:val="pt-BR"/>
+              </w:rPr>
+              <w:t>21</w:t>
+            </w:r>
+          </w:p>
+        </w:tc>
+        <w:tc>
+          <w:tcPr>
+            <w:tcW w:w="2446" w:type="dxa"/>
+            <w:tcBorders>
+              <w:left w:val="single" w:sz="8" w:space="0" w:color="FF9900"/>
+              <w:right w:val="single" w:sz="8" w:space="0" w:color="FF9900"/>
+            </w:tcBorders>
+            <w:shd w:val="clear" w:color="auto" w:fill="auto"/>
+            <w:vAlign w:val="center"/>
+          </w:tcPr>
+          <w:p>
+            <w:pPr>
+              <w:spacing w:line="240" w:lineRule="auto"/>
+              <w:jc w:val="center"/>
+              <w:rPr>
+                <w:lang w:val="pt-BR"/>
+              </w:rPr>
+            </w:pPr>
+            <w:r>
+              <w:rPr>
+                <w:rFonts w:ascii="Calibri" w:hAnsi="Calibri" w:cs="Calibri"/>
+                <w:color w:val="000000"/>
+                <w:lang w:val="pt-BR"/>
+              </w:rPr>
+              <w:t>Realizar conclusão de Ordem de Serviço</w:t>
+            </w:r>
+          </w:p>
+        </w:tc>
+        <w:tc>
+          <w:tcPr>
+            <w:tcW w:w="6975" w:type="dxa"/>
+            <w:tcBorders>
+              <w:left w:val="single" w:sz="8" w:space="0" w:color="FF9900"/>
+              <w:right w:val="single" w:sz="8" w:space="0" w:color="FF9900"/>
+            </w:tcBorders>
+            <w:shd w:val="clear" w:color="auto" w:fill="auto"/>
+          </w:tcPr>
+          <w:p>
+            <w:pPr>
+              <w:spacing w:after="200" w:line="240" w:lineRule="auto"/>
+              <w:rPr>
+                <w:lang w:val="pt-BR"/>
+              </w:rPr>
+            </w:pPr>
+            <w:r>
+              <w:rPr>
+                <w:lang w:val="pt-BR"/>
+              </w:rPr>
+              <w:t>Após o mecânico notificar o cliente referente finalização, o cliente vem buscar o produto na loja e após realizar o pagamento, é dado baixa na ordem de serviço;</w:t>
+            </w:r>
+          </w:p>
+        </w:tc>
+      </w:tr>
+      <w:tr>
+        <w:tc>
+          <w:tcPr>
+            <w:tcW w:w="824" w:type="dxa"/>
+            <w:tcBorders>
+              <w:left w:val="single" w:sz="8" w:space="0" w:color="FF9900"/>
+              <w:right w:val="single" w:sz="8" w:space="0" w:color="FF9900"/>
+            </w:tcBorders>
+            <w:shd w:val="clear" w:color="auto" w:fill="auto"/>
+          </w:tcPr>
+          <w:p>
+            <w:pPr>
+              <w:spacing w:line="240" w:lineRule="auto"/>
+              <w:jc w:val="center"/>
+              <w:rPr>
+                <w:lang w:val="pt-BR"/>
+              </w:rPr>
+            </w:pPr>
+            <w:r>
+              <w:rPr>
+                <w:lang w:val="pt-BR"/>
+              </w:rPr>
+              <w:t>22</w:t>
+            </w:r>
+          </w:p>
+        </w:tc>
+        <w:tc>
+          <w:tcPr>
+            <w:tcW w:w="2446" w:type="dxa"/>
+            <w:tcBorders>
+              <w:left w:val="single" w:sz="8" w:space="0" w:color="FF9900"/>
+              <w:right w:val="single" w:sz="8" w:space="0" w:color="FF9900"/>
+            </w:tcBorders>
+            <w:shd w:val="clear" w:color="auto" w:fill="auto"/>
+            <w:vAlign w:val="center"/>
+          </w:tcPr>
+          <w:p>
+            <w:pPr>
+              <w:spacing w:line="240" w:lineRule="auto"/>
+              <w:jc w:val="center"/>
+              <w:rPr>
+                <w:lang w:val="pt-BR"/>
+              </w:rPr>
+            </w:pPr>
+            <w:r>
+              <w:rPr>
+                <w:rFonts w:ascii="Calibri" w:hAnsi="Calibri" w:cs="Calibri"/>
+                <w:color w:val="000000"/>
+                <w:lang w:val="pt-BR"/>
+              </w:rPr>
+              <w:t xml:space="preserve">Gerar Relatórios de peças em estoque </w:t>
+            </w:r>
+            <w:proofErr w:type="spellStart"/>
+            <w:r>
+              <w:rPr>
+                <w:rFonts w:ascii="Calibri" w:hAnsi="Calibri" w:cs="Calibri"/>
+                <w:color w:val="000000"/>
+                <w:lang w:val="pt-BR"/>
+              </w:rPr>
+              <w:t>minimo</w:t>
+            </w:r>
+            <w:proofErr w:type="spellEnd"/>
+            <w:r>
+              <w:rPr>
+                <w:rFonts w:ascii="Calibri" w:hAnsi="Calibri" w:cs="Calibri"/>
+                <w:color w:val="000000"/>
+                <w:lang w:val="pt-BR"/>
+              </w:rPr>
+              <w:t xml:space="preserve"> a serem compradas</w:t>
+            </w:r>
+          </w:p>
+        </w:tc>
+        <w:tc>
+          <w:tcPr>
+            <w:tcW w:w="6975" w:type="dxa"/>
+            <w:tcBorders>
+              <w:left w:val="single" w:sz="8" w:space="0" w:color="FF9900"/>
+              <w:right w:val="single" w:sz="8" w:space="0" w:color="FF9900"/>
+            </w:tcBorders>
+            <w:shd w:val="clear" w:color="auto" w:fill="auto"/>
+          </w:tcPr>
+          <w:p>
+            <w:pPr>
+              <w:spacing w:after="200" w:line="240" w:lineRule="auto"/>
+              <w:rPr>
+                <w:lang w:val="pt-BR"/>
+              </w:rPr>
+            </w:pPr>
+            <w:r>
+              <w:rPr>
+                <w:lang w:val="pt-BR"/>
+              </w:rPr>
+              <w:t xml:space="preserve">Será gerado o relatório de peças que </w:t>
+            </w:r>
+            <w:proofErr w:type="gramStart"/>
+            <w:r>
+              <w:rPr>
+                <w:lang w:val="pt-BR"/>
+              </w:rPr>
+              <w:t>estão(</w:t>
+            </w:r>
+            <w:proofErr w:type="gramEnd"/>
+            <w:r>
+              <w:rPr>
+                <w:lang w:val="pt-BR"/>
+              </w:rPr>
+              <w:t xml:space="preserve">ou quase) no estoque </w:t>
+            </w:r>
+            <w:proofErr w:type="spellStart"/>
+            <w:r>
+              <w:rPr>
+                <w:lang w:val="pt-BR"/>
+              </w:rPr>
+              <w:t>minimo</w:t>
+            </w:r>
+            <w:proofErr w:type="spellEnd"/>
+            <w:r>
+              <w:rPr>
+                <w:lang w:val="pt-BR"/>
+              </w:rPr>
+              <w:t>, prontas para serem compradas;</w:t>
+            </w:r>
+          </w:p>
+        </w:tc>
+      </w:tr>
+      <w:tr>
+        <w:tc>
+          <w:tcPr>
+            <w:tcW w:w="824" w:type="dxa"/>
+            <w:tcBorders>
+              <w:left w:val="single" w:sz="8" w:space="0" w:color="FF9900"/>
+              <w:right w:val="single" w:sz="8" w:space="0" w:color="FF9900"/>
+            </w:tcBorders>
+            <w:shd w:val="clear" w:color="auto" w:fill="auto"/>
+          </w:tcPr>
+          <w:p>
+            <w:pPr>
+              <w:spacing w:line="240" w:lineRule="auto"/>
+              <w:jc w:val="center"/>
+              <w:rPr>
+                <w:lang w:val="pt-BR"/>
+              </w:rPr>
+            </w:pPr>
+            <w:r>
+              <w:rPr>
+                <w:lang w:val="pt-BR"/>
+              </w:rPr>
+              <w:t>23</w:t>
+            </w:r>
+          </w:p>
+        </w:tc>
+        <w:tc>
+          <w:tcPr>
+            <w:tcW w:w="2446" w:type="dxa"/>
+            <w:tcBorders>
+              <w:left w:val="single" w:sz="8" w:space="0" w:color="FF9900"/>
+              <w:right w:val="single" w:sz="8" w:space="0" w:color="FF9900"/>
+            </w:tcBorders>
+            <w:shd w:val="clear" w:color="auto" w:fill="auto"/>
+            <w:vAlign w:val="bottom"/>
+          </w:tcPr>
+          <w:p>
+            <w:pPr>
+              <w:spacing w:line="240" w:lineRule="auto"/>
+              <w:jc w:val="center"/>
+              <w:rPr>
+                <w:lang w:val="pt-BR"/>
+              </w:rPr>
+            </w:pPr>
+            <w:r>
+              <w:rPr>
+                <w:rFonts w:ascii="Calibri" w:hAnsi="Calibri" w:cs="Calibri"/>
+                <w:color w:val="202124"/>
+                <w:lang w:val="pt-BR"/>
+              </w:rPr>
+              <w:t>Gerar Relatório de faturamento mensal</w:t>
+            </w:r>
+          </w:p>
+        </w:tc>
+        <w:tc>
+          <w:tcPr>
+            <w:tcW w:w="6975" w:type="dxa"/>
+            <w:tcBorders>
+              <w:left w:val="single" w:sz="8" w:space="0" w:color="FF9900"/>
+              <w:right w:val="single" w:sz="8" w:space="0" w:color="FF9900"/>
+            </w:tcBorders>
+            <w:shd w:val="clear" w:color="auto" w:fill="auto"/>
+          </w:tcPr>
+          <w:p>
+            <w:pPr>
+              <w:spacing w:after="200" w:line="240" w:lineRule="auto"/>
+              <w:rPr>
+                <w:lang w:val="pt-BR"/>
+              </w:rPr>
+            </w:pPr>
+            <w:r>
+              <w:rPr>
+                <w:lang w:val="pt-BR"/>
+              </w:rPr>
+              <w:t>No primeiro dia do mês, o gerente irá gerar um relatório de faturamento mensal;</w:t>
+            </w:r>
+          </w:p>
+        </w:tc>
+      </w:tr>
+      <w:tr>
+        <w:tc>
+          <w:tcPr>
+            <w:tcW w:w="824" w:type="dxa"/>
+            <w:tcBorders>
+              <w:left w:val="single" w:sz="8" w:space="0" w:color="FF9900"/>
+              <w:right w:val="single" w:sz="8" w:space="0" w:color="FF9900"/>
+            </w:tcBorders>
+            <w:shd w:val="clear" w:color="auto" w:fill="auto"/>
+          </w:tcPr>
+          <w:p>
+            <w:pPr>
+              <w:spacing w:line="240" w:lineRule="auto"/>
+              <w:jc w:val="center"/>
+              <w:rPr>
+                <w:lang w:val="pt-BR"/>
+              </w:rPr>
+            </w:pPr>
+            <w:r>
+              <w:rPr>
+                <w:lang w:val="pt-BR"/>
+              </w:rPr>
+              <w:t>24</w:t>
+            </w:r>
+          </w:p>
+        </w:tc>
+        <w:tc>
+          <w:tcPr>
+            <w:tcW w:w="2446" w:type="dxa"/>
+            <w:tcBorders>
+              <w:left w:val="single" w:sz="8" w:space="0" w:color="FF9900"/>
+              <w:right w:val="single" w:sz="8" w:space="0" w:color="FF9900"/>
+            </w:tcBorders>
+            <w:shd w:val="clear" w:color="auto" w:fill="auto"/>
+            <w:vAlign w:val="bottom"/>
+          </w:tcPr>
+          <w:p>
+            <w:pPr>
+              <w:spacing w:line="240" w:lineRule="auto"/>
+              <w:jc w:val="center"/>
+              <w:rPr>
+                <w:lang w:val="pt-BR"/>
+              </w:rPr>
+            </w:pPr>
+            <w:r>
+              <w:rPr>
+                <w:rFonts w:ascii="Calibri" w:hAnsi="Calibri" w:cs="Calibri"/>
+                <w:color w:val="000000"/>
+                <w:lang w:val="pt-BR"/>
+              </w:rPr>
+              <w:t>Gerar Relatório de rotatividade dos produtos</w:t>
+            </w:r>
+          </w:p>
+        </w:tc>
+        <w:tc>
+          <w:tcPr>
+            <w:tcW w:w="6975" w:type="dxa"/>
+            <w:tcBorders>
+              <w:left w:val="single" w:sz="8" w:space="0" w:color="FF9900"/>
+              <w:right w:val="single" w:sz="8" w:space="0" w:color="FF9900"/>
+            </w:tcBorders>
+            <w:shd w:val="clear" w:color="auto" w:fill="auto"/>
+          </w:tcPr>
+          <w:p>
+            <w:pPr>
+              <w:spacing w:after="200" w:line="240" w:lineRule="auto"/>
+              <w:rPr>
+                <w:lang w:val="pt-BR"/>
+              </w:rPr>
+            </w:pPr>
+            <w:r>
+              <w:rPr>
+                <w:lang w:val="pt-BR"/>
+              </w:rPr>
+              <w:t>Será gerado um relatório dos produtos que estão tendo maior e menor rotatividade na loja;</w:t>
+            </w:r>
+          </w:p>
+        </w:tc>
+      </w:tr>
+      <w:tr>
+        <w:tc>
+          <w:tcPr>
+            <w:tcW w:w="824" w:type="dxa"/>
+            <w:tcBorders>
+              <w:left w:val="single" w:sz="8" w:space="0" w:color="FF9900"/>
+              <w:right w:val="single" w:sz="8" w:space="0" w:color="FF9900"/>
+            </w:tcBorders>
+            <w:shd w:val="clear" w:color="auto" w:fill="auto"/>
+          </w:tcPr>
+          <w:p>
+            <w:pPr>
+              <w:spacing w:line="240" w:lineRule="auto"/>
+              <w:jc w:val="center"/>
+              <w:rPr>
+                <w:lang w:val="pt-BR"/>
+              </w:rPr>
+            </w:pPr>
+            <w:r>
+              <w:rPr>
+                <w:lang w:val="pt-BR"/>
+              </w:rPr>
+              <w:t>25</w:t>
+            </w:r>
+          </w:p>
+        </w:tc>
+        <w:tc>
+          <w:tcPr>
+            <w:tcW w:w="2446" w:type="dxa"/>
+            <w:tcBorders>
+              <w:left w:val="single" w:sz="8" w:space="0" w:color="FF9900"/>
+              <w:right w:val="single" w:sz="8" w:space="0" w:color="FF9900"/>
+            </w:tcBorders>
+            <w:shd w:val="clear" w:color="auto" w:fill="auto"/>
+            <w:vAlign w:val="bottom"/>
+          </w:tcPr>
+          <w:p>
+            <w:pPr>
+              <w:spacing w:line="240" w:lineRule="auto"/>
+              <w:jc w:val="center"/>
+              <w:rPr>
+                <w:lang w:val="pt-BR"/>
+              </w:rPr>
+            </w:pPr>
+            <w:r>
+              <w:rPr>
+                <w:rFonts w:ascii="Calibri" w:hAnsi="Calibri" w:cs="Calibri"/>
+                <w:color w:val="000000"/>
+                <w:lang w:val="pt-BR"/>
+              </w:rPr>
+              <w:t>Gerar Relatório de principais fornecedores</w:t>
+            </w:r>
+          </w:p>
+        </w:tc>
+        <w:tc>
+          <w:tcPr>
+            <w:tcW w:w="6975" w:type="dxa"/>
+            <w:tcBorders>
+              <w:left w:val="single" w:sz="8" w:space="0" w:color="FF9900"/>
+              <w:right w:val="single" w:sz="8" w:space="0" w:color="FF9900"/>
+            </w:tcBorders>
+            <w:shd w:val="clear" w:color="auto" w:fill="auto"/>
+          </w:tcPr>
+          <w:p>
+            <w:pPr>
+              <w:spacing w:after="200" w:line="240" w:lineRule="auto"/>
+              <w:rPr>
+                <w:lang w:val="pt-BR"/>
+              </w:rPr>
+            </w:pPr>
+            <w:r>
+              <w:rPr>
+                <w:lang w:val="pt-BR"/>
+              </w:rPr>
+              <w:t>Será gerado um relatório indicando os principais fornecedores da loja;</w:t>
+            </w:r>
+          </w:p>
+        </w:tc>
+      </w:tr>
+      <w:tr>
+        <w:tc>
+          <w:tcPr>
+            <w:tcW w:w="824" w:type="dxa"/>
+            <w:tcBorders>
+              <w:left w:val="single" w:sz="8" w:space="0" w:color="FF9900"/>
+              <w:right w:val="single" w:sz="8" w:space="0" w:color="FF9900"/>
+            </w:tcBorders>
+            <w:shd w:val="clear" w:color="auto" w:fill="auto"/>
+          </w:tcPr>
+          <w:p>
+            <w:pPr>
+              <w:spacing w:line="240" w:lineRule="auto"/>
+              <w:jc w:val="center"/>
+              <w:rPr>
+                <w:lang w:val="pt-BR"/>
+              </w:rPr>
+            </w:pPr>
+            <w:r>
+              <w:rPr>
+                <w:lang w:val="pt-BR"/>
+              </w:rPr>
+              <w:t>26</w:t>
+            </w:r>
+          </w:p>
+        </w:tc>
+        <w:tc>
+          <w:tcPr>
+            <w:tcW w:w="2446" w:type="dxa"/>
+            <w:tcBorders>
+              <w:left w:val="single" w:sz="8" w:space="0" w:color="FF9900"/>
+              <w:right w:val="single" w:sz="8" w:space="0" w:color="FF9900"/>
+            </w:tcBorders>
+            <w:shd w:val="clear" w:color="auto" w:fill="auto"/>
+            <w:vAlign w:val="bottom"/>
+          </w:tcPr>
+          <w:p>
+            <w:pPr>
+              <w:spacing w:line="240" w:lineRule="auto"/>
+              <w:jc w:val="center"/>
+              <w:rPr>
+                <w:lang w:val="pt-BR"/>
+              </w:rPr>
+            </w:pPr>
+            <w:r>
+              <w:rPr>
+                <w:rFonts w:ascii="Calibri" w:hAnsi="Calibri" w:cs="Calibri"/>
+                <w:color w:val="000000"/>
+                <w:lang w:val="pt-BR"/>
+              </w:rPr>
+              <w:t>Gerar Relatório de vendas no mês</w:t>
+            </w:r>
+          </w:p>
+        </w:tc>
+        <w:tc>
+          <w:tcPr>
+            <w:tcW w:w="6975" w:type="dxa"/>
+            <w:tcBorders>
+              <w:left w:val="single" w:sz="8" w:space="0" w:color="FF9900"/>
+              <w:right w:val="single" w:sz="8" w:space="0" w:color="FF9900"/>
+            </w:tcBorders>
+            <w:shd w:val="clear" w:color="auto" w:fill="auto"/>
+          </w:tcPr>
+          <w:p>
+            <w:pPr>
+              <w:spacing w:after="200" w:line="240" w:lineRule="auto"/>
+              <w:rPr>
+                <w:lang w:val="pt-BR"/>
+              </w:rPr>
+            </w:pPr>
+            <w:r>
+              <w:rPr>
+                <w:lang w:val="pt-BR"/>
+              </w:rPr>
+              <w:t>No primeiro dia do mês será gerado um relatório de vendas do mês anterior;</w:t>
+            </w:r>
+          </w:p>
+        </w:tc>
+      </w:tr>
+      <w:tr>
+        <w:tc>
+          <w:tcPr>
+            <w:tcW w:w="824" w:type="dxa"/>
+            <w:tcBorders>
+              <w:left w:val="single" w:sz="8" w:space="0" w:color="FF9900"/>
+              <w:right w:val="single" w:sz="8" w:space="0" w:color="FF9900"/>
+            </w:tcBorders>
+            <w:shd w:val="clear" w:color="auto" w:fill="auto"/>
+          </w:tcPr>
+          <w:p>
+            <w:pPr>
+              <w:spacing w:line="240" w:lineRule="auto"/>
+              <w:jc w:val="center"/>
+              <w:rPr>
+                <w:lang w:val="pt-BR"/>
+              </w:rPr>
+            </w:pPr>
+            <w:r>
+              <w:rPr>
+                <w:lang w:val="pt-BR"/>
+              </w:rPr>
+              <w:t>27</w:t>
+            </w:r>
+          </w:p>
+        </w:tc>
+        <w:tc>
+          <w:tcPr>
+            <w:tcW w:w="2446" w:type="dxa"/>
+            <w:tcBorders>
+              <w:left w:val="single" w:sz="8" w:space="0" w:color="FF9900"/>
+              <w:right w:val="single" w:sz="8" w:space="0" w:color="FF9900"/>
+            </w:tcBorders>
+            <w:shd w:val="clear" w:color="auto" w:fill="auto"/>
+            <w:vAlign w:val="bottom"/>
+          </w:tcPr>
+          <w:p>
+            <w:pPr>
+              <w:spacing w:line="240" w:lineRule="auto"/>
+              <w:jc w:val="center"/>
+              <w:rPr>
+                <w:lang w:val="pt-BR"/>
+              </w:rPr>
+            </w:pPr>
+            <w:r>
+              <w:rPr>
+                <w:rFonts w:ascii="Calibri" w:hAnsi="Calibri" w:cs="Calibri"/>
+                <w:color w:val="000000"/>
+                <w:lang w:val="pt-BR"/>
+              </w:rPr>
+              <w:t>Gerar Relatório de desempenho dos funcionários</w:t>
+            </w:r>
+          </w:p>
+        </w:tc>
+        <w:tc>
+          <w:tcPr>
+            <w:tcW w:w="6975" w:type="dxa"/>
+            <w:tcBorders>
+              <w:left w:val="single" w:sz="8" w:space="0" w:color="FF9900"/>
+              <w:right w:val="single" w:sz="8" w:space="0" w:color="FF9900"/>
+            </w:tcBorders>
+            <w:shd w:val="clear" w:color="auto" w:fill="auto"/>
+          </w:tcPr>
+          <w:p>
+            <w:pPr>
+              <w:spacing w:after="200" w:line="240" w:lineRule="auto"/>
+              <w:rPr>
+                <w:lang w:val="pt-BR"/>
+              </w:rPr>
+            </w:pPr>
+            <w:r>
+              <w:rPr>
+                <w:lang w:val="pt-BR"/>
+              </w:rPr>
+              <w:t>Será gerado um relatório no primeiro dia útil do mês, indicando os melhores desempenhos dos funcionários no mês anterior</w:t>
+            </w:r>
+          </w:p>
+        </w:tc>
+      </w:tr>
+      <w:tr>
+        <w:tc>
+          <w:tcPr>
+            <w:tcW w:w="824" w:type="dxa"/>
+            <w:tcBorders>
+              <w:left w:val="single" w:sz="8" w:space="0" w:color="FF9900"/>
+              <w:right w:val="single" w:sz="8" w:space="0" w:color="FF9900"/>
+            </w:tcBorders>
+            <w:shd w:val="clear" w:color="auto" w:fill="auto"/>
+          </w:tcPr>
+          <w:p>
+            <w:pPr>
+              <w:spacing w:line="240" w:lineRule="auto"/>
+              <w:jc w:val="center"/>
+              <w:rPr>
+                <w:lang w:val="pt-BR"/>
+              </w:rPr>
+            </w:pPr>
+            <w:r>
+              <w:rPr>
+                <w:lang w:val="pt-BR"/>
+              </w:rPr>
+              <w:lastRenderedPageBreak/>
+              <w:t>28</w:t>
+            </w:r>
+          </w:p>
+        </w:tc>
+        <w:tc>
+          <w:tcPr>
+            <w:tcW w:w="2446" w:type="dxa"/>
+            <w:tcBorders>
+              <w:left w:val="single" w:sz="8" w:space="0" w:color="FF9900"/>
+              <w:right w:val="single" w:sz="8" w:space="0" w:color="FF9900"/>
+            </w:tcBorders>
+            <w:shd w:val="clear" w:color="auto" w:fill="auto"/>
+            <w:vAlign w:val="bottom"/>
+          </w:tcPr>
+          <w:p>
+            <w:pPr>
+              <w:spacing w:line="240" w:lineRule="auto"/>
+              <w:jc w:val="center"/>
+              <w:rPr>
+                <w:lang w:val="pt-BR"/>
+              </w:rPr>
+            </w:pPr>
+            <w:r>
+              <w:rPr>
+                <w:rFonts w:ascii="Calibri" w:hAnsi="Calibri" w:cs="Calibri"/>
+                <w:color w:val="000000"/>
+                <w:lang w:val="pt-BR"/>
+              </w:rPr>
+              <w:t>Gerar Relatórios de ordens de serviços realizadas no mês</w:t>
+            </w:r>
+          </w:p>
+        </w:tc>
+        <w:tc>
+          <w:tcPr>
+            <w:tcW w:w="6975" w:type="dxa"/>
+            <w:tcBorders>
+              <w:left w:val="single" w:sz="8" w:space="0" w:color="FF9900"/>
+              <w:right w:val="single" w:sz="8" w:space="0" w:color="FF9900"/>
+            </w:tcBorders>
+            <w:shd w:val="clear" w:color="auto" w:fill="auto"/>
+          </w:tcPr>
+          <w:p>
+            <w:pPr>
+              <w:spacing w:after="200" w:line="240" w:lineRule="auto"/>
+              <w:rPr>
+                <w:lang w:val="pt-BR"/>
+              </w:rPr>
+            </w:pPr>
+            <w:r>
+              <w:rPr>
+                <w:lang w:val="pt-BR"/>
+              </w:rPr>
+              <w:t>Será gerado relatório de ordens de serviços realizadas no mês;</w:t>
+            </w:r>
+          </w:p>
+        </w:tc>
+      </w:tr>
+      <w:tr>
+        <w:tc>
+          <w:tcPr>
+            <w:tcW w:w="824" w:type="dxa"/>
+            <w:tcBorders>
+              <w:left w:val="single" w:sz="8" w:space="0" w:color="FF9900"/>
+              <w:right w:val="single" w:sz="8" w:space="0" w:color="FF9900"/>
+            </w:tcBorders>
+            <w:shd w:val="clear" w:color="auto" w:fill="auto"/>
+          </w:tcPr>
+          <w:p>
+            <w:pPr>
+              <w:spacing w:line="240" w:lineRule="auto"/>
+              <w:jc w:val="center"/>
+              <w:rPr>
+                <w:lang w:val="pt-BR"/>
+              </w:rPr>
+            </w:pPr>
+            <w:r>
+              <w:rPr>
+                <w:lang w:val="pt-BR"/>
+              </w:rPr>
+              <w:t>29</w:t>
+            </w:r>
+          </w:p>
+        </w:tc>
+        <w:tc>
+          <w:tcPr>
+            <w:tcW w:w="2446" w:type="dxa"/>
+            <w:tcBorders>
+              <w:left w:val="single" w:sz="8" w:space="0" w:color="FF9900"/>
+              <w:right w:val="single" w:sz="8" w:space="0" w:color="FF9900"/>
+            </w:tcBorders>
+            <w:shd w:val="clear" w:color="auto" w:fill="auto"/>
+            <w:vAlign w:val="bottom"/>
+          </w:tcPr>
+          <w:p>
+            <w:pPr>
+              <w:spacing w:line="240" w:lineRule="auto"/>
+              <w:jc w:val="center"/>
+              <w:rPr>
+                <w:lang w:val="pt-BR"/>
+              </w:rPr>
+            </w:pPr>
+            <w:r>
+              <w:rPr>
+                <w:rFonts w:ascii="Calibri" w:hAnsi="Calibri" w:cs="Calibri"/>
+                <w:color w:val="000000"/>
+                <w:lang w:val="pt-BR"/>
+              </w:rPr>
+              <w:t xml:space="preserve">Gerar </w:t>
+            </w:r>
+            <w:proofErr w:type="spellStart"/>
+            <w:r>
+              <w:rPr>
+                <w:rFonts w:ascii="Calibri" w:hAnsi="Calibri" w:cs="Calibri"/>
+                <w:color w:val="000000"/>
+                <w:lang w:val="pt-BR"/>
+              </w:rPr>
+              <w:t>Relatorio</w:t>
+            </w:r>
+            <w:proofErr w:type="spellEnd"/>
+            <w:r>
+              <w:rPr>
+                <w:rFonts w:ascii="Calibri" w:hAnsi="Calibri" w:cs="Calibri"/>
+                <w:color w:val="000000"/>
+                <w:lang w:val="pt-BR"/>
+              </w:rPr>
+              <w:t xml:space="preserve"> de Lucros e Despesas no mês</w:t>
+            </w:r>
+          </w:p>
+        </w:tc>
+        <w:tc>
+          <w:tcPr>
+            <w:tcW w:w="6975" w:type="dxa"/>
+            <w:tcBorders>
+              <w:left w:val="single" w:sz="8" w:space="0" w:color="FF9900"/>
+              <w:right w:val="single" w:sz="8" w:space="0" w:color="FF9900"/>
+            </w:tcBorders>
+            <w:shd w:val="clear" w:color="auto" w:fill="auto"/>
+          </w:tcPr>
+          <w:p>
+            <w:pPr>
+              <w:spacing w:after="200" w:line="240" w:lineRule="auto"/>
+              <w:rPr>
+                <w:lang w:val="pt-BR"/>
+              </w:rPr>
+            </w:pPr>
+            <w:r>
+              <w:rPr>
+                <w:lang w:val="pt-BR"/>
+              </w:rPr>
+              <w:t>Será gerado relatório de fluxo de caixa (fluxo e despesas) do mês;</w:t>
+            </w:r>
+          </w:p>
+        </w:tc>
+      </w:tr>
+      <w:tr>
+        <w:tc>
+          <w:tcPr>
+            <w:tcW w:w="824" w:type="dxa"/>
+            <w:tcBorders>
+              <w:left w:val="single" w:sz="8" w:space="0" w:color="FF9900"/>
+              <w:right w:val="single" w:sz="8" w:space="0" w:color="FF9900"/>
+            </w:tcBorders>
+            <w:shd w:val="clear" w:color="auto" w:fill="auto"/>
+          </w:tcPr>
+          <w:p>
+            <w:pPr>
+              <w:spacing w:line="240" w:lineRule="auto"/>
+              <w:jc w:val="center"/>
+              <w:rPr>
+                <w:lang w:val="pt-BR"/>
+              </w:rPr>
+            </w:pPr>
+            <w:r>
+              <w:rPr>
+                <w:lang w:val="pt-BR"/>
+              </w:rPr>
+              <w:t>30</w:t>
+            </w:r>
+          </w:p>
+        </w:tc>
+        <w:tc>
+          <w:tcPr>
+            <w:tcW w:w="2446" w:type="dxa"/>
+            <w:tcBorders>
+              <w:left w:val="single" w:sz="8" w:space="0" w:color="FF9900"/>
+              <w:right w:val="single" w:sz="8" w:space="0" w:color="FF9900"/>
+            </w:tcBorders>
+            <w:shd w:val="clear" w:color="auto" w:fill="auto"/>
+            <w:vAlign w:val="bottom"/>
+          </w:tcPr>
+          <w:p>
+            <w:pPr>
+              <w:spacing w:line="240" w:lineRule="auto"/>
+              <w:jc w:val="center"/>
+              <w:rPr>
+                <w:lang w:val="pt-BR"/>
+              </w:rPr>
+            </w:pPr>
+            <w:r>
+              <w:rPr>
+                <w:rFonts w:ascii="Calibri" w:hAnsi="Calibri" w:cs="Calibri"/>
+                <w:color w:val="000000"/>
+                <w:lang w:val="pt-BR"/>
+              </w:rPr>
+              <w:t>Encaminhar relatório de cotações para os fornecedores</w:t>
+            </w:r>
+          </w:p>
+        </w:tc>
+        <w:tc>
+          <w:tcPr>
+            <w:tcW w:w="6975" w:type="dxa"/>
+            <w:tcBorders>
+              <w:left w:val="single" w:sz="8" w:space="0" w:color="FF9900"/>
+              <w:right w:val="single" w:sz="8" w:space="0" w:color="FF9900"/>
+            </w:tcBorders>
+            <w:shd w:val="clear" w:color="auto" w:fill="auto"/>
+          </w:tcPr>
+          <w:p>
+            <w:pPr>
+              <w:spacing w:after="200" w:line="240" w:lineRule="auto"/>
+              <w:rPr>
+                <w:lang w:val="pt-BR"/>
+              </w:rPr>
+            </w:pPr>
+            <w:r>
+              <w:rPr>
+                <w:lang w:val="pt-BR"/>
+              </w:rPr>
+              <w:t>Após extraído, será encaminhado o relatório de cotações das peças necessárias a serem compradas, para os fornecedores;</w:t>
+            </w:r>
+          </w:p>
+        </w:tc>
+      </w:tr>
+      <w:tr>
+        <w:tc>
+          <w:tcPr>
+            <w:tcW w:w="824" w:type="dxa"/>
+            <w:tcBorders>
+              <w:left w:val="single" w:sz="8" w:space="0" w:color="FF9900"/>
+              <w:right w:val="single" w:sz="8" w:space="0" w:color="FF9900"/>
+            </w:tcBorders>
+            <w:shd w:val="clear" w:color="auto" w:fill="auto"/>
+          </w:tcPr>
+          <w:p>
+            <w:pPr>
+              <w:spacing w:line="240" w:lineRule="auto"/>
+              <w:jc w:val="center"/>
+              <w:rPr>
+                <w:lang w:val="pt-BR"/>
+              </w:rPr>
+            </w:pPr>
+            <w:r>
+              <w:rPr>
+                <w:lang w:val="pt-BR"/>
+              </w:rPr>
+              <w:t>31</w:t>
+            </w:r>
+          </w:p>
+        </w:tc>
+        <w:tc>
+          <w:tcPr>
+            <w:tcW w:w="2446" w:type="dxa"/>
+            <w:tcBorders>
+              <w:left w:val="single" w:sz="8" w:space="0" w:color="FF9900"/>
+              <w:right w:val="single" w:sz="8" w:space="0" w:color="FF9900"/>
+            </w:tcBorders>
+            <w:shd w:val="clear" w:color="auto" w:fill="auto"/>
+            <w:vAlign w:val="center"/>
+          </w:tcPr>
+          <w:p>
+            <w:pPr>
+              <w:spacing w:line="240" w:lineRule="auto"/>
+              <w:jc w:val="center"/>
+            </w:pPr>
+            <w:proofErr w:type="spellStart"/>
+            <w:r>
+              <w:rPr>
+                <w:rFonts w:ascii="Calibri" w:hAnsi="Calibri" w:cs="Calibri"/>
+                <w:color w:val="000000"/>
+              </w:rPr>
+              <w:t>Recebe</w:t>
+            </w:r>
+            <w:proofErr w:type="spellEnd"/>
+            <w:r>
+              <w:rPr>
+                <w:rFonts w:ascii="Calibri" w:hAnsi="Calibri" w:cs="Calibri"/>
+                <w:color w:val="000000"/>
+              </w:rPr>
+              <w:t xml:space="preserve"> </w:t>
+            </w:r>
+            <w:proofErr w:type="spellStart"/>
+            <w:r>
+              <w:rPr>
+                <w:rFonts w:ascii="Calibri" w:hAnsi="Calibri" w:cs="Calibri"/>
+                <w:color w:val="000000"/>
+              </w:rPr>
+              <w:t>cotações</w:t>
+            </w:r>
+            <w:proofErr w:type="spellEnd"/>
+            <w:r>
+              <w:rPr>
+                <w:rFonts w:ascii="Calibri" w:hAnsi="Calibri" w:cs="Calibri"/>
+                <w:color w:val="000000"/>
+              </w:rPr>
+              <w:t xml:space="preserve"> dos </w:t>
+            </w:r>
+            <w:proofErr w:type="spellStart"/>
+            <w:r>
+              <w:rPr>
+                <w:rFonts w:ascii="Calibri" w:hAnsi="Calibri" w:cs="Calibri"/>
+                <w:color w:val="000000"/>
+              </w:rPr>
+              <w:t>fornecedores</w:t>
+            </w:r>
+            <w:proofErr w:type="spellEnd"/>
+          </w:p>
+        </w:tc>
+        <w:tc>
+          <w:tcPr>
+            <w:tcW w:w="6975" w:type="dxa"/>
+            <w:tcBorders>
+              <w:left w:val="single" w:sz="8" w:space="0" w:color="FF9900"/>
+              <w:right w:val="single" w:sz="8" w:space="0" w:color="FF9900"/>
+            </w:tcBorders>
+            <w:shd w:val="clear" w:color="auto" w:fill="auto"/>
+          </w:tcPr>
+          <w:p>
+            <w:pPr>
+              <w:spacing w:after="200" w:line="240" w:lineRule="auto"/>
+              <w:rPr>
+                <w:lang w:val="pt-BR"/>
+              </w:rPr>
+            </w:pPr>
+            <w:r>
+              <w:rPr>
+                <w:lang w:val="pt-BR"/>
+              </w:rPr>
+              <w:t>O fornecedor irá encaminhar as cotações dos produtos para o gerente da loja decidir se abre ou não um novo pedido de compra;</w:t>
+            </w:r>
+          </w:p>
+        </w:tc>
+      </w:tr>
+      <w:tr>
+        <w:tc>
+          <w:tcPr>
+            <w:tcW w:w="824" w:type="dxa"/>
+            <w:tcBorders>
+              <w:left w:val="single" w:sz="8" w:space="0" w:color="FF9900"/>
+              <w:right w:val="single" w:sz="8" w:space="0" w:color="FF9900"/>
+            </w:tcBorders>
+            <w:shd w:val="clear" w:color="auto" w:fill="auto"/>
+          </w:tcPr>
+          <w:p>
+            <w:pPr>
+              <w:spacing w:line="240" w:lineRule="auto"/>
+              <w:jc w:val="center"/>
+              <w:rPr>
+                <w:lang w:val="pt-BR"/>
+              </w:rPr>
+            </w:pPr>
+            <w:r>
+              <w:rPr>
+                <w:lang w:val="pt-BR"/>
+              </w:rPr>
+              <w:t>32</w:t>
+            </w:r>
+          </w:p>
+        </w:tc>
+        <w:tc>
+          <w:tcPr>
+            <w:tcW w:w="2446" w:type="dxa"/>
+            <w:tcBorders>
+              <w:left w:val="single" w:sz="8" w:space="0" w:color="FF9900"/>
+              <w:right w:val="single" w:sz="8" w:space="0" w:color="FF9900"/>
+            </w:tcBorders>
+            <w:shd w:val="clear" w:color="auto" w:fill="auto"/>
+            <w:vAlign w:val="bottom"/>
+          </w:tcPr>
+          <w:p>
+            <w:pPr>
+              <w:spacing w:line="240" w:lineRule="auto"/>
+              <w:jc w:val="center"/>
+              <w:rPr>
+                <w:lang w:val="pt-BR"/>
+              </w:rPr>
+            </w:pPr>
+            <w:r>
+              <w:rPr>
+                <w:rFonts w:ascii="Calibri" w:hAnsi="Calibri" w:cs="Calibri"/>
+                <w:color w:val="000000"/>
+                <w:lang w:val="pt-BR"/>
+              </w:rPr>
+              <w:t>Mecânico notifica cliente referente finalização da Ordem de Serviço;</w:t>
+            </w:r>
+          </w:p>
+        </w:tc>
+        <w:tc>
+          <w:tcPr>
+            <w:tcW w:w="6975" w:type="dxa"/>
+            <w:tcBorders>
+              <w:left w:val="single" w:sz="8" w:space="0" w:color="FF9900"/>
+              <w:right w:val="single" w:sz="8" w:space="0" w:color="FF9900"/>
+            </w:tcBorders>
+            <w:shd w:val="clear" w:color="auto" w:fill="auto"/>
+          </w:tcPr>
+          <w:p>
+            <w:pPr>
+              <w:spacing w:after="200" w:line="240" w:lineRule="auto"/>
+              <w:rPr>
+                <w:lang w:val="pt-BR"/>
+              </w:rPr>
+            </w:pPr>
+            <w:r>
+              <w:rPr>
+                <w:lang w:val="pt-BR"/>
+              </w:rPr>
+              <w:t>O mecânico após o término da manutenção do produto do cliente, irá notificar o mesmo sobre a finalização;</w:t>
             </w:r>
           </w:p>
         </w:tc>
@@ -1884,7 +3252,7 @@
 </file>
 
 <file path=word/styles.xml><?xml version="1.0" encoding="utf-8"?>
-<w:styles xmlns:mc="http://schemas.openxmlformats.org/markup-compatibility/2006" xmlns:r="http://schemas.openxmlformats.org/officeDocument/2006/relationships" xmlns:w="http://schemas.openxmlformats.org/wordprocessingml/2006/main" xmlns:w14="http://schemas.microsoft.com/office/word/2010/wordml" xmlns:w15="http://schemas.microsoft.com/office/word/2012/wordml" xmlns:w16se="http://schemas.microsoft.com/office/word/2015/wordml/symex" mc:Ignorable="w14 w15 w16se">
+<w:styles xmlns:mc="http://schemas.openxmlformats.org/markup-compatibility/2006" xmlns:r="http://schemas.openxmlformats.org/officeDocument/2006/relationships" xmlns:w="http://schemas.openxmlformats.org/wordprocessingml/2006/main" xmlns:w14="http://schemas.microsoft.com/office/word/2010/wordml" xmlns:w15="http://schemas.microsoft.com/office/word/2012/wordml" xmlns:w16cex="http://schemas.microsoft.com/office/word/2018/wordml/cex" xmlns:w16cid="http://schemas.microsoft.com/office/word/2016/wordml/cid" xmlns:w16="http://schemas.microsoft.com/office/word/2018/wordml" xmlns:w16se="http://schemas.microsoft.com/office/word/2015/wordml/symex" mc:Ignorable="w14 w15 w16se w16cid w16 w16cex">
   <w:docDefaults>
     <w:rPrDefault>
       <w:rPr>
@@ -1896,7 +3264,7 @@
     </w:rPrDefault>
     <w:pPrDefault/>
   </w:docDefaults>
-  <w:latentStyles w:defLockedState="0" w:defUIPriority="99" w:defSemiHidden="0" w:defUnhideWhenUsed="0" w:defQFormat="0" w:count="371">
+  <w:latentStyles w:defLockedState="0" w:defUIPriority="99" w:defSemiHidden="0" w:defUnhideWhenUsed="0" w:defQFormat="0" w:count="376">
     <w:lsdException w:name="Normal" w:uiPriority="0" w:qFormat="1"/>
     <w:lsdException w:name="heading 1" w:uiPriority="9" w:qFormat="1"/>
     <w:lsdException w:name="heading 2" w:semiHidden="1" w:uiPriority="9" w:unhideWhenUsed="1" w:qFormat="1"/>
@@ -2002,7 +3370,6 @@
     <w:lsdException w:name="HTML Sample" w:semiHidden="1" w:unhideWhenUsed="1"/>
     <w:lsdException w:name="HTML Typewriter" w:semiHidden="1" w:unhideWhenUsed="1"/>
     <w:lsdException w:name="HTML Variable" w:semiHidden="1" w:unhideWhenUsed="1"/>
-    <w:lsdException w:name="Normal Table" w:semiHidden="1" w:unhideWhenUsed="1"/>
     <w:lsdException w:name="annotation subject" w:semiHidden="1" w:unhideWhenUsed="1"/>
     <w:lsdException w:name="No List" w:semiHidden="1" w:unhideWhenUsed="1"/>
     <w:lsdException w:name="Outline List 1" w:semiHidden="1" w:unhideWhenUsed="1"/>
@@ -2045,11 +3412,8 @@
     <w:lsdException w:name="Table Contemporary" w:semiHidden="1" w:unhideWhenUsed="1"/>
     <w:lsdException w:name="Table Elegant" w:semiHidden="1" w:unhideWhenUsed="1"/>
     <w:lsdException w:name="Table Professional" w:semiHidden="1" w:unhideWhenUsed="1"/>
-    <w:lsdException w:name="Table Subtle 1" w:semiHidden="1" w:unhideWhenUsed="1"/>
     <w:lsdException w:name="Table Subtle 2" w:semiHidden="1" w:unhideWhenUsed="1"/>
     <w:lsdException w:name="Table Web 1" w:semiHidden="1" w:unhideWhenUsed="1"/>
-    <w:lsdException w:name="Table Web 2" w:semiHidden="1" w:unhideWhenUsed="1"/>
-    <w:lsdException w:name="Table Web 3" w:semiHidden="1" w:unhideWhenUsed="1"/>
     <w:lsdException w:name="Balloon Text" w:semiHidden="1" w:unhideWhenUsed="1"/>
     <w:lsdException w:name="Table Grid" w:uiPriority="39"/>
     <w:lsdException w:name="Table Theme" w:semiHidden="1" w:unhideWhenUsed="1"/>
@@ -2268,6 +3632,11 @@
     <w:lsdException w:name="List Table 5 Dark Accent 6" w:uiPriority="50"/>
     <w:lsdException w:name="List Table 6 Colorful Accent 6" w:uiPriority="51"/>
     <w:lsdException w:name="List Table 7 Colorful Accent 6" w:uiPriority="52"/>
+    <w:lsdException w:name="Mention" w:semiHidden="1" w:unhideWhenUsed="1"/>
+    <w:lsdException w:name="Smart Hyperlink" w:semiHidden="1" w:unhideWhenUsed="1"/>
+    <w:lsdException w:name="Hashtag" w:semiHidden="1" w:unhideWhenUsed="1"/>
+    <w:lsdException w:name="Unresolved Mention" w:semiHidden="1" w:unhideWhenUsed="1"/>
+    <w:lsdException w:name="Smart Link" w:semiHidden="1" w:unhideWhenUsed="1"/>
   </w:latentStyles>
   <w:style w:type="paragraph" w:default="1" w:styleId="Normal">
     <w:name w:val="Normal"/>

--- a/12. Lista de Características (Descr das Caract) LMS.docx
+++ b/12. Lista de Características (Descr das Caract) LMS.docx
@@ -105,11 +105,9 @@
             <w:shd w:val="clear" w:color="auto" w:fill="F9CB9C"/>
           </w:tcPr>
           <w:p>
-            <w:proofErr w:type="spellStart"/>
             <w:r>
               <w:t>Característica</w:t>
             </w:r>
-            <w:proofErr w:type="spellEnd"/>
           </w:p>
         </w:tc>
         <w:tc>
@@ -127,11 +125,9 @@
             <w:pPr>
               <w:spacing w:line="240" w:lineRule="auto"/>
             </w:pPr>
-            <w:proofErr w:type="spellStart"/>
             <w:r>
               <w:t>Descrição</w:t>
             </w:r>
-            <w:proofErr w:type="spellEnd"/>
           </w:p>
         </w:tc>
       </w:tr>
@@ -174,37 +170,12 @@
               <w:spacing w:line="240" w:lineRule="auto"/>
               <w:jc w:val="center"/>
             </w:pPr>
-            <w:proofErr w:type="spellStart"/>
-            <w:r>
-              <w:rPr>
-                <w:rFonts w:ascii="Calibri" w:hAnsi="Calibri" w:cs="Calibri"/>
-                <w:color w:val="000000"/>
-              </w:rPr>
-              <w:t>Cadastro</w:t>
-            </w:r>
-            <w:proofErr w:type="spellEnd"/>
-            <w:r>
-              <w:rPr>
-                <w:rFonts w:ascii="Calibri" w:hAnsi="Calibri" w:cs="Calibri"/>
-                <w:color w:val="000000"/>
-              </w:rPr>
-              <w:t xml:space="preserve"> de </w:t>
-            </w:r>
-            <w:proofErr w:type="spellStart"/>
-            <w:r>
-              <w:rPr>
-                <w:rFonts w:ascii="Calibri" w:hAnsi="Calibri" w:cs="Calibri"/>
-                <w:color w:val="000000"/>
-              </w:rPr>
-              <w:t>clientes</w:t>
-            </w:r>
-            <w:proofErr w:type="spellEnd"/>
-            <w:r>
-              <w:rPr>
-                <w:rFonts w:ascii="Calibri" w:hAnsi="Calibri" w:cs="Calibri"/>
-                <w:color w:val="000000"/>
-              </w:rPr>
-              <w:t>.</w:t>
+            <w:r>
+              <w:rPr>
+                <w:rFonts w:ascii="Calibri" w:hAnsi="Calibri" w:cs="Calibri"/>
+                <w:color w:val="000000"/>
+              </w:rPr>
+              <w:t>Cadastro de clientes.</w:t>
             </w:r>
           </w:p>
         </w:tc>
@@ -230,31 +201,7 @@
               <w:t xml:space="preserve">Serão cadastrados os clientes, com as informações necessárias como: Nome, CPF, E-mail. </w:t>
             </w:r>
             <w:r>
-              <w:t xml:space="preserve">Para a </w:t>
-            </w:r>
-            <w:proofErr w:type="spellStart"/>
-            <w:r>
-              <w:t>utilização</w:t>
-            </w:r>
-            <w:proofErr w:type="spellEnd"/>
-            <w:r>
-              <w:t xml:space="preserve"> dos </w:t>
-            </w:r>
-            <w:proofErr w:type="spellStart"/>
-            <w:r>
-              <w:t>serviços</w:t>
-            </w:r>
-            <w:proofErr w:type="spellEnd"/>
-            <w:r>
-              <w:t xml:space="preserve"> da </w:t>
-            </w:r>
-            <w:proofErr w:type="spellStart"/>
-            <w:r>
-              <w:t>empresa</w:t>
-            </w:r>
-            <w:proofErr w:type="spellEnd"/>
-            <w:r>
-              <w:t>.</w:t>
+              <w:t>Para a utilização dos serviços da empresa.</w:t>
             </w:r>
           </w:p>
         </w:tc>
@@ -298,37 +245,12 @@
               <w:spacing w:line="240" w:lineRule="auto"/>
               <w:jc w:val="center"/>
             </w:pPr>
-            <w:proofErr w:type="spellStart"/>
-            <w:r>
-              <w:rPr>
-                <w:rFonts w:ascii="Calibri" w:hAnsi="Calibri" w:cs="Calibri"/>
-                <w:color w:val="000000"/>
-              </w:rPr>
-              <w:t>Cadastro</w:t>
-            </w:r>
-            <w:proofErr w:type="spellEnd"/>
-            <w:r>
-              <w:rPr>
-                <w:rFonts w:ascii="Calibri" w:hAnsi="Calibri" w:cs="Calibri"/>
-                <w:color w:val="000000"/>
-              </w:rPr>
-              <w:t xml:space="preserve"> de </w:t>
-            </w:r>
-            <w:proofErr w:type="spellStart"/>
-            <w:r>
-              <w:rPr>
-                <w:rFonts w:ascii="Calibri" w:hAnsi="Calibri" w:cs="Calibri"/>
-                <w:color w:val="000000"/>
-              </w:rPr>
-              <w:t>peças</w:t>
-            </w:r>
-            <w:proofErr w:type="spellEnd"/>
-            <w:r>
-              <w:rPr>
-                <w:rFonts w:ascii="Calibri" w:hAnsi="Calibri" w:cs="Calibri"/>
-                <w:color w:val="000000"/>
-              </w:rPr>
-              <w:t>.</w:t>
+            <w:r>
+              <w:rPr>
+                <w:rFonts w:ascii="Calibri" w:hAnsi="Calibri" w:cs="Calibri"/>
+                <w:color w:val="000000"/>
+              </w:rPr>
+              <w:t>Cadastro de peças.</w:t>
             </w:r>
           </w:p>
         </w:tc>
@@ -398,21 +320,12 @@
               <w:spacing w:line="240" w:lineRule="auto"/>
               <w:jc w:val="center"/>
             </w:pPr>
-            <w:proofErr w:type="spellStart"/>
-            <w:r>
-              <w:rPr>
-                <w:rFonts w:ascii="Calibri" w:hAnsi="Calibri" w:cs="Calibri"/>
-                <w:color w:val="000000"/>
-              </w:rPr>
-              <w:t>Cadastro</w:t>
-            </w:r>
-            <w:proofErr w:type="spellEnd"/>
-            <w:r>
-              <w:rPr>
-                <w:rFonts w:ascii="Calibri" w:hAnsi="Calibri" w:cs="Calibri"/>
-                <w:color w:val="000000"/>
-              </w:rPr>
-              <w:t xml:space="preserve"> de O.S.</w:t>
+            <w:r>
+              <w:rPr>
+                <w:rFonts w:ascii="Calibri" w:hAnsi="Calibri" w:cs="Calibri"/>
+                <w:color w:val="000000"/>
+              </w:rPr>
+              <w:t>Cadastro de O.S.</w:t>
             </w:r>
           </w:p>
         </w:tc>
@@ -438,19 +351,7 @@
               <w:rPr>
                 <w:lang w:val="pt-BR"/>
               </w:rPr>
-              <w:t xml:space="preserve">Serão </w:t>
-            </w:r>
-            <w:r>
-              <w:rPr>
-                <w:lang w:val="pt-BR"/>
-              </w:rPr>
-              <w:t>cadastradas</w:t>
-            </w:r>
-            <w:r>
-              <w:rPr>
-                <w:lang w:val="pt-BR"/>
-              </w:rPr>
-              <w:t xml:space="preserve"> as ordens de serviços para os funcionários da mecânica na manutenção das bicicletas.</w:t>
+              <w:t>Serão cadastradas as ordens de serviços para os funcionários da mecânica na manutenção das bicicletas.</w:t>
             </w:r>
           </w:p>
         </w:tc>
@@ -494,37 +395,12 @@
               <w:spacing w:line="240" w:lineRule="auto"/>
               <w:jc w:val="center"/>
             </w:pPr>
-            <w:proofErr w:type="spellStart"/>
-            <w:r>
-              <w:rPr>
-                <w:rFonts w:ascii="Calibri" w:hAnsi="Calibri" w:cs="Calibri"/>
-                <w:color w:val="000000"/>
-              </w:rPr>
-              <w:t>Cadastro</w:t>
-            </w:r>
-            <w:proofErr w:type="spellEnd"/>
-            <w:r>
-              <w:rPr>
-                <w:rFonts w:ascii="Calibri" w:hAnsi="Calibri" w:cs="Calibri"/>
-                <w:color w:val="000000"/>
-              </w:rPr>
-              <w:t xml:space="preserve"> de </w:t>
-            </w:r>
-            <w:proofErr w:type="spellStart"/>
-            <w:r>
-              <w:rPr>
-                <w:rFonts w:ascii="Calibri" w:hAnsi="Calibri" w:cs="Calibri"/>
-                <w:color w:val="000000"/>
-              </w:rPr>
-              <w:t>funcionários</w:t>
-            </w:r>
-            <w:proofErr w:type="spellEnd"/>
-            <w:r>
-              <w:rPr>
-                <w:rFonts w:ascii="Calibri" w:hAnsi="Calibri" w:cs="Calibri"/>
-                <w:color w:val="000000"/>
-              </w:rPr>
-              <w:t>.</w:t>
+            <w:r>
+              <w:rPr>
+                <w:rFonts w:ascii="Calibri" w:hAnsi="Calibri" w:cs="Calibri"/>
+                <w:color w:val="000000"/>
+              </w:rPr>
+              <w:t>Cadastro de funcionários.</w:t>
             </w:r>
           </w:p>
         </w:tc>
@@ -614,37 +490,12 @@
               <w:spacing w:line="240" w:lineRule="auto"/>
               <w:jc w:val="center"/>
             </w:pPr>
-            <w:proofErr w:type="spellStart"/>
-            <w:r>
-              <w:rPr>
-                <w:rFonts w:ascii="Calibri" w:hAnsi="Calibri" w:cs="Calibri"/>
-                <w:color w:val="000000"/>
-              </w:rPr>
-              <w:t>Cadastro</w:t>
-            </w:r>
-            <w:proofErr w:type="spellEnd"/>
-            <w:r>
-              <w:rPr>
-                <w:rFonts w:ascii="Calibri" w:hAnsi="Calibri" w:cs="Calibri"/>
-                <w:color w:val="000000"/>
-              </w:rPr>
-              <w:t xml:space="preserve"> de </w:t>
-            </w:r>
-            <w:proofErr w:type="spellStart"/>
-            <w:r>
-              <w:rPr>
-                <w:rFonts w:ascii="Calibri" w:hAnsi="Calibri" w:cs="Calibri"/>
-                <w:color w:val="000000"/>
-              </w:rPr>
-              <w:t>fornecedores</w:t>
-            </w:r>
-            <w:proofErr w:type="spellEnd"/>
-            <w:r>
-              <w:rPr>
-                <w:rFonts w:ascii="Calibri" w:hAnsi="Calibri" w:cs="Calibri"/>
-                <w:color w:val="000000"/>
-              </w:rPr>
-              <w:t>;</w:t>
+            <w:r>
+              <w:rPr>
+                <w:rFonts w:ascii="Calibri" w:hAnsi="Calibri" w:cs="Calibri"/>
+                <w:color w:val="000000"/>
+              </w:rPr>
+              <w:t>Cadastro de fornecedores;</w:t>
             </w:r>
           </w:p>
         </w:tc>
@@ -714,53 +565,12 @@
               <w:spacing w:line="240" w:lineRule="auto"/>
               <w:jc w:val="center"/>
             </w:pPr>
-            <w:proofErr w:type="spellStart"/>
-            <w:r>
-              <w:rPr>
-                <w:rFonts w:ascii="Calibri" w:hAnsi="Calibri" w:cs="Calibri"/>
-                <w:color w:val="000000"/>
-              </w:rPr>
-              <w:t>Consultar</w:t>
-            </w:r>
-            <w:proofErr w:type="spellEnd"/>
-            <w:r>
-              <w:rPr>
-                <w:rFonts w:ascii="Calibri" w:hAnsi="Calibri" w:cs="Calibri"/>
-                <w:color w:val="000000"/>
-              </w:rPr>
-              <w:t xml:space="preserve"> </w:t>
-            </w:r>
-            <w:proofErr w:type="spellStart"/>
-            <w:r>
-              <w:rPr>
-                <w:rFonts w:ascii="Calibri" w:hAnsi="Calibri" w:cs="Calibri"/>
-                <w:color w:val="000000"/>
-              </w:rPr>
-              <w:t>funcionários</w:t>
-            </w:r>
-            <w:proofErr w:type="spellEnd"/>
-            <w:r>
-              <w:rPr>
-                <w:rFonts w:ascii="Calibri" w:hAnsi="Calibri" w:cs="Calibri"/>
-                <w:color w:val="000000"/>
-              </w:rPr>
-              <w:t xml:space="preserve"> </w:t>
-            </w:r>
-            <w:proofErr w:type="spellStart"/>
-            <w:r>
-              <w:rPr>
-                <w:rFonts w:ascii="Calibri" w:hAnsi="Calibri" w:cs="Calibri"/>
-                <w:color w:val="000000"/>
-              </w:rPr>
-              <w:t>destaques</w:t>
-            </w:r>
-            <w:proofErr w:type="spellEnd"/>
-            <w:r>
-              <w:rPr>
-                <w:rFonts w:ascii="Calibri" w:hAnsi="Calibri" w:cs="Calibri"/>
-                <w:color w:val="000000"/>
-              </w:rPr>
-              <w:t>.</w:t>
+            <w:r>
+              <w:rPr>
+                <w:rFonts w:ascii="Calibri" w:hAnsi="Calibri" w:cs="Calibri"/>
+                <w:color w:val="000000"/>
+              </w:rPr>
+              <w:t>Consultar funcionários destaques.</w:t>
             </w:r>
           </w:p>
         </w:tc>
@@ -836,37 +646,12 @@
               <w:spacing w:line="240" w:lineRule="auto"/>
               <w:jc w:val="center"/>
             </w:pPr>
-            <w:proofErr w:type="spellStart"/>
-            <w:r>
-              <w:rPr>
-                <w:rFonts w:ascii="Calibri" w:hAnsi="Calibri" w:cs="Calibri"/>
-                <w:color w:val="000000"/>
-              </w:rPr>
-              <w:t>Consultar</w:t>
-            </w:r>
-            <w:proofErr w:type="spellEnd"/>
-            <w:r>
-              <w:rPr>
-                <w:rFonts w:ascii="Calibri" w:hAnsi="Calibri" w:cs="Calibri"/>
-                <w:color w:val="000000"/>
-              </w:rPr>
-              <w:t xml:space="preserve"> </w:t>
-            </w:r>
-            <w:proofErr w:type="spellStart"/>
-            <w:r>
-              <w:rPr>
-                <w:rFonts w:ascii="Calibri" w:hAnsi="Calibri" w:cs="Calibri"/>
-                <w:color w:val="000000"/>
-              </w:rPr>
-              <w:t>estoque</w:t>
-            </w:r>
-            <w:proofErr w:type="spellEnd"/>
-            <w:r>
-              <w:rPr>
-                <w:rFonts w:ascii="Calibri" w:hAnsi="Calibri" w:cs="Calibri"/>
-                <w:color w:val="000000"/>
-              </w:rPr>
-              <w:t>;</w:t>
+            <w:r>
+              <w:rPr>
+                <w:rFonts w:ascii="Calibri" w:hAnsi="Calibri" w:cs="Calibri"/>
+                <w:color w:val="000000"/>
+              </w:rPr>
+              <w:t>Consultar estoque;</w:t>
             </w:r>
           </w:p>
         </w:tc>
@@ -983,21 +768,7 @@
               <w:rPr>
                 <w:lang w:val="pt-BR"/>
               </w:rPr>
-              <w:t xml:space="preserve">sobre as compras realizadas, sendo possível aplicar promoções conforme o cliente comprar na </w:t>
-            </w:r>
-            <w:proofErr w:type="spellStart"/>
-            <w:r>
-              <w:rPr>
-                <w:lang w:val="pt-BR"/>
-              </w:rPr>
-              <w:t>bicicletaria</w:t>
-            </w:r>
-            <w:proofErr w:type="spellEnd"/>
-            <w:r>
-              <w:rPr>
-                <w:lang w:val="pt-BR"/>
-              </w:rPr>
-              <w:t>.</w:t>
+              <w:t>sobre as compras realizadas, sendo possível aplicar promoções conforme o cliente comprar na bicicletaria.</w:t>
             </w:r>
           </w:p>
         </w:tc>
@@ -1041,47 +812,13 @@
               <w:spacing w:line="240" w:lineRule="auto"/>
               <w:jc w:val="center"/>
             </w:pPr>
-            <w:proofErr w:type="spellStart"/>
-            <w:r>
-              <w:rPr>
-                <w:rFonts w:ascii="Calibri" w:hAnsi="Calibri" w:cs="Calibri"/>
-                <w:color w:val="000000"/>
-              </w:rPr>
-              <w:t>Gerenciar</w:t>
-            </w:r>
-            <w:proofErr w:type="spellEnd"/>
-            <w:r>
-              <w:rPr>
-                <w:rFonts w:ascii="Calibri" w:hAnsi="Calibri" w:cs="Calibri"/>
-                <w:color w:val="000000"/>
-              </w:rPr>
-              <w:t xml:space="preserve"> </w:t>
-            </w:r>
-            <w:proofErr w:type="spellStart"/>
-            <w:r>
-              <w:rPr>
-                <w:rFonts w:ascii="Calibri" w:hAnsi="Calibri" w:cs="Calibri"/>
-                <w:color w:val="000000"/>
-              </w:rPr>
-              <w:t>estoque</w:t>
-            </w:r>
-            <w:proofErr w:type="spellEnd"/>
-            <w:r>
-              <w:rPr>
-                <w:rFonts w:ascii="Calibri" w:hAnsi="Calibri" w:cs="Calibri"/>
-                <w:color w:val="000000"/>
-              </w:rPr>
-              <w:t xml:space="preserve"> </w:t>
-            </w:r>
-            <w:proofErr w:type="spellStart"/>
-            <w:r>
-              <w:rPr>
-                <w:rFonts w:ascii="Calibri" w:hAnsi="Calibri" w:cs="Calibri"/>
-                <w:color w:val="000000"/>
-              </w:rPr>
-              <w:t>minimo</w:t>
-            </w:r>
-            <w:proofErr w:type="spellEnd"/>
+            <w:r>
+              <w:rPr>
+                <w:rFonts w:ascii="Calibri" w:hAnsi="Calibri" w:cs="Calibri"/>
+                <w:color w:val="000000"/>
+              </w:rPr>
+              <w:t>Gerenciar estoque minimo</w:t>
+            </w:r>
           </w:p>
         </w:tc>
         <w:tc>
@@ -1156,53 +893,12 @@
               <w:spacing w:line="240" w:lineRule="auto"/>
               <w:jc w:val="center"/>
             </w:pPr>
-            <w:proofErr w:type="spellStart"/>
-            <w:r>
-              <w:rPr>
-                <w:rFonts w:ascii="Calibri" w:hAnsi="Calibri" w:cs="Calibri"/>
-                <w:color w:val="000000"/>
-              </w:rPr>
-              <w:t>Gerenciar</w:t>
-            </w:r>
-            <w:proofErr w:type="spellEnd"/>
-            <w:r>
-              <w:rPr>
-                <w:rFonts w:ascii="Calibri" w:hAnsi="Calibri" w:cs="Calibri"/>
-                <w:color w:val="000000"/>
-              </w:rPr>
-              <w:t xml:space="preserve"> </w:t>
-            </w:r>
-            <w:proofErr w:type="spellStart"/>
-            <w:r>
-              <w:rPr>
-                <w:rFonts w:ascii="Calibri" w:hAnsi="Calibri" w:cs="Calibri"/>
-                <w:color w:val="000000"/>
-              </w:rPr>
-              <w:t>controle</w:t>
-            </w:r>
-            <w:proofErr w:type="spellEnd"/>
-            <w:r>
-              <w:rPr>
-                <w:rFonts w:ascii="Calibri" w:hAnsi="Calibri" w:cs="Calibri"/>
-                <w:color w:val="000000"/>
-              </w:rPr>
-              <w:t xml:space="preserve"> de </w:t>
-            </w:r>
-            <w:proofErr w:type="spellStart"/>
-            <w:r>
-              <w:rPr>
-                <w:rFonts w:ascii="Calibri" w:hAnsi="Calibri" w:cs="Calibri"/>
-                <w:color w:val="000000"/>
-              </w:rPr>
-              <w:t>acesso</w:t>
-            </w:r>
-            <w:proofErr w:type="spellEnd"/>
-            <w:r>
-              <w:rPr>
-                <w:rFonts w:ascii="Calibri" w:hAnsi="Calibri" w:cs="Calibri"/>
-                <w:color w:val="000000"/>
-              </w:rPr>
-              <w:t>.</w:t>
+            <w:r>
+              <w:rPr>
+                <w:rFonts w:ascii="Calibri" w:hAnsi="Calibri" w:cs="Calibri"/>
+                <w:color w:val="000000"/>
+              </w:rPr>
+              <w:t>Gerenciar controle de acesso.</w:t>
             </w:r>
           </w:p>
         </w:tc>
@@ -1438,54 +1134,20 @@
               <w:spacing w:line="240" w:lineRule="auto"/>
               <w:jc w:val="center"/>
             </w:pPr>
-            <w:proofErr w:type="spellStart"/>
-            <w:r>
-              <w:rPr>
-                <w:rFonts w:ascii="Calibri" w:hAnsi="Calibri" w:cs="Calibri"/>
-                <w:color w:val="000000"/>
-              </w:rPr>
-              <w:t>Realizar</w:t>
-            </w:r>
-            <w:proofErr w:type="spellEnd"/>
-            <w:r>
-              <w:rPr>
-                <w:rFonts w:ascii="Calibri" w:hAnsi="Calibri" w:cs="Calibri"/>
-                <w:color w:val="000000"/>
-              </w:rPr>
-              <w:t xml:space="preserve"> </w:t>
-            </w:r>
-            <w:proofErr w:type="spellStart"/>
-            <w:r>
-              <w:rPr>
-                <w:rFonts w:ascii="Calibri" w:hAnsi="Calibri" w:cs="Calibri"/>
-                <w:color w:val="000000"/>
-              </w:rPr>
-              <w:t>pagamentos</w:t>
-            </w:r>
-            <w:proofErr w:type="spellEnd"/>
-            <w:r>
-              <w:rPr>
-                <w:rFonts w:ascii="Calibri" w:hAnsi="Calibri" w:cs="Calibri"/>
-                <w:color w:val="000000"/>
-              </w:rPr>
-              <w:t xml:space="preserve"> de </w:t>
-            </w:r>
-            <w:proofErr w:type="spellStart"/>
+            <w:r>
+              <w:rPr>
+                <w:rFonts w:ascii="Calibri" w:hAnsi="Calibri" w:cs="Calibri"/>
+                <w:color w:val="000000"/>
+              </w:rPr>
+              <w:t xml:space="preserve">Realizar pagamentos de </w:t>
+            </w:r>
             <w:r>
               <w:rPr>
                 <w:rFonts w:ascii="Calibri" w:hAnsi="Calibri" w:cs="Calibri"/>
                 <w:color w:val="000000"/>
               </w:rPr>
               <w:lastRenderedPageBreak/>
-              <w:t>contas</w:t>
-            </w:r>
-            <w:proofErr w:type="spellEnd"/>
-            <w:r>
-              <w:rPr>
-                <w:rFonts w:ascii="Calibri" w:hAnsi="Calibri" w:cs="Calibri"/>
-                <w:color w:val="000000"/>
-              </w:rPr>
-              <w:t>;</w:t>
+              <w:t>contas;</w:t>
             </w:r>
           </w:p>
         </w:tc>
@@ -1512,23 +1174,7 @@
                 <w:lang w:val="pt-BR"/>
               </w:rPr>
               <w:lastRenderedPageBreak/>
-              <w:t>Realizar pagamentos das contas (</w:t>
-            </w:r>
-            <w:proofErr w:type="spellStart"/>
-            <w:proofErr w:type="gramStart"/>
-            <w:r>
-              <w:rPr>
-                <w:lang w:val="pt-BR"/>
-              </w:rPr>
-              <w:t>agua,luz</w:t>
-            </w:r>
-            <w:proofErr w:type="spellEnd"/>
-            <w:proofErr w:type="gramEnd"/>
-            <w:r>
-              <w:rPr>
-                <w:lang w:val="pt-BR"/>
-              </w:rPr>
-              <w:t xml:space="preserve">, boleto e outras </w:t>
+              <w:t xml:space="preserve">Realizar pagamentos das contas (agua,luz, boleto e outras </w:t>
             </w:r>
             <w:r>
               <w:rPr>
@@ -1583,47 +1229,13 @@
               <w:spacing w:line="240" w:lineRule="auto"/>
               <w:jc w:val="center"/>
             </w:pPr>
-            <w:proofErr w:type="spellStart"/>
-            <w:r>
-              <w:rPr>
-                <w:rFonts w:ascii="Calibri" w:hAnsi="Calibri" w:cs="Calibri"/>
-                <w:color w:val="000000"/>
-              </w:rPr>
-              <w:t>Realizar</w:t>
-            </w:r>
-            <w:proofErr w:type="spellEnd"/>
-            <w:r>
-              <w:rPr>
-                <w:rFonts w:ascii="Calibri" w:hAnsi="Calibri" w:cs="Calibri"/>
-                <w:color w:val="000000"/>
-              </w:rPr>
-              <w:t xml:space="preserve"> </w:t>
-            </w:r>
-            <w:proofErr w:type="spellStart"/>
-            <w:r>
-              <w:rPr>
-                <w:rFonts w:ascii="Calibri" w:hAnsi="Calibri" w:cs="Calibri"/>
-                <w:color w:val="000000"/>
-              </w:rPr>
-              <w:t>Pagamento</w:t>
-            </w:r>
-            <w:proofErr w:type="spellEnd"/>
-            <w:r>
-              <w:rPr>
-                <w:rFonts w:ascii="Calibri" w:hAnsi="Calibri" w:cs="Calibri"/>
-                <w:color w:val="000000"/>
-              </w:rPr>
-              <w:t xml:space="preserve"> de </w:t>
-            </w:r>
-            <w:proofErr w:type="spellStart"/>
-            <w:r>
-              <w:rPr>
-                <w:rFonts w:ascii="Calibri" w:hAnsi="Calibri" w:cs="Calibri"/>
-                <w:color w:val="000000"/>
-              </w:rPr>
-              <w:t>funcionários</w:t>
-            </w:r>
-            <w:proofErr w:type="spellEnd"/>
+            <w:r>
+              <w:rPr>
+                <w:rFonts w:ascii="Calibri" w:hAnsi="Calibri" w:cs="Calibri"/>
+                <w:color w:val="000000"/>
+              </w:rPr>
+              <w:t>Realizar Pagamento de funcionários</w:t>
+            </w:r>
           </w:p>
         </w:tc>
         <w:tc>
@@ -2119,47 +1731,13 @@
               <w:spacing w:line="240" w:lineRule="auto"/>
               <w:jc w:val="center"/>
             </w:pPr>
-            <w:proofErr w:type="spellStart"/>
-            <w:r>
-              <w:rPr>
-                <w:rFonts w:ascii="Calibri" w:hAnsi="Calibri" w:cs="Calibri"/>
-                <w:color w:val="000000"/>
-              </w:rPr>
-              <w:t>Realizar</w:t>
-            </w:r>
-            <w:proofErr w:type="spellEnd"/>
-            <w:r>
-              <w:rPr>
-                <w:rFonts w:ascii="Calibri" w:hAnsi="Calibri" w:cs="Calibri"/>
-                <w:color w:val="000000"/>
-              </w:rPr>
-              <w:t xml:space="preserve"> </w:t>
-            </w:r>
-            <w:proofErr w:type="spellStart"/>
-            <w:r>
-              <w:rPr>
-                <w:rFonts w:ascii="Calibri" w:hAnsi="Calibri" w:cs="Calibri"/>
-                <w:color w:val="000000"/>
-              </w:rPr>
-              <w:t>vendas</w:t>
-            </w:r>
-            <w:proofErr w:type="spellEnd"/>
-            <w:r>
-              <w:rPr>
-                <w:rFonts w:ascii="Calibri" w:hAnsi="Calibri" w:cs="Calibri"/>
-                <w:color w:val="000000"/>
-              </w:rPr>
-              <w:t xml:space="preserve"> de </w:t>
-            </w:r>
-            <w:proofErr w:type="spellStart"/>
-            <w:r>
-              <w:rPr>
-                <w:rFonts w:ascii="Calibri" w:hAnsi="Calibri" w:cs="Calibri"/>
-                <w:color w:val="000000"/>
-              </w:rPr>
-              <w:t>peças</w:t>
-            </w:r>
-            <w:proofErr w:type="spellEnd"/>
+            <w:r>
+              <w:rPr>
+                <w:rFonts w:ascii="Calibri" w:hAnsi="Calibri" w:cs="Calibri"/>
+                <w:color w:val="000000"/>
+              </w:rPr>
+              <w:t>Realizar vendas de peças</w:t>
+            </w:r>
           </w:p>
         </w:tc>
         <w:tc>
@@ -2316,25 +1894,7 @@
                 <w:color w:val="000000"/>
                 <w:lang w:val="pt-BR"/>
               </w:rPr>
-              <w:t xml:space="preserve">Gerar Relatórios de peças em estoque </w:t>
-            </w:r>
-            <w:proofErr w:type="spellStart"/>
-            <w:r>
-              <w:rPr>
-                <w:rFonts w:ascii="Calibri" w:hAnsi="Calibri" w:cs="Calibri"/>
-                <w:color w:val="000000"/>
-                <w:lang w:val="pt-BR"/>
-              </w:rPr>
-              <w:t>minimo</w:t>
-            </w:r>
-            <w:proofErr w:type="spellEnd"/>
-            <w:r>
-              <w:rPr>
-                <w:rFonts w:ascii="Calibri" w:hAnsi="Calibri" w:cs="Calibri"/>
-                <w:color w:val="000000"/>
-                <w:lang w:val="pt-BR"/>
-              </w:rPr>
-              <w:t xml:space="preserve"> a serem compradas</w:t>
+              <w:t>Gerar Relatórios de peças em estoque minimo a serem compradas</w:t>
             </w:r>
           </w:p>
         </w:tc>
@@ -2358,35 +1918,7 @@
               <w:rPr>
                 <w:lang w:val="pt-BR"/>
               </w:rPr>
-              <w:t xml:space="preserve">Será gerado o relatório de peças que </w:t>
-            </w:r>
-            <w:proofErr w:type="gramStart"/>
-            <w:r>
-              <w:rPr>
-                <w:lang w:val="pt-BR"/>
-              </w:rPr>
-              <w:t>estão(</w:t>
-            </w:r>
-            <w:proofErr w:type="gramEnd"/>
-            <w:r>
-              <w:rPr>
-                <w:lang w:val="pt-BR"/>
-              </w:rPr>
-              <w:t xml:space="preserve">ou quase) no estoque </w:t>
-            </w:r>
-            <w:proofErr w:type="spellStart"/>
-            <w:r>
-              <w:rPr>
-                <w:lang w:val="pt-BR"/>
-              </w:rPr>
-              <w:t>minimo</w:t>
-            </w:r>
-            <w:proofErr w:type="spellEnd"/>
-            <w:r>
-              <w:rPr>
-                <w:lang w:val="pt-BR"/>
-              </w:rPr>
-              <w:t>, prontas para serem compradas;</w:t>
+              <w:t>Será gerado o relatório de peças que estão(ou quase) no estoque minimo, prontas para serem compradas;</w:t>
             </w:r>
           </w:p>
         </w:tc>
@@ -2916,25 +2448,7 @@
                 <w:color w:val="000000"/>
                 <w:lang w:val="pt-BR"/>
               </w:rPr>
-              <w:t xml:space="preserve">Gerar </w:t>
-            </w:r>
-            <w:proofErr w:type="spellStart"/>
-            <w:r>
-              <w:rPr>
-                <w:rFonts w:ascii="Calibri" w:hAnsi="Calibri" w:cs="Calibri"/>
-                <w:color w:val="000000"/>
-                <w:lang w:val="pt-BR"/>
-              </w:rPr>
-              <w:t>Relatorio</w:t>
-            </w:r>
-            <w:proofErr w:type="spellEnd"/>
-            <w:r>
-              <w:rPr>
-                <w:rFonts w:ascii="Calibri" w:hAnsi="Calibri" w:cs="Calibri"/>
-                <w:color w:val="000000"/>
-                <w:lang w:val="pt-BR"/>
-              </w:rPr>
-              <w:t xml:space="preserve"> de Lucros e Despesas no mês</w:t>
+              <w:t>Gerar Relatorio de Lucros e Despesas no mês</w:t>
             </w:r>
           </w:p>
         </w:tc>
@@ -3083,47 +2597,13 @@
               <w:spacing w:line="240" w:lineRule="auto"/>
               <w:jc w:val="center"/>
             </w:pPr>
-            <w:proofErr w:type="spellStart"/>
-            <w:r>
-              <w:rPr>
-                <w:rFonts w:ascii="Calibri" w:hAnsi="Calibri" w:cs="Calibri"/>
-                <w:color w:val="000000"/>
-              </w:rPr>
-              <w:t>Recebe</w:t>
-            </w:r>
-            <w:proofErr w:type="spellEnd"/>
-            <w:r>
-              <w:rPr>
-                <w:rFonts w:ascii="Calibri" w:hAnsi="Calibri" w:cs="Calibri"/>
-                <w:color w:val="000000"/>
-              </w:rPr>
-              <w:t xml:space="preserve"> </w:t>
-            </w:r>
-            <w:proofErr w:type="spellStart"/>
-            <w:r>
-              <w:rPr>
-                <w:rFonts w:ascii="Calibri" w:hAnsi="Calibri" w:cs="Calibri"/>
-                <w:color w:val="000000"/>
-              </w:rPr>
-              <w:t>cotações</w:t>
-            </w:r>
-            <w:proofErr w:type="spellEnd"/>
-            <w:r>
-              <w:rPr>
-                <w:rFonts w:ascii="Calibri" w:hAnsi="Calibri" w:cs="Calibri"/>
-                <w:color w:val="000000"/>
-              </w:rPr>
-              <w:t xml:space="preserve"> dos </w:t>
-            </w:r>
-            <w:proofErr w:type="spellStart"/>
-            <w:r>
-              <w:rPr>
-                <w:rFonts w:ascii="Calibri" w:hAnsi="Calibri" w:cs="Calibri"/>
-                <w:color w:val="000000"/>
-              </w:rPr>
-              <w:t>fornecedores</w:t>
-            </w:r>
-            <w:proofErr w:type="spellEnd"/>
+            <w:r>
+              <w:rPr>
+                <w:rFonts w:ascii="Calibri" w:hAnsi="Calibri" w:cs="Calibri"/>
+                <w:color w:val="000000"/>
+              </w:rPr>
+              <w:t>Recebe cotações dos fornecedores</w:t>
+            </w:r>
           </w:p>
         </w:tc>
         <w:tc>
@@ -3226,6 +2706,760 @@
                 <w:lang w:val="pt-BR"/>
               </w:rPr>
               <w:t>O mecânico após o término da manutenção do produto do cliente, irá notificar o mesmo sobre a finalização;</w:t>
+            </w:r>
+          </w:p>
+        </w:tc>
+      </w:tr>
+      <w:tr>
+        <w:tc>
+          <w:tcPr>
+            <w:tcW w:w="824" w:type="dxa"/>
+            <w:tcBorders>
+              <w:left w:val="single" w:sz="8" w:space="0" w:color="FF9900"/>
+              <w:right w:val="single" w:sz="8" w:space="0" w:color="FF9900"/>
+            </w:tcBorders>
+            <w:shd w:val="clear" w:color="auto" w:fill="auto"/>
+          </w:tcPr>
+          <w:p>
+            <w:pPr>
+              <w:spacing w:line="240" w:lineRule="auto"/>
+              <w:jc w:val="center"/>
+              <w:rPr>
+                <w:lang w:val="pt-BR"/>
+              </w:rPr>
+            </w:pPr>
+            <w:r>
+              <w:rPr>
+                <w:lang w:val="pt-BR"/>
+              </w:rPr>
+              <w:t>33</w:t>
+            </w:r>
+          </w:p>
+        </w:tc>
+        <w:tc>
+          <w:tcPr>
+            <w:tcW w:w="2446" w:type="dxa"/>
+            <w:tcBorders>
+              <w:left w:val="single" w:sz="8" w:space="0" w:color="FF9900"/>
+              <w:right w:val="single" w:sz="8" w:space="0" w:color="FF9900"/>
+            </w:tcBorders>
+            <w:shd w:val="clear" w:color="auto" w:fill="auto"/>
+            <w:vAlign w:val="bottom"/>
+          </w:tcPr>
+          <w:p>
+            <w:pPr>
+              <w:widowControl/>
+              <w:spacing w:line="240" w:lineRule="auto"/>
+              <w:jc w:val="center"/>
+              <w:rPr>
+                <w:rFonts w:ascii="Calibri" w:hAnsi="Calibri" w:cs="Calibri"/>
+                <w:color w:val="000000"/>
+              </w:rPr>
+            </w:pPr>
+            <w:r>
+              <w:rPr>
+                <w:rFonts w:ascii="Calibri" w:hAnsi="Calibri" w:cs="Calibri"/>
+                <w:color w:val="000000"/>
+              </w:rPr>
+              <w:t>Imprime Comprovante</w:t>
+            </w:r>
+            <w:r>
+              <w:rPr>
+                <w:rFonts w:ascii="Calibri" w:hAnsi="Calibri" w:cs="Calibri"/>
+                <w:color w:val="000000"/>
+              </w:rPr>
+              <w:t xml:space="preserve"> de Ordem de Serviço</w:t>
+            </w:r>
+          </w:p>
+          <w:p>
+            <w:pPr>
+              <w:spacing w:line="240" w:lineRule="auto"/>
+              <w:jc w:val="center"/>
+              <w:rPr>
+                <w:rFonts w:ascii="Calibri" w:hAnsi="Calibri" w:cs="Calibri"/>
+                <w:color w:val="000000"/>
+                <w:lang w:val="pt-BR"/>
+              </w:rPr>
+            </w:pPr>
+          </w:p>
+        </w:tc>
+        <w:tc>
+          <w:tcPr>
+            <w:tcW w:w="6975" w:type="dxa"/>
+            <w:tcBorders>
+              <w:left w:val="single" w:sz="8" w:space="0" w:color="FF9900"/>
+              <w:right w:val="single" w:sz="8" w:space="0" w:color="FF9900"/>
+            </w:tcBorders>
+            <w:shd w:val="clear" w:color="auto" w:fill="auto"/>
+          </w:tcPr>
+          <w:p>
+            <w:pPr>
+              <w:spacing w:after="200" w:line="240" w:lineRule="auto"/>
+              <w:rPr>
+                <w:lang w:val="pt-BR"/>
+              </w:rPr>
+            </w:pPr>
+            <w:r>
+              <w:rPr>
+                <w:lang w:val="pt-BR"/>
+              </w:rPr>
+              <w:t>Após realizar a abertura de Ordem de serviço, o funcionário poderá imprimir o comprovante.</w:t>
+            </w:r>
+          </w:p>
+        </w:tc>
+      </w:tr>
+      <w:tr>
+        <w:tc>
+          <w:tcPr>
+            <w:tcW w:w="824" w:type="dxa"/>
+            <w:tcBorders>
+              <w:left w:val="single" w:sz="8" w:space="0" w:color="FF9900"/>
+              <w:right w:val="single" w:sz="8" w:space="0" w:color="FF9900"/>
+            </w:tcBorders>
+            <w:shd w:val="clear" w:color="auto" w:fill="auto"/>
+          </w:tcPr>
+          <w:p>
+            <w:pPr>
+              <w:spacing w:line="240" w:lineRule="auto"/>
+              <w:jc w:val="center"/>
+              <w:rPr>
+                <w:lang w:val="pt-BR"/>
+              </w:rPr>
+            </w:pPr>
+            <w:r>
+              <w:rPr>
+                <w:lang w:val="pt-BR"/>
+              </w:rPr>
+              <w:t>34</w:t>
+            </w:r>
+          </w:p>
+        </w:tc>
+        <w:tc>
+          <w:tcPr>
+            <w:tcW w:w="2446" w:type="dxa"/>
+            <w:tcBorders>
+              <w:left w:val="single" w:sz="8" w:space="0" w:color="FF9900"/>
+              <w:right w:val="single" w:sz="8" w:space="0" w:color="FF9900"/>
+            </w:tcBorders>
+            <w:shd w:val="clear" w:color="auto" w:fill="auto"/>
+            <w:vAlign w:val="bottom"/>
+          </w:tcPr>
+          <w:p>
+            <w:pPr>
+              <w:widowControl/>
+              <w:spacing w:line="240" w:lineRule="auto"/>
+              <w:jc w:val="center"/>
+              <w:rPr>
+                <w:rFonts w:ascii="Calibri" w:hAnsi="Calibri" w:cs="Calibri"/>
+                <w:color w:val="000000"/>
+              </w:rPr>
+            </w:pPr>
+            <w:r>
+              <w:rPr>
+                <w:rFonts w:ascii="Calibri" w:hAnsi="Calibri" w:cs="Calibri"/>
+                <w:color w:val="000000"/>
+              </w:rPr>
+              <w:t>Verifica Comprovante</w:t>
+            </w:r>
+          </w:p>
+          <w:p>
+            <w:pPr>
+              <w:spacing w:line="240" w:lineRule="auto"/>
+              <w:jc w:val="center"/>
+              <w:rPr>
+                <w:rFonts w:ascii="Calibri" w:hAnsi="Calibri" w:cs="Calibri"/>
+                <w:color w:val="000000"/>
+                <w:lang w:val="pt-BR"/>
+              </w:rPr>
+            </w:pPr>
+          </w:p>
+        </w:tc>
+        <w:tc>
+          <w:tcPr>
+            <w:tcW w:w="6975" w:type="dxa"/>
+            <w:tcBorders>
+              <w:left w:val="single" w:sz="8" w:space="0" w:color="FF9900"/>
+              <w:right w:val="single" w:sz="8" w:space="0" w:color="FF9900"/>
+            </w:tcBorders>
+            <w:shd w:val="clear" w:color="auto" w:fill="auto"/>
+          </w:tcPr>
+          <w:p>
+            <w:pPr>
+              <w:spacing w:after="200" w:line="240" w:lineRule="auto"/>
+              <w:rPr>
+                <w:lang w:val="pt-BR"/>
+              </w:rPr>
+            </w:pPr>
+            <w:r>
+              <w:rPr>
+                <w:lang w:val="pt-BR"/>
+              </w:rPr>
+              <w:t>Verificar o comprovante entregue pelo cliente, mediante retirada de produto de O.S</w:t>
+            </w:r>
+          </w:p>
+        </w:tc>
+      </w:tr>
+      <w:tr>
+        <w:tc>
+          <w:tcPr>
+            <w:tcW w:w="824" w:type="dxa"/>
+            <w:tcBorders>
+              <w:left w:val="single" w:sz="8" w:space="0" w:color="FF9900"/>
+              <w:right w:val="single" w:sz="8" w:space="0" w:color="FF9900"/>
+            </w:tcBorders>
+            <w:shd w:val="clear" w:color="auto" w:fill="auto"/>
+          </w:tcPr>
+          <w:p>
+            <w:pPr>
+              <w:spacing w:line="240" w:lineRule="auto"/>
+              <w:jc w:val="center"/>
+              <w:rPr>
+                <w:lang w:val="pt-BR"/>
+              </w:rPr>
+            </w:pPr>
+            <w:r>
+              <w:rPr>
+                <w:lang w:val="pt-BR"/>
+              </w:rPr>
+              <w:t>35</w:t>
+            </w:r>
+          </w:p>
+        </w:tc>
+        <w:tc>
+          <w:tcPr>
+            <w:tcW w:w="2446" w:type="dxa"/>
+            <w:tcBorders>
+              <w:left w:val="single" w:sz="8" w:space="0" w:color="FF9900"/>
+              <w:right w:val="single" w:sz="8" w:space="0" w:color="FF9900"/>
+            </w:tcBorders>
+            <w:shd w:val="clear" w:color="auto" w:fill="auto"/>
+            <w:vAlign w:val="bottom"/>
+          </w:tcPr>
+          <w:p>
+            <w:pPr>
+              <w:widowControl/>
+              <w:spacing w:line="240" w:lineRule="auto"/>
+              <w:jc w:val="center"/>
+              <w:rPr>
+                <w:rFonts w:ascii="Calibri" w:hAnsi="Calibri" w:cs="Calibri"/>
+                <w:color w:val="000000"/>
+              </w:rPr>
+            </w:pPr>
+            <w:r>
+              <w:rPr>
+                <w:rFonts w:ascii="Calibri" w:hAnsi="Calibri" w:cs="Calibri"/>
+                <w:color w:val="000000"/>
+              </w:rPr>
+              <w:t>Recebe Pagamentos</w:t>
+            </w:r>
+          </w:p>
+          <w:p>
+            <w:pPr>
+              <w:spacing w:line="240" w:lineRule="auto"/>
+              <w:jc w:val="center"/>
+              <w:rPr>
+                <w:rFonts w:ascii="Calibri" w:hAnsi="Calibri" w:cs="Calibri"/>
+                <w:color w:val="000000"/>
+                <w:lang w:val="pt-BR"/>
+              </w:rPr>
+            </w:pPr>
+          </w:p>
+        </w:tc>
+        <w:tc>
+          <w:tcPr>
+            <w:tcW w:w="6975" w:type="dxa"/>
+            <w:tcBorders>
+              <w:left w:val="single" w:sz="8" w:space="0" w:color="FF9900"/>
+              <w:right w:val="single" w:sz="8" w:space="0" w:color="FF9900"/>
+            </w:tcBorders>
+            <w:shd w:val="clear" w:color="auto" w:fill="auto"/>
+          </w:tcPr>
+          <w:p>
+            <w:pPr>
+              <w:spacing w:after="200" w:line="240" w:lineRule="auto"/>
+              <w:rPr>
+                <w:lang w:val="pt-BR"/>
+              </w:rPr>
+            </w:pPr>
+            <w:r>
+              <w:rPr>
+                <w:lang w:val="pt-BR"/>
+              </w:rPr>
+              <w:t>Após finalizar uma ordem de serviço, o atendente irá receber o pagamento do cliente.</w:t>
+            </w:r>
+          </w:p>
+        </w:tc>
+      </w:tr>
+      <w:tr>
+        <w:tc>
+          <w:tcPr>
+            <w:tcW w:w="824" w:type="dxa"/>
+            <w:tcBorders>
+              <w:left w:val="single" w:sz="8" w:space="0" w:color="FF9900"/>
+              <w:right w:val="single" w:sz="8" w:space="0" w:color="FF9900"/>
+            </w:tcBorders>
+            <w:shd w:val="clear" w:color="auto" w:fill="auto"/>
+          </w:tcPr>
+          <w:p>
+            <w:pPr>
+              <w:spacing w:line="240" w:lineRule="auto"/>
+              <w:jc w:val="center"/>
+              <w:rPr>
+                <w:lang w:val="pt-BR"/>
+              </w:rPr>
+            </w:pPr>
+            <w:r>
+              <w:rPr>
+                <w:lang w:val="pt-BR"/>
+              </w:rPr>
+              <w:t>36</w:t>
+            </w:r>
+          </w:p>
+        </w:tc>
+        <w:tc>
+          <w:tcPr>
+            <w:tcW w:w="2446" w:type="dxa"/>
+            <w:tcBorders>
+              <w:left w:val="single" w:sz="8" w:space="0" w:color="FF9900"/>
+              <w:right w:val="single" w:sz="8" w:space="0" w:color="FF9900"/>
+            </w:tcBorders>
+            <w:shd w:val="clear" w:color="auto" w:fill="auto"/>
+            <w:vAlign w:val="bottom"/>
+          </w:tcPr>
+          <w:p>
+            <w:pPr>
+              <w:widowControl/>
+              <w:spacing w:line="240" w:lineRule="auto"/>
+              <w:jc w:val="center"/>
+              <w:rPr>
+                <w:rFonts w:ascii="Calibri" w:hAnsi="Calibri" w:cs="Calibri"/>
+                <w:color w:val="000000"/>
+              </w:rPr>
+            </w:pPr>
+            <w:r>
+              <w:rPr>
+                <w:rFonts w:ascii="Calibri" w:hAnsi="Calibri" w:cs="Calibri"/>
+                <w:color w:val="000000"/>
+              </w:rPr>
+              <w:t xml:space="preserve">Emite Holerite </w:t>
+            </w:r>
+          </w:p>
+          <w:p>
+            <w:pPr>
+              <w:spacing w:line="240" w:lineRule="auto"/>
+              <w:jc w:val="center"/>
+              <w:rPr>
+                <w:rFonts w:ascii="Calibri" w:hAnsi="Calibri" w:cs="Calibri"/>
+                <w:color w:val="000000"/>
+                <w:lang w:val="pt-BR"/>
+              </w:rPr>
+            </w:pPr>
+          </w:p>
+        </w:tc>
+        <w:tc>
+          <w:tcPr>
+            <w:tcW w:w="6975" w:type="dxa"/>
+            <w:tcBorders>
+              <w:left w:val="single" w:sz="8" w:space="0" w:color="FF9900"/>
+              <w:right w:val="single" w:sz="8" w:space="0" w:color="FF9900"/>
+            </w:tcBorders>
+            <w:shd w:val="clear" w:color="auto" w:fill="auto"/>
+          </w:tcPr>
+          <w:p>
+            <w:pPr>
+              <w:spacing w:after="200" w:line="240" w:lineRule="auto"/>
+              <w:rPr>
+                <w:lang w:val="pt-BR"/>
+              </w:rPr>
+            </w:pPr>
+            <w:r>
+              <w:rPr>
+                <w:lang w:val="pt-BR"/>
+              </w:rPr>
+              <w:t>Após pagar os funcionários, o gerente irá gerar o holerite de pagamento.</w:t>
+            </w:r>
+          </w:p>
+        </w:tc>
+      </w:tr>
+      <w:tr>
+        <w:tc>
+          <w:tcPr>
+            <w:tcW w:w="824" w:type="dxa"/>
+            <w:tcBorders>
+              <w:left w:val="single" w:sz="8" w:space="0" w:color="FF9900"/>
+              <w:right w:val="single" w:sz="8" w:space="0" w:color="FF9900"/>
+            </w:tcBorders>
+            <w:shd w:val="clear" w:color="auto" w:fill="auto"/>
+          </w:tcPr>
+          <w:p>
+            <w:pPr>
+              <w:spacing w:line="240" w:lineRule="auto"/>
+              <w:jc w:val="center"/>
+              <w:rPr>
+                <w:lang w:val="pt-BR"/>
+              </w:rPr>
+            </w:pPr>
+            <w:r>
+              <w:rPr>
+                <w:lang w:val="pt-BR"/>
+              </w:rPr>
+              <w:t>37</w:t>
+            </w:r>
+          </w:p>
+        </w:tc>
+        <w:tc>
+          <w:tcPr>
+            <w:tcW w:w="2446" w:type="dxa"/>
+            <w:tcBorders>
+              <w:left w:val="single" w:sz="8" w:space="0" w:color="FF9900"/>
+              <w:right w:val="single" w:sz="8" w:space="0" w:color="FF9900"/>
+            </w:tcBorders>
+            <w:shd w:val="clear" w:color="auto" w:fill="auto"/>
+            <w:vAlign w:val="bottom"/>
+          </w:tcPr>
+          <w:p>
+            <w:pPr>
+              <w:widowControl/>
+              <w:spacing w:line="240" w:lineRule="auto"/>
+              <w:jc w:val="center"/>
+              <w:rPr>
+                <w:rFonts w:ascii="Calibri" w:hAnsi="Calibri" w:cs="Calibri"/>
+                <w:color w:val="000000"/>
+              </w:rPr>
+            </w:pPr>
+            <w:r>
+              <w:rPr>
+                <w:rFonts w:ascii="Calibri" w:hAnsi="Calibri" w:cs="Calibri"/>
+                <w:color w:val="000000"/>
+              </w:rPr>
+              <w:t>Emite Comprovante</w:t>
+            </w:r>
+            <w:r>
+              <w:rPr>
+                <w:rFonts w:ascii="Calibri" w:hAnsi="Calibri" w:cs="Calibri"/>
+                <w:color w:val="000000"/>
+              </w:rPr>
+              <w:t xml:space="preserve"> de Pagamento de contas</w:t>
+            </w:r>
+          </w:p>
+          <w:p>
+            <w:pPr>
+              <w:spacing w:line="240" w:lineRule="auto"/>
+              <w:jc w:val="center"/>
+              <w:rPr>
+                <w:rFonts w:ascii="Calibri" w:hAnsi="Calibri" w:cs="Calibri"/>
+                <w:color w:val="000000"/>
+                <w:lang w:val="pt-BR"/>
+              </w:rPr>
+            </w:pPr>
+          </w:p>
+        </w:tc>
+        <w:tc>
+          <w:tcPr>
+            <w:tcW w:w="6975" w:type="dxa"/>
+            <w:tcBorders>
+              <w:left w:val="single" w:sz="8" w:space="0" w:color="FF9900"/>
+              <w:right w:val="single" w:sz="8" w:space="0" w:color="FF9900"/>
+            </w:tcBorders>
+            <w:shd w:val="clear" w:color="auto" w:fill="auto"/>
+          </w:tcPr>
+          <w:p>
+            <w:pPr>
+              <w:spacing w:after="200" w:line="240" w:lineRule="auto"/>
+              <w:rPr>
+                <w:lang w:val="pt-BR"/>
+              </w:rPr>
+            </w:pPr>
+            <w:r>
+              <w:rPr>
+                <w:lang w:val="pt-BR"/>
+              </w:rPr>
+              <w:t xml:space="preserve">Após realizar </w:t>
+            </w:r>
+            <w:r>
+              <w:rPr>
+                <w:lang w:val="pt-BR"/>
+              </w:rPr>
+              <w:t>o pagamento de contas</w:t>
+            </w:r>
+            <w:r>
+              <w:rPr>
+                <w:lang w:val="pt-BR"/>
+              </w:rPr>
+              <w:t>, o funcionário poderá imprimir o comprovante.</w:t>
+            </w:r>
+          </w:p>
+        </w:tc>
+      </w:tr>
+      <w:tr>
+        <w:tc>
+          <w:tcPr>
+            <w:tcW w:w="824" w:type="dxa"/>
+            <w:tcBorders>
+              <w:left w:val="single" w:sz="8" w:space="0" w:color="FF9900"/>
+              <w:right w:val="single" w:sz="8" w:space="0" w:color="FF9900"/>
+            </w:tcBorders>
+            <w:shd w:val="clear" w:color="auto" w:fill="auto"/>
+          </w:tcPr>
+          <w:p>
+            <w:pPr>
+              <w:spacing w:line="240" w:lineRule="auto"/>
+              <w:jc w:val="center"/>
+              <w:rPr>
+                <w:lang w:val="pt-BR"/>
+              </w:rPr>
+            </w:pPr>
+            <w:r>
+              <w:rPr>
+                <w:lang w:val="pt-BR"/>
+              </w:rPr>
+              <w:t>40</w:t>
+            </w:r>
+          </w:p>
+        </w:tc>
+        <w:tc>
+          <w:tcPr>
+            <w:tcW w:w="2446" w:type="dxa"/>
+            <w:tcBorders>
+              <w:left w:val="single" w:sz="8" w:space="0" w:color="FF9900"/>
+              <w:right w:val="single" w:sz="8" w:space="0" w:color="FF9900"/>
+            </w:tcBorders>
+            <w:shd w:val="clear" w:color="auto" w:fill="auto"/>
+            <w:vAlign w:val="bottom"/>
+          </w:tcPr>
+          <w:p>
+            <w:pPr>
+              <w:widowControl/>
+              <w:spacing w:line="240" w:lineRule="auto"/>
+              <w:jc w:val="center"/>
+              <w:rPr>
+                <w:rFonts w:ascii="Calibri" w:hAnsi="Calibri" w:cs="Calibri"/>
+                <w:color w:val="000000"/>
+              </w:rPr>
+            </w:pPr>
+            <w:r>
+              <w:rPr>
+                <w:rFonts w:ascii="Calibri" w:hAnsi="Calibri" w:cs="Calibri"/>
+                <w:color w:val="000000"/>
+              </w:rPr>
+              <w:t>Notifica O.S Finalizadas</w:t>
+            </w:r>
+          </w:p>
+          <w:p>
+            <w:pPr>
+              <w:spacing w:line="240" w:lineRule="auto"/>
+              <w:jc w:val="center"/>
+              <w:rPr>
+                <w:rFonts w:ascii="Calibri" w:hAnsi="Calibri" w:cs="Calibri"/>
+                <w:color w:val="000000"/>
+                <w:lang w:val="pt-BR"/>
+              </w:rPr>
+            </w:pPr>
+          </w:p>
+        </w:tc>
+        <w:tc>
+          <w:tcPr>
+            <w:tcW w:w="6975" w:type="dxa"/>
+            <w:tcBorders>
+              <w:left w:val="single" w:sz="8" w:space="0" w:color="FF9900"/>
+              <w:right w:val="single" w:sz="8" w:space="0" w:color="FF9900"/>
+            </w:tcBorders>
+            <w:shd w:val="clear" w:color="auto" w:fill="auto"/>
+          </w:tcPr>
+          <w:p>
+            <w:pPr>
+              <w:spacing w:after="200" w:line="240" w:lineRule="auto"/>
+              <w:rPr>
+                <w:lang w:val="pt-BR"/>
+              </w:rPr>
+            </w:pPr>
+            <w:r>
+              <w:rPr>
+                <w:lang w:val="pt-BR"/>
+              </w:rPr>
+              <w:t>O mecânico após realizar a  ordem de serviço, irá notificar o cliente referente a finalização.</w:t>
+            </w:r>
+          </w:p>
+        </w:tc>
+      </w:tr>
+      <w:tr>
+        <w:tc>
+          <w:tcPr>
+            <w:tcW w:w="824" w:type="dxa"/>
+            <w:tcBorders>
+              <w:left w:val="single" w:sz="8" w:space="0" w:color="FF9900"/>
+              <w:right w:val="single" w:sz="8" w:space="0" w:color="FF9900"/>
+            </w:tcBorders>
+            <w:shd w:val="clear" w:color="auto" w:fill="auto"/>
+          </w:tcPr>
+          <w:p>
+            <w:pPr>
+              <w:spacing w:line="240" w:lineRule="auto"/>
+              <w:jc w:val="center"/>
+              <w:rPr>
+                <w:lang w:val="pt-BR"/>
+              </w:rPr>
+            </w:pPr>
+            <w:r>
+              <w:rPr>
+                <w:lang w:val="pt-BR"/>
+              </w:rPr>
+              <w:t>41</w:t>
+            </w:r>
+          </w:p>
+        </w:tc>
+        <w:tc>
+          <w:tcPr>
+            <w:tcW w:w="2446" w:type="dxa"/>
+            <w:tcBorders>
+              <w:left w:val="single" w:sz="8" w:space="0" w:color="FF9900"/>
+              <w:right w:val="single" w:sz="8" w:space="0" w:color="FF9900"/>
+            </w:tcBorders>
+            <w:shd w:val="clear" w:color="auto" w:fill="auto"/>
+            <w:vAlign w:val="bottom"/>
+          </w:tcPr>
+          <w:p>
+            <w:pPr>
+              <w:widowControl/>
+              <w:spacing w:line="240" w:lineRule="auto"/>
+              <w:jc w:val="center"/>
+              <w:rPr>
+                <w:rFonts w:ascii="Calibri" w:hAnsi="Calibri" w:cs="Calibri"/>
+                <w:color w:val="000000"/>
+              </w:rPr>
+            </w:pPr>
+            <w:r>
+              <w:rPr>
+                <w:rFonts w:ascii="Calibri" w:hAnsi="Calibri" w:cs="Calibri"/>
+                <w:color w:val="000000"/>
+              </w:rPr>
+              <w:t>Notifica Estoque Minimo</w:t>
+            </w:r>
+          </w:p>
+          <w:p>
+            <w:pPr>
+              <w:spacing w:line="240" w:lineRule="auto"/>
+              <w:jc w:val="center"/>
+              <w:rPr>
+                <w:rFonts w:ascii="Calibri" w:hAnsi="Calibri" w:cs="Calibri"/>
+                <w:color w:val="000000"/>
+                <w:lang w:val="pt-BR"/>
+              </w:rPr>
+            </w:pPr>
+          </w:p>
+        </w:tc>
+        <w:tc>
+          <w:tcPr>
+            <w:tcW w:w="6975" w:type="dxa"/>
+            <w:tcBorders>
+              <w:left w:val="single" w:sz="8" w:space="0" w:color="FF9900"/>
+              <w:right w:val="single" w:sz="8" w:space="0" w:color="FF9900"/>
+            </w:tcBorders>
+            <w:shd w:val="clear" w:color="auto" w:fill="auto"/>
+          </w:tcPr>
+          <w:p>
+            <w:pPr>
+              <w:spacing w:after="200" w:line="240" w:lineRule="auto"/>
+              <w:rPr>
+                <w:lang w:val="pt-BR"/>
+              </w:rPr>
+            </w:pPr>
+            <w:r>
+              <w:rPr>
+                <w:lang w:val="pt-BR"/>
+              </w:rPr>
+              <w:t>Notificar os fornecedores referente ao estoque mínimo das peças.</w:t>
+            </w:r>
+          </w:p>
+        </w:tc>
+      </w:tr>
+      <w:tr>
+        <w:tc>
+          <w:tcPr>
+            <w:tcW w:w="824" w:type="dxa"/>
+            <w:tcBorders>
+              <w:left w:val="single" w:sz="8" w:space="0" w:color="FF9900"/>
+              <w:right w:val="single" w:sz="8" w:space="0" w:color="FF9900"/>
+            </w:tcBorders>
+            <w:shd w:val="clear" w:color="auto" w:fill="auto"/>
+          </w:tcPr>
+          <w:p>
+            <w:pPr>
+              <w:spacing w:line="240" w:lineRule="auto"/>
+              <w:jc w:val="center"/>
+              <w:rPr>
+                <w:lang w:val="pt-BR"/>
+              </w:rPr>
+            </w:pPr>
+            <w:r>
+              <w:rPr>
+                <w:lang w:val="pt-BR"/>
+              </w:rPr>
+              <w:t>44</w:t>
+            </w:r>
+          </w:p>
+        </w:tc>
+        <w:tc>
+          <w:tcPr>
+            <w:tcW w:w="2446" w:type="dxa"/>
+            <w:tcBorders>
+              <w:left w:val="single" w:sz="8" w:space="0" w:color="FF9900"/>
+              <w:right w:val="single" w:sz="8" w:space="0" w:color="FF9900"/>
+            </w:tcBorders>
+            <w:shd w:val="clear" w:color="auto" w:fill="auto"/>
+            <w:vAlign w:val="bottom"/>
+          </w:tcPr>
+          <w:p>
+            <w:pPr>
+              <w:widowControl/>
+              <w:spacing w:line="240" w:lineRule="auto"/>
+              <w:jc w:val="center"/>
+              <w:rPr>
+                <w:rFonts w:ascii="Calibri" w:hAnsi="Calibri" w:cs="Calibri"/>
+                <w:color w:val="000000"/>
+              </w:rPr>
+            </w:pPr>
+            <w:r>
+              <w:rPr>
+                <w:rFonts w:ascii="Calibri" w:hAnsi="Calibri" w:cs="Calibri"/>
+                <w:color w:val="000000"/>
+              </w:rPr>
+              <w:t>Recebe produtos</w:t>
+            </w:r>
+          </w:p>
+          <w:p>
+            <w:pPr>
+              <w:spacing w:line="240" w:lineRule="auto"/>
+              <w:jc w:val="center"/>
+              <w:rPr>
+                <w:rFonts w:ascii="Calibri" w:hAnsi="Calibri" w:cs="Calibri"/>
+                <w:color w:val="000000"/>
+                <w:lang w:val="pt-BR"/>
+              </w:rPr>
+            </w:pPr>
+          </w:p>
+        </w:tc>
+        <w:tc>
+          <w:tcPr>
+            <w:tcW w:w="6975" w:type="dxa"/>
+            <w:tcBorders>
+              <w:left w:val="single" w:sz="8" w:space="0" w:color="FF9900"/>
+              <w:right w:val="single" w:sz="8" w:space="0" w:color="FF9900"/>
+            </w:tcBorders>
+            <w:shd w:val="clear" w:color="auto" w:fill="auto"/>
+          </w:tcPr>
+          <w:p>
+            <w:pPr>
+              <w:spacing w:after="200" w:line="240" w:lineRule="auto"/>
+              <w:rPr>
+                <w:lang w:val="pt-BR"/>
+              </w:rPr>
+            </w:pPr>
+            <w:r>
+              <w:rPr>
+                <w:lang w:val="pt-BR"/>
+              </w:rPr>
+              <w:t>Após comprar peças, os fornecedores irão entrega-las na loja.</w:t>
             </w:r>
           </w:p>
         </w:tc>
@@ -3370,6 +3604,7 @@
     <w:lsdException w:name="HTML Sample" w:semiHidden="1" w:unhideWhenUsed="1"/>
     <w:lsdException w:name="HTML Typewriter" w:semiHidden="1" w:unhideWhenUsed="1"/>
     <w:lsdException w:name="HTML Variable" w:semiHidden="1" w:unhideWhenUsed="1"/>
+    <w:lsdException w:name="Normal Table" w:semiHidden="1" w:unhideWhenUsed="1"/>
     <w:lsdException w:name="annotation subject" w:semiHidden="1" w:unhideWhenUsed="1"/>
     <w:lsdException w:name="No List" w:semiHidden="1" w:unhideWhenUsed="1"/>
     <w:lsdException w:name="Outline List 1" w:semiHidden="1" w:unhideWhenUsed="1"/>
@@ -3412,8 +3647,11 @@
     <w:lsdException w:name="Table Contemporary" w:semiHidden="1" w:unhideWhenUsed="1"/>
     <w:lsdException w:name="Table Elegant" w:semiHidden="1" w:unhideWhenUsed="1"/>
     <w:lsdException w:name="Table Professional" w:semiHidden="1" w:unhideWhenUsed="1"/>
+    <w:lsdException w:name="Table Subtle 1" w:semiHidden="1" w:unhideWhenUsed="1"/>
     <w:lsdException w:name="Table Subtle 2" w:semiHidden="1" w:unhideWhenUsed="1"/>
     <w:lsdException w:name="Table Web 1" w:semiHidden="1" w:unhideWhenUsed="1"/>
+    <w:lsdException w:name="Table Web 2" w:semiHidden="1" w:unhideWhenUsed="1"/>
+    <w:lsdException w:name="Table Web 3" w:semiHidden="1" w:unhideWhenUsed="1"/>
     <w:lsdException w:name="Balloon Text" w:semiHidden="1" w:unhideWhenUsed="1"/>
     <w:lsdException w:name="Table Grid" w:uiPriority="39"/>
     <w:lsdException w:name="Table Theme" w:semiHidden="1" w:unhideWhenUsed="1"/>

--- a/12. Lista de Características (Descr das Caract) LMS.docx
+++ b/12. Lista de Características (Descr das Caract) LMS.docx
@@ -2761,14 +2761,7 @@
                 <w:rFonts w:ascii="Calibri" w:hAnsi="Calibri" w:cs="Calibri"/>
                 <w:color w:val="000000"/>
               </w:rPr>
-              <w:t>Imprime Comprovante</w:t>
-            </w:r>
-            <w:r>
-              <w:rPr>
-                <w:rFonts w:ascii="Calibri" w:hAnsi="Calibri" w:cs="Calibri"/>
-                <w:color w:val="000000"/>
-              </w:rPr>
-              <w:t xml:space="preserve"> de Ordem de Serviço</w:t>
+              <w:t>Imprime Comprovante de Ordem de Serviço</w:t>
             </w:r>
           </w:p>
           <w:p>
@@ -2950,7 +2943,21 @@
                 <w:rFonts w:ascii="Calibri" w:hAnsi="Calibri" w:cs="Calibri"/>
                 <w:color w:val="000000"/>
               </w:rPr>
-              <w:t>Recebe Pagamentos</w:t>
+              <w:t>Recebe</w:t>
+            </w:r>
+            <w:r>
+              <w:rPr>
+                <w:rFonts w:ascii="Calibri" w:hAnsi="Calibri" w:cs="Calibri"/>
+                <w:color w:val="000000"/>
+              </w:rPr>
+              <w:t>r</w:t>
+            </w:r>
+            <w:r>
+              <w:rPr>
+                <w:rFonts w:ascii="Calibri" w:hAnsi="Calibri" w:cs="Calibri"/>
+                <w:color w:val="000000"/>
+              </w:rPr>
+              <w:t xml:space="preserve"> Pagamentos</w:t>
             </w:r>
           </w:p>
           <w:p>
@@ -3132,14 +3139,7 @@
                 <w:rFonts w:ascii="Calibri" w:hAnsi="Calibri" w:cs="Calibri"/>
                 <w:color w:val="000000"/>
               </w:rPr>
-              <w:t>Emite Comprovante</w:t>
-            </w:r>
-            <w:r>
-              <w:rPr>
-                <w:rFonts w:ascii="Calibri" w:hAnsi="Calibri" w:cs="Calibri"/>
-                <w:color w:val="000000"/>
-              </w:rPr>
-              <w:t xml:space="preserve"> de Pagamento de contas</w:t>
+              <w:t>Emite Comprovante de Pagamento de contas</w:t>
             </w:r>
           </w:p>
           <w:p>
@@ -3174,19 +3174,7 @@
               <w:rPr>
                 <w:lang w:val="pt-BR"/>
               </w:rPr>
-              <w:t xml:space="preserve">Após realizar </w:t>
-            </w:r>
-            <w:r>
-              <w:rPr>
-                <w:lang w:val="pt-BR"/>
-              </w:rPr>
-              <w:t>o pagamento de contas</w:t>
-            </w:r>
-            <w:r>
-              <w:rPr>
-                <w:lang w:val="pt-BR"/>
-              </w:rPr>
-              <w:t>, o funcionário poderá imprimir o comprovante.</w:t>
+              <w:t>Após realizar o pagamento de contas, o funcionário poderá imprimir o comprovante.</w:t>
             </w:r>
           </w:p>
         </w:tc>
@@ -3213,7 +3201,7 @@
               <w:rPr>
                 <w:lang w:val="pt-BR"/>
               </w:rPr>
-              <w:t>40</w:t>
+              <w:t>38</w:t>
             </w:r>
           </w:p>
         </w:tc>
@@ -3304,7 +3292,7 @@
               <w:rPr>
                 <w:lang w:val="pt-BR"/>
               </w:rPr>
-              <w:t>41</w:t>
+              <w:t>39</w:t>
             </w:r>
           </w:p>
         </w:tc>
@@ -3395,7 +3383,7 @@
               <w:rPr>
                 <w:lang w:val="pt-BR"/>
               </w:rPr>
-              <w:t>44</w:t>
+              <w:t>40</w:t>
             </w:r>
           </w:p>
         </w:tc>
@@ -3460,6 +3448,86 @@
                 <w:lang w:val="pt-BR"/>
               </w:rPr>
               <w:t>Após comprar peças, os fornecedores irão entrega-las na loja.</w:t>
+            </w:r>
+          </w:p>
+        </w:tc>
+      </w:tr>
+      <w:tr>
+        <w:tc>
+          <w:tcPr>
+            <w:tcW w:w="824" w:type="dxa"/>
+            <w:tcBorders>
+              <w:left w:val="single" w:sz="8" w:space="0" w:color="FF9900"/>
+              <w:right w:val="single" w:sz="8" w:space="0" w:color="FF9900"/>
+            </w:tcBorders>
+            <w:shd w:val="clear" w:color="auto" w:fill="auto"/>
+          </w:tcPr>
+          <w:p>
+            <w:pPr>
+              <w:spacing w:line="240" w:lineRule="auto"/>
+              <w:jc w:val="center"/>
+              <w:rPr>
+                <w:lang w:val="pt-BR"/>
+              </w:rPr>
+            </w:pPr>
+            <w:r>
+              <w:rPr>
+                <w:lang w:val="pt-BR"/>
+              </w:rPr>
+              <w:t>41</w:t>
+            </w:r>
+          </w:p>
+        </w:tc>
+        <w:tc>
+          <w:tcPr>
+            <w:tcW w:w="2446" w:type="dxa"/>
+            <w:tcBorders>
+              <w:left w:val="single" w:sz="8" w:space="0" w:color="FF9900"/>
+              <w:right w:val="single" w:sz="8" w:space="0" w:color="FF9900"/>
+            </w:tcBorders>
+            <w:shd w:val="clear" w:color="auto" w:fill="auto"/>
+            <w:vAlign w:val="bottom"/>
+          </w:tcPr>
+          <w:p>
+            <w:pPr>
+              <w:widowControl/>
+              <w:spacing w:line="240" w:lineRule="auto"/>
+              <w:jc w:val="center"/>
+              <w:rPr>
+                <w:rFonts w:ascii="Calibri" w:hAnsi="Calibri" w:cs="Calibri"/>
+                <w:color w:val="000000"/>
+              </w:rPr>
+            </w:pPr>
+            <w:r>
+              <w:rPr>
+                <w:rFonts w:ascii="Calibri" w:hAnsi="Calibri" w:cs="Calibri"/>
+                <w:color w:val="000000"/>
+              </w:rPr>
+              <w:t>Notificar funcionários referente a destaque do mês</w:t>
+            </w:r>
+          </w:p>
+        </w:tc>
+        <w:tc>
+          <w:tcPr>
+            <w:tcW w:w="6975" w:type="dxa"/>
+            <w:tcBorders>
+              <w:left w:val="single" w:sz="8" w:space="0" w:color="FF9900"/>
+              <w:right w:val="single" w:sz="8" w:space="0" w:color="FF9900"/>
+            </w:tcBorders>
+            <w:shd w:val="clear" w:color="auto" w:fill="auto"/>
+          </w:tcPr>
+          <w:p>
+            <w:pPr>
+              <w:spacing w:after="200" w:line="240" w:lineRule="auto"/>
+              <w:rPr>
+                <w:lang w:val="pt-BR"/>
+              </w:rPr>
+            </w:pPr>
+            <w:r>
+              <w:rPr>
+                <w:lang w:val="pt-BR"/>
+              </w:rPr>
+              <w:t>Notificar os funcionários referente ao destaque do mês</w:t>
             </w:r>
           </w:p>
         </w:tc>

--- a/12. Lista de Características (Descr das Caract) LMS.docx
+++ b/12. Lista de Características (Descr das Caract) LMS.docx
@@ -105,9 +105,11 @@
             <w:shd w:val="clear" w:color="auto" w:fill="F9CB9C"/>
           </w:tcPr>
           <w:p>
+            <w:proofErr w:type="spellStart"/>
             <w:r>
               <w:t>Característica</w:t>
             </w:r>
+            <w:proofErr w:type="spellEnd"/>
           </w:p>
         </w:tc>
         <w:tc>
@@ -125,9 +127,11 @@
             <w:pPr>
               <w:spacing w:line="240" w:lineRule="auto"/>
             </w:pPr>
+            <w:proofErr w:type="spellStart"/>
             <w:r>
               <w:t>Descrição</w:t>
             </w:r>
+            <w:proofErr w:type="spellEnd"/>
           </w:p>
         </w:tc>
       </w:tr>
@@ -170,12 +174,37 @@
               <w:spacing w:line="240" w:lineRule="auto"/>
               <w:jc w:val="center"/>
             </w:pPr>
-            <w:r>
-              <w:rPr>
-                <w:rFonts w:ascii="Calibri" w:hAnsi="Calibri" w:cs="Calibri"/>
-                <w:color w:val="000000"/>
-              </w:rPr>
-              <w:t>Cadastro de clientes.</w:t>
+            <w:proofErr w:type="spellStart"/>
+            <w:r>
+              <w:rPr>
+                <w:rFonts w:ascii="Calibri" w:hAnsi="Calibri" w:cs="Calibri"/>
+                <w:color w:val="000000"/>
+              </w:rPr>
+              <w:t>Cadastro</w:t>
+            </w:r>
+            <w:proofErr w:type="spellEnd"/>
+            <w:r>
+              <w:rPr>
+                <w:rFonts w:ascii="Calibri" w:hAnsi="Calibri" w:cs="Calibri"/>
+                <w:color w:val="000000"/>
+              </w:rPr>
+              <w:t xml:space="preserve"> de </w:t>
+            </w:r>
+            <w:proofErr w:type="spellStart"/>
+            <w:r>
+              <w:rPr>
+                <w:rFonts w:ascii="Calibri" w:hAnsi="Calibri" w:cs="Calibri"/>
+                <w:color w:val="000000"/>
+              </w:rPr>
+              <w:t>clientes</w:t>
+            </w:r>
+            <w:proofErr w:type="spellEnd"/>
+            <w:r>
+              <w:rPr>
+                <w:rFonts w:ascii="Calibri" w:hAnsi="Calibri" w:cs="Calibri"/>
+                <w:color w:val="000000"/>
+              </w:rPr>
+              <w:t>.</w:t>
             </w:r>
           </w:p>
         </w:tc>
@@ -201,7 +230,31 @@
               <w:t xml:space="preserve">Serão cadastrados os clientes, com as informações necessárias como: Nome, CPF, E-mail. </w:t>
             </w:r>
             <w:r>
-              <w:t>Para a utilização dos serviços da empresa.</w:t>
+              <w:t xml:space="preserve">Para a </w:t>
+            </w:r>
+            <w:proofErr w:type="spellStart"/>
+            <w:r>
+              <w:t>utilização</w:t>
+            </w:r>
+            <w:proofErr w:type="spellEnd"/>
+            <w:r>
+              <w:t xml:space="preserve"> dos </w:t>
+            </w:r>
+            <w:proofErr w:type="spellStart"/>
+            <w:r>
+              <w:t>serviços</w:t>
+            </w:r>
+            <w:proofErr w:type="spellEnd"/>
+            <w:r>
+              <w:t xml:space="preserve"> da </w:t>
+            </w:r>
+            <w:proofErr w:type="spellStart"/>
+            <w:r>
+              <w:t>empresa</w:t>
+            </w:r>
+            <w:proofErr w:type="spellEnd"/>
+            <w:r>
+              <w:t>.</w:t>
             </w:r>
           </w:p>
         </w:tc>
@@ -245,12 +298,37 @@
               <w:spacing w:line="240" w:lineRule="auto"/>
               <w:jc w:val="center"/>
             </w:pPr>
-            <w:r>
-              <w:rPr>
-                <w:rFonts w:ascii="Calibri" w:hAnsi="Calibri" w:cs="Calibri"/>
-                <w:color w:val="000000"/>
-              </w:rPr>
-              <w:t>Cadastro de peças.</w:t>
+            <w:proofErr w:type="spellStart"/>
+            <w:r>
+              <w:rPr>
+                <w:rFonts w:ascii="Calibri" w:hAnsi="Calibri" w:cs="Calibri"/>
+                <w:color w:val="000000"/>
+              </w:rPr>
+              <w:t>Cadastro</w:t>
+            </w:r>
+            <w:proofErr w:type="spellEnd"/>
+            <w:r>
+              <w:rPr>
+                <w:rFonts w:ascii="Calibri" w:hAnsi="Calibri" w:cs="Calibri"/>
+                <w:color w:val="000000"/>
+              </w:rPr>
+              <w:t xml:space="preserve"> de </w:t>
+            </w:r>
+            <w:proofErr w:type="spellStart"/>
+            <w:r>
+              <w:rPr>
+                <w:rFonts w:ascii="Calibri" w:hAnsi="Calibri" w:cs="Calibri"/>
+                <w:color w:val="000000"/>
+              </w:rPr>
+              <w:t>peças</w:t>
+            </w:r>
+            <w:proofErr w:type="spellEnd"/>
+            <w:r>
+              <w:rPr>
+                <w:rFonts w:ascii="Calibri" w:hAnsi="Calibri" w:cs="Calibri"/>
+                <w:color w:val="000000"/>
+              </w:rPr>
+              <w:t>.</w:t>
             </w:r>
           </w:p>
         </w:tc>
@@ -320,12 +398,21 @@
               <w:spacing w:line="240" w:lineRule="auto"/>
               <w:jc w:val="center"/>
             </w:pPr>
-            <w:r>
-              <w:rPr>
-                <w:rFonts w:ascii="Calibri" w:hAnsi="Calibri" w:cs="Calibri"/>
-                <w:color w:val="000000"/>
-              </w:rPr>
-              <w:t>Cadastro de O.S.</w:t>
+            <w:proofErr w:type="spellStart"/>
+            <w:r>
+              <w:rPr>
+                <w:rFonts w:ascii="Calibri" w:hAnsi="Calibri" w:cs="Calibri"/>
+                <w:color w:val="000000"/>
+              </w:rPr>
+              <w:t>Cadastro</w:t>
+            </w:r>
+            <w:proofErr w:type="spellEnd"/>
+            <w:r>
+              <w:rPr>
+                <w:rFonts w:ascii="Calibri" w:hAnsi="Calibri" w:cs="Calibri"/>
+                <w:color w:val="000000"/>
+              </w:rPr>
+              <w:t xml:space="preserve"> de O.S.</w:t>
             </w:r>
           </w:p>
         </w:tc>
@@ -395,12 +482,37 @@
               <w:spacing w:line="240" w:lineRule="auto"/>
               <w:jc w:val="center"/>
             </w:pPr>
-            <w:r>
-              <w:rPr>
-                <w:rFonts w:ascii="Calibri" w:hAnsi="Calibri" w:cs="Calibri"/>
-                <w:color w:val="000000"/>
-              </w:rPr>
-              <w:t>Cadastro de funcionários.</w:t>
+            <w:proofErr w:type="spellStart"/>
+            <w:r>
+              <w:rPr>
+                <w:rFonts w:ascii="Calibri" w:hAnsi="Calibri" w:cs="Calibri"/>
+                <w:color w:val="000000"/>
+              </w:rPr>
+              <w:t>Cadastro</w:t>
+            </w:r>
+            <w:proofErr w:type="spellEnd"/>
+            <w:r>
+              <w:rPr>
+                <w:rFonts w:ascii="Calibri" w:hAnsi="Calibri" w:cs="Calibri"/>
+                <w:color w:val="000000"/>
+              </w:rPr>
+              <w:t xml:space="preserve"> de </w:t>
+            </w:r>
+            <w:proofErr w:type="spellStart"/>
+            <w:r>
+              <w:rPr>
+                <w:rFonts w:ascii="Calibri" w:hAnsi="Calibri" w:cs="Calibri"/>
+                <w:color w:val="000000"/>
+              </w:rPr>
+              <w:t>funcionários</w:t>
+            </w:r>
+            <w:proofErr w:type="spellEnd"/>
+            <w:r>
+              <w:rPr>
+                <w:rFonts w:ascii="Calibri" w:hAnsi="Calibri" w:cs="Calibri"/>
+                <w:color w:val="000000"/>
+              </w:rPr>
+              <w:t>.</w:t>
             </w:r>
           </w:p>
         </w:tc>
@@ -490,12 +602,37 @@
               <w:spacing w:line="240" w:lineRule="auto"/>
               <w:jc w:val="center"/>
             </w:pPr>
-            <w:r>
-              <w:rPr>
-                <w:rFonts w:ascii="Calibri" w:hAnsi="Calibri" w:cs="Calibri"/>
-                <w:color w:val="000000"/>
-              </w:rPr>
-              <w:t>Cadastro de fornecedores;</w:t>
+            <w:proofErr w:type="spellStart"/>
+            <w:r>
+              <w:rPr>
+                <w:rFonts w:ascii="Calibri" w:hAnsi="Calibri" w:cs="Calibri"/>
+                <w:color w:val="000000"/>
+              </w:rPr>
+              <w:t>Cadastro</w:t>
+            </w:r>
+            <w:proofErr w:type="spellEnd"/>
+            <w:r>
+              <w:rPr>
+                <w:rFonts w:ascii="Calibri" w:hAnsi="Calibri" w:cs="Calibri"/>
+                <w:color w:val="000000"/>
+              </w:rPr>
+              <w:t xml:space="preserve"> de </w:t>
+            </w:r>
+            <w:proofErr w:type="spellStart"/>
+            <w:r>
+              <w:rPr>
+                <w:rFonts w:ascii="Calibri" w:hAnsi="Calibri" w:cs="Calibri"/>
+                <w:color w:val="000000"/>
+              </w:rPr>
+              <w:t>fornecedores</w:t>
+            </w:r>
+            <w:proofErr w:type="spellEnd"/>
+            <w:r>
+              <w:rPr>
+                <w:rFonts w:ascii="Calibri" w:hAnsi="Calibri" w:cs="Calibri"/>
+                <w:color w:val="000000"/>
+              </w:rPr>
+              <w:t>;</w:t>
             </w:r>
           </w:p>
         </w:tc>
@@ -565,12 +702,53 @@
               <w:spacing w:line="240" w:lineRule="auto"/>
               <w:jc w:val="center"/>
             </w:pPr>
-            <w:r>
-              <w:rPr>
-                <w:rFonts w:ascii="Calibri" w:hAnsi="Calibri" w:cs="Calibri"/>
-                <w:color w:val="000000"/>
-              </w:rPr>
-              <w:t>Consultar funcionários destaques.</w:t>
+            <w:proofErr w:type="spellStart"/>
+            <w:r>
+              <w:rPr>
+                <w:rFonts w:ascii="Calibri" w:hAnsi="Calibri" w:cs="Calibri"/>
+                <w:color w:val="000000"/>
+              </w:rPr>
+              <w:t>Consultar</w:t>
+            </w:r>
+            <w:proofErr w:type="spellEnd"/>
+            <w:r>
+              <w:rPr>
+                <w:rFonts w:ascii="Calibri" w:hAnsi="Calibri" w:cs="Calibri"/>
+                <w:color w:val="000000"/>
+              </w:rPr>
+              <w:t xml:space="preserve"> </w:t>
+            </w:r>
+            <w:proofErr w:type="spellStart"/>
+            <w:r>
+              <w:rPr>
+                <w:rFonts w:ascii="Calibri" w:hAnsi="Calibri" w:cs="Calibri"/>
+                <w:color w:val="000000"/>
+              </w:rPr>
+              <w:t>funcionários</w:t>
+            </w:r>
+            <w:proofErr w:type="spellEnd"/>
+            <w:r>
+              <w:rPr>
+                <w:rFonts w:ascii="Calibri" w:hAnsi="Calibri" w:cs="Calibri"/>
+                <w:color w:val="000000"/>
+              </w:rPr>
+              <w:t xml:space="preserve"> </w:t>
+            </w:r>
+            <w:proofErr w:type="spellStart"/>
+            <w:r>
+              <w:rPr>
+                <w:rFonts w:ascii="Calibri" w:hAnsi="Calibri" w:cs="Calibri"/>
+                <w:color w:val="000000"/>
+              </w:rPr>
+              <w:t>destaques</w:t>
+            </w:r>
+            <w:proofErr w:type="spellEnd"/>
+            <w:r>
+              <w:rPr>
+                <w:rFonts w:ascii="Calibri" w:hAnsi="Calibri" w:cs="Calibri"/>
+                <w:color w:val="000000"/>
+              </w:rPr>
+              <w:t>.</w:t>
             </w:r>
           </w:p>
         </w:tc>
@@ -646,12 +824,37 @@
               <w:spacing w:line="240" w:lineRule="auto"/>
               <w:jc w:val="center"/>
             </w:pPr>
-            <w:r>
-              <w:rPr>
-                <w:rFonts w:ascii="Calibri" w:hAnsi="Calibri" w:cs="Calibri"/>
-                <w:color w:val="000000"/>
-              </w:rPr>
-              <w:t>Consultar estoque;</w:t>
+            <w:proofErr w:type="spellStart"/>
+            <w:r>
+              <w:rPr>
+                <w:rFonts w:ascii="Calibri" w:hAnsi="Calibri" w:cs="Calibri"/>
+                <w:color w:val="000000"/>
+              </w:rPr>
+              <w:t>Consultar</w:t>
+            </w:r>
+            <w:proofErr w:type="spellEnd"/>
+            <w:r>
+              <w:rPr>
+                <w:rFonts w:ascii="Calibri" w:hAnsi="Calibri" w:cs="Calibri"/>
+                <w:color w:val="000000"/>
+              </w:rPr>
+              <w:t xml:space="preserve"> </w:t>
+            </w:r>
+            <w:proofErr w:type="spellStart"/>
+            <w:r>
+              <w:rPr>
+                <w:rFonts w:ascii="Calibri" w:hAnsi="Calibri" w:cs="Calibri"/>
+                <w:color w:val="000000"/>
+              </w:rPr>
+              <w:t>estoque</w:t>
+            </w:r>
+            <w:proofErr w:type="spellEnd"/>
+            <w:r>
+              <w:rPr>
+                <w:rFonts w:ascii="Calibri" w:hAnsi="Calibri" w:cs="Calibri"/>
+                <w:color w:val="000000"/>
+              </w:rPr>
+              <w:t>;</w:t>
             </w:r>
           </w:p>
         </w:tc>
@@ -768,7 +971,21 @@
               <w:rPr>
                 <w:lang w:val="pt-BR"/>
               </w:rPr>
-              <w:t>sobre as compras realizadas, sendo possível aplicar promoções conforme o cliente comprar na bicicletaria.</w:t>
+              <w:t xml:space="preserve">sobre as compras realizadas, sendo possível aplicar promoções conforme o cliente comprar na </w:t>
+            </w:r>
+            <w:proofErr w:type="spellStart"/>
+            <w:r>
+              <w:rPr>
+                <w:lang w:val="pt-BR"/>
+              </w:rPr>
+              <w:t>bicicletaria</w:t>
+            </w:r>
+            <w:proofErr w:type="spellEnd"/>
+            <w:r>
+              <w:rPr>
+                <w:lang w:val="pt-BR"/>
+              </w:rPr>
+              <w:t>.</w:t>
             </w:r>
           </w:p>
         </w:tc>
@@ -812,13 +1029,47 @@
               <w:spacing w:line="240" w:lineRule="auto"/>
               <w:jc w:val="center"/>
             </w:pPr>
-            <w:r>
-              <w:rPr>
-                <w:rFonts w:ascii="Calibri" w:hAnsi="Calibri" w:cs="Calibri"/>
-                <w:color w:val="000000"/>
-              </w:rPr>
-              <w:t>Gerenciar estoque minimo</w:t>
-            </w:r>
+            <w:proofErr w:type="spellStart"/>
+            <w:r>
+              <w:rPr>
+                <w:rFonts w:ascii="Calibri" w:hAnsi="Calibri" w:cs="Calibri"/>
+                <w:color w:val="000000"/>
+              </w:rPr>
+              <w:t>Gerenciar</w:t>
+            </w:r>
+            <w:proofErr w:type="spellEnd"/>
+            <w:r>
+              <w:rPr>
+                <w:rFonts w:ascii="Calibri" w:hAnsi="Calibri" w:cs="Calibri"/>
+                <w:color w:val="000000"/>
+              </w:rPr>
+              <w:t xml:space="preserve"> </w:t>
+            </w:r>
+            <w:proofErr w:type="spellStart"/>
+            <w:r>
+              <w:rPr>
+                <w:rFonts w:ascii="Calibri" w:hAnsi="Calibri" w:cs="Calibri"/>
+                <w:color w:val="000000"/>
+              </w:rPr>
+              <w:t>estoque</w:t>
+            </w:r>
+            <w:proofErr w:type="spellEnd"/>
+            <w:r>
+              <w:rPr>
+                <w:rFonts w:ascii="Calibri" w:hAnsi="Calibri" w:cs="Calibri"/>
+                <w:color w:val="000000"/>
+              </w:rPr>
+              <w:t xml:space="preserve"> </w:t>
+            </w:r>
+            <w:proofErr w:type="spellStart"/>
+            <w:r>
+              <w:rPr>
+                <w:rFonts w:ascii="Calibri" w:hAnsi="Calibri" w:cs="Calibri"/>
+                <w:color w:val="000000"/>
+              </w:rPr>
+              <w:t>minimo</w:t>
+            </w:r>
+            <w:proofErr w:type="spellEnd"/>
           </w:p>
         </w:tc>
         <w:tc>
@@ -893,12 +1144,53 @@
               <w:spacing w:line="240" w:lineRule="auto"/>
               <w:jc w:val="center"/>
             </w:pPr>
-            <w:r>
-              <w:rPr>
-                <w:rFonts w:ascii="Calibri" w:hAnsi="Calibri" w:cs="Calibri"/>
-                <w:color w:val="000000"/>
-              </w:rPr>
-              <w:t>Gerenciar controle de acesso.</w:t>
+            <w:proofErr w:type="spellStart"/>
+            <w:r>
+              <w:rPr>
+                <w:rFonts w:ascii="Calibri" w:hAnsi="Calibri" w:cs="Calibri"/>
+                <w:color w:val="000000"/>
+              </w:rPr>
+              <w:t>Gerenciar</w:t>
+            </w:r>
+            <w:proofErr w:type="spellEnd"/>
+            <w:r>
+              <w:rPr>
+                <w:rFonts w:ascii="Calibri" w:hAnsi="Calibri" w:cs="Calibri"/>
+                <w:color w:val="000000"/>
+              </w:rPr>
+              <w:t xml:space="preserve"> </w:t>
+            </w:r>
+            <w:proofErr w:type="spellStart"/>
+            <w:r>
+              <w:rPr>
+                <w:rFonts w:ascii="Calibri" w:hAnsi="Calibri" w:cs="Calibri"/>
+                <w:color w:val="000000"/>
+              </w:rPr>
+              <w:t>controle</w:t>
+            </w:r>
+            <w:proofErr w:type="spellEnd"/>
+            <w:r>
+              <w:rPr>
+                <w:rFonts w:ascii="Calibri" w:hAnsi="Calibri" w:cs="Calibri"/>
+                <w:color w:val="000000"/>
+              </w:rPr>
+              <w:t xml:space="preserve"> de </w:t>
+            </w:r>
+            <w:proofErr w:type="spellStart"/>
+            <w:r>
+              <w:rPr>
+                <w:rFonts w:ascii="Calibri" w:hAnsi="Calibri" w:cs="Calibri"/>
+                <w:color w:val="000000"/>
+              </w:rPr>
+              <w:t>acesso</w:t>
+            </w:r>
+            <w:proofErr w:type="spellEnd"/>
+            <w:r>
+              <w:rPr>
+                <w:rFonts w:ascii="Calibri" w:hAnsi="Calibri" w:cs="Calibri"/>
+                <w:color w:val="000000"/>
+              </w:rPr>
+              <w:t>.</w:t>
             </w:r>
           </w:p>
         </w:tc>
@@ -1134,20 +1426,54 @@
               <w:spacing w:line="240" w:lineRule="auto"/>
               <w:jc w:val="center"/>
             </w:pPr>
-            <w:r>
-              <w:rPr>
-                <w:rFonts w:ascii="Calibri" w:hAnsi="Calibri" w:cs="Calibri"/>
-                <w:color w:val="000000"/>
-              </w:rPr>
-              <w:t xml:space="preserve">Realizar pagamentos de </w:t>
-            </w:r>
+            <w:proofErr w:type="spellStart"/>
+            <w:r>
+              <w:rPr>
+                <w:rFonts w:ascii="Calibri" w:hAnsi="Calibri" w:cs="Calibri"/>
+                <w:color w:val="000000"/>
+              </w:rPr>
+              <w:t>Realizar</w:t>
+            </w:r>
+            <w:proofErr w:type="spellEnd"/>
+            <w:r>
+              <w:rPr>
+                <w:rFonts w:ascii="Calibri" w:hAnsi="Calibri" w:cs="Calibri"/>
+                <w:color w:val="000000"/>
+              </w:rPr>
+              <w:t xml:space="preserve"> </w:t>
+            </w:r>
+            <w:proofErr w:type="spellStart"/>
+            <w:r>
+              <w:rPr>
+                <w:rFonts w:ascii="Calibri" w:hAnsi="Calibri" w:cs="Calibri"/>
+                <w:color w:val="000000"/>
+              </w:rPr>
+              <w:t>pagamentos</w:t>
+            </w:r>
+            <w:proofErr w:type="spellEnd"/>
+            <w:r>
+              <w:rPr>
+                <w:rFonts w:ascii="Calibri" w:hAnsi="Calibri" w:cs="Calibri"/>
+                <w:color w:val="000000"/>
+              </w:rPr>
+              <w:t xml:space="preserve"> de </w:t>
+            </w:r>
+            <w:proofErr w:type="spellStart"/>
             <w:r>
               <w:rPr>
                 <w:rFonts w:ascii="Calibri" w:hAnsi="Calibri" w:cs="Calibri"/>
                 <w:color w:val="000000"/>
               </w:rPr>
               <w:lastRenderedPageBreak/>
-              <w:t>contas;</w:t>
+              <w:t>contas</w:t>
+            </w:r>
+            <w:proofErr w:type="spellEnd"/>
+            <w:r>
+              <w:rPr>
+                <w:rFonts w:ascii="Calibri" w:hAnsi="Calibri" w:cs="Calibri"/>
+                <w:color w:val="000000"/>
+              </w:rPr>
+              <w:t>;</w:t>
             </w:r>
           </w:p>
         </w:tc>
@@ -1174,7 +1500,23 @@
                 <w:lang w:val="pt-BR"/>
               </w:rPr>
               <w:lastRenderedPageBreak/>
-              <w:t xml:space="preserve">Realizar pagamentos das contas (agua,luz, boleto e outras </w:t>
+              <w:t>Realizar pagamentos das contas (</w:t>
+            </w:r>
+            <w:proofErr w:type="spellStart"/>
+            <w:proofErr w:type="gramStart"/>
+            <w:r>
+              <w:rPr>
+                <w:lang w:val="pt-BR"/>
+              </w:rPr>
+              <w:t>agua,luz</w:t>
+            </w:r>
+            <w:proofErr w:type="spellEnd"/>
+            <w:proofErr w:type="gramEnd"/>
+            <w:r>
+              <w:rPr>
+                <w:lang w:val="pt-BR"/>
+              </w:rPr>
+              <w:t xml:space="preserve">, boleto e outras </w:t>
             </w:r>
             <w:r>
               <w:rPr>
@@ -1229,13 +1571,47 @@
               <w:spacing w:line="240" w:lineRule="auto"/>
               <w:jc w:val="center"/>
             </w:pPr>
-            <w:r>
-              <w:rPr>
-                <w:rFonts w:ascii="Calibri" w:hAnsi="Calibri" w:cs="Calibri"/>
-                <w:color w:val="000000"/>
-              </w:rPr>
-              <w:t>Realizar Pagamento de funcionários</w:t>
-            </w:r>
+            <w:proofErr w:type="spellStart"/>
+            <w:r>
+              <w:rPr>
+                <w:rFonts w:ascii="Calibri" w:hAnsi="Calibri" w:cs="Calibri"/>
+                <w:color w:val="000000"/>
+              </w:rPr>
+              <w:t>Realizar</w:t>
+            </w:r>
+            <w:proofErr w:type="spellEnd"/>
+            <w:r>
+              <w:rPr>
+                <w:rFonts w:ascii="Calibri" w:hAnsi="Calibri" w:cs="Calibri"/>
+                <w:color w:val="000000"/>
+              </w:rPr>
+              <w:t xml:space="preserve"> </w:t>
+            </w:r>
+            <w:proofErr w:type="spellStart"/>
+            <w:r>
+              <w:rPr>
+                <w:rFonts w:ascii="Calibri" w:hAnsi="Calibri" w:cs="Calibri"/>
+                <w:color w:val="000000"/>
+              </w:rPr>
+              <w:t>Pagamento</w:t>
+            </w:r>
+            <w:proofErr w:type="spellEnd"/>
+            <w:r>
+              <w:rPr>
+                <w:rFonts w:ascii="Calibri" w:hAnsi="Calibri" w:cs="Calibri"/>
+                <w:color w:val="000000"/>
+              </w:rPr>
+              <w:t xml:space="preserve"> de </w:t>
+            </w:r>
+            <w:proofErr w:type="spellStart"/>
+            <w:r>
+              <w:rPr>
+                <w:rFonts w:ascii="Calibri" w:hAnsi="Calibri" w:cs="Calibri"/>
+                <w:color w:val="000000"/>
+              </w:rPr>
+              <w:t>funcionários</w:t>
+            </w:r>
+            <w:proofErr w:type="spellEnd"/>
           </w:p>
         </w:tc>
         <w:tc>
@@ -1731,13 +2107,47 @@
               <w:spacing w:line="240" w:lineRule="auto"/>
               <w:jc w:val="center"/>
             </w:pPr>
-            <w:r>
-              <w:rPr>
-                <w:rFonts w:ascii="Calibri" w:hAnsi="Calibri" w:cs="Calibri"/>
-                <w:color w:val="000000"/>
-              </w:rPr>
-              <w:t>Realizar vendas de peças</w:t>
-            </w:r>
+            <w:proofErr w:type="spellStart"/>
+            <w:r>
+              <w:rPr>
+                <w:rFonts w:ascii="Calibri" w:hAnsi="Calibri" w:cs="Calibri"/>
+                <w:color w:val="000000"/>
+              </w:rPr>
+              <w:t>Realizar</w:t>
+            </w:r>
+            <w:proofErr w:type="spellEnd"/>
+            <w:r>
+              <w:rPr>
+                <w:rFonts w:ascii="Calibri" w:hAnsi="Calibri" w:cs="Calibri"/>
+                <w:color w:val="000000"/>
+              </w:rPr>
+              <w:t xml:space="preserve"> </w:t>
+            </w:r>
+            <w:proofErr w:type="spellStart"/>
+            <w:r>
+              <w:rPr>
+                <w:rFonts w:ascii="Calibri" w:hAnsi="Calibri" w:cs="Calibri"/>
+                <w:color w:val="000000"/>
+              </w:rPr>
+              <w:t>vendas</w:t>
+            </w:r>
+            <w:proofErr w:type="spellEnd"/>
+            <w:r>
+              <w:rPr>
+                <w:rFonts w:ascii="Calibri" w:hAnsi="Calibri" w:cs="Calibri"/>
+                <w:color w:val="000000"/>
+              </w:rPr>
+              <w:t xml:space="preserve"> de </w:t>
+            </w:r>
+            <w:proofErr w:type="spellStart"/>
+            <w:r>
+              <w:rPr>
+                <w:rFonts w:ascii="Calibri" w:hAnsi="Calibri" w:cs="Calibri"/>
+                <w:color w:val="000000"/>
+              </w:rPr>
+              <w:t>peças</w:t>
+            </w:r>
+            <w:proofErr w:type="spellEnd"/>
           </w:p>
         </w:tc>
         <w:tc>
@@ -1894,7 +2304,25 @@
                 <w:color w:val="000000"/>
                 <w:lang w:val="pt-BR"/>
               </w:rPr>
-              <w:t>Gerar Relatórios de peças em estoque minimo a serem compradas</w:t>
+              <w:t xml:space="preserve">Gerar Relatórios de peças em estoque </w:t>
+            </w:r>
+            <w:proofErr w:type="spellStart"/>
+            <w:r>
+              <w:rPr>
+                <w:rFonts w:ascii="Calibri" w:hAnsi="Calibri" w:cs="Calibri"/>
+                <w:color w:val="000000"/>
+                <w:lang w:val="pt-BR"/>
+              </w:rPr>
+              <w:t>minimo</w:t>
+            </w:r>
+            <w:proofErr w:type="spellEnd"/>
+            <w:r>
+              <w:rPr>
+                <w:rFonts w:ascii="Calibri" w:hAnsi="Calibri" w:cs="Calibri"/>
+                <w:color w:val="000000"/>
+                <w:lang w:val="pt-BR"/>
+              </w:rPr>
+              <w:t xml:space="preserve"> a serem compradas</w:t>
             </w:r>
           </w:p>
         </w:tc>
@@ -1918,7 +2346,35 @@
               <w:rPr>
                 <w:lang w:val="pt-BR"/>
               </w:rPr>
-              <w:t>Será gerado o relatório de peças que estão(ou quase) no estoque minimo, prontas para serem compradas;</w:t>
+              <w:t xml:space="preserve">Será gerado o relatório de peças que </w:t>
+            </w:r>
+            <w:proofErr w:type="gramStart"/>
+            <w:r>
+              <w:rPr>
+                <w:lang w:val="pt-BR"/>
+              </w:rPr>
+              <w:t>estão(</w:t>
+            </w:r>
+            <w:proofErr w:type="gramEnd"/>
+            <w:r>
+              <w:rPr>
+                <w:lang w:val="pt-BR"/>
+              </w:rPr>
+              <w:t xml:space="preserve">ou quase) no estoque </w:t>
+            </w:r>
+            <w:proofErr w:type="spellStart"/>
+            <w:r>
+              <w:rPr>
+                <w:lang w:val="pt-BR"/>
+              </w:rPr>
+              <w:t>minimo</w:t>
+            </w:r>
+            <w:proofErr w:type="spellEnd"/>
+            <w:r>
+              <w:rPr>
+                <w:lang w:val="pt-BR"/>
+              </w:rPr>
+              <w:t>, prontas para serem compradas;</w:t>
             </w:r>
           </w:p>
         </w:tc>
@@ -2448,7 +2904,25 @@
                 <w:color w:val="000000"/>
                 <w:lang w:val="pt-BR"/>
               </w:rPr>
-              <w:t>Gerar Relatorio de Lucros e Despesas no mês</w:t>
+              <w:t xml:space="preserve">Gerar </w:t>
+            </w:r>
+            <w:proofErr w:type="spellStart"/>
+            <w:r>
+              <w:rPr>
+                <w:rFonts w:ascii="Calibri" w:hAnsi="Calibri" w:cs="Calibri"/>
+                <w:color w:val="000000"/>
+                <w:lang w:val="pt-BR"/>
+              </w:rPr>
+              <w:t>Relatorio</w:t>
+            </w:r>
+            <w:proofErr w:type="spellEnd"/>
+            <w:r>
+              <w:rPr>
+                <w:rFonts w:ascii="Calibri" w:hAnsi="Calibri" w:cs="Calibri"/>
+                <w:color w:val="000000"/>
+                <w:lang w:val="pt-BR"/>
+              </w:rPr>
+              <w:t xml:space="preserve"> de Lucros e Despesas no mês</w:t>
             </w:r>
           </w:p>
         </w:tc>
@@ -2597,13 +3071,47 @@
               <w:spacing w:line="240" w:lineRule="auto"/>
               <w:jc w:val="center"/>
             </w:pPr>
-            <w:r>
-              <w:rPr>
-                <w:rFonts w:ascii="Calibri" w:hAnsi="Calibri" w:cs="Calibri"/>
-                <w:color w:val="000000"/>
-              </w:rPr>
-              <w:t>Recebe cotações dos fornecedores</w:t>
-            </w:r>
+            <w:proofErr w:type="spellStart"/>
+            <w:r>
+              <w:rPr>
+                <w:rFonts w:ascii="Calibri" w:hAnsi="Calibri" w:cs="Calibri"/>
+                <w:color w:val="000000"/>
+              </w:rPr>
+              <w:t>Recebe</w:t>
+            </w:r>
+            <w:proofErr w:type="spellEnd"/>
+            <w:r>
+              <w:rPr>
+                <w:rFonts w:ascii="Calibri" w:hAnsi="Calibri" w:cs="Calibri"/>
+                <w:color w:val="000000"/>
+              </w:rPr>
+              <w:t xml:space="preserve"> </w:t>
+            </w:r>
+            <w:proofErr w:type="spellStart"/>
+            <w:r>
+              <w:rPr>
+                <w:rFonts w:ascii="Calibri" w:hAnsi="Calibri" w:cs="Calibri"/>
+                <w:color w:val="000000"/>
+              </w:rPr>
+              <w:t>cotações</w:t>
+            </w:r>
+            <w:proofErr w:type="spellEnd"/>
+            <w:r>
+              <w:rPr>
+                <w:rFonts w:ascii="Calibri" w:hAnsi="Calibri" w:cs="Calibri"/>
+                <w:color w:val="000000"/>
+              </w:rPr>
+              <w:t xml:space="preserve"> dos </w:t>
+            </w:r>
+            <w:proofErr w:type="spellStart"/>
+            <w:r>
+              <w:rPr>
+                <w:rFonts w:ascii="Calibri" w:hAnsi="Calibri" w:cs="Calibri"/>
+                <w:color w:val="000000"/>
+              </w:rPr>
+              <w:t>fornecedores</w:t>
+            </w:r>
+            <w:proofErr w:type="spellEnd"/>
           </w:p>
         </w:tc>
         <w:tc>
@@ -2756,13 +3264,63 @@
                 <w:color w:val="000000"/>
               </w:rPr>
             </w:pPr>
-            <w:r>
-              <w:rPr>
-                <w:rFonts w:ascii="Calibri" w:hAnsi="Calibri" w:cs="Calibri"/>
-                <w:color w:val="000000"/>
-              </w:rPr>
-              <w:t>Imprime Comprovante de Ordem de Serviço</w:t>
-            </w:r>
+            <w:proofErr w:type="spellStart"/>
+            <w:r>
+              <w:rPr>
+                <w:rFonts w:ascii="Calibri" w:hAnsi="Calibri" w:cs="Calibri"/>
+                <w:color w:val="000000"/>
+              </w:rPr>
+              <w:t>Imprime</w:t>
+            </w:r>
+            <w:proofErr w:type="spellEnd"/>
+            <w:r>
+              <w:rPr>
+                <w:rFonts w:ascii="Calibri" w:hAnsi="Calibri" w:cs="Calibri"/>
+                <w:color w:val="000000"/>
+              </w:rPr>
+              <w:t xml:space="preserve"> </w:t>
+            </w:r>
+            <w:proofErr w:type="spellStart"/>
+            <w:r>
+              <w:rPr>
+                <w:rFonts w:ascii="Calibri" w:hAnsi="Calibri" w:cs="Calibri"/>
+                <w:color w:val="000000"/>
+              </w:rPr>
+              <w:t>Comprovante</w:t>
+            </w:r>
+            <w:proofErr w:type="spellEnd"/>
+            <w:r>
+              <w:rPr>
+                <w:rFonts w:ascii="Calibri" w:hAnsi="Calibri" w:cs="Calibri"/>
+                <w:color w:val="000000"/>
+              </w:rPr>
+              <w:t xml:space="preserve"> de </w:t>
+            </w:r>
+            <w:proofErr w:type="spellStart"/>
+            <w:r>
+              <w:rPr>
+                <w:rFonts w:ascii="Calibri" w:hAnsi="Calibri" w:cs="Calibri"/>
+                <w:color w:val="000000"/>
+              </w:rPr>
+              <w:t>Ordem</w:t>
+            </w:r>
+            <w:proofErr w:type="spellEnd"/>
+            <w:r>
+              <w:rPr>
+                <w:rFonts w:ascii="Calibri" w:hAnsi="Calibri" w:cs="Calibri"/>
+                <w:color w:val="000000"/>
+              </w:rPr>
+              <w:t xml:space="preserve"> de </w:t>
+            </w:r>
+            <w:proofErr w:type="spellStart"/>
+            <w:r>
+              <w:rPr>
+                <w:rFonts w:ascii="Calibri" w:hAnsi="Calibri" w:cs="Calibri"/>
+                <w:color w:val="000000"/>
+              </w:rPr>
+              <w:t>Serviço</w:t>
+            </w:r>
+            <w:proofErr w:type="spellEnd"/>
           </w:p>
           <w:p>
             <w:pPr>
@@ -2847,13 +3405,31 @@
                 <w:color w:val="000000"/>
               </w:rPr>
             </w:pPr>
-            <w:r>
-              <w:rPr>
-                <w:rFonts w:ascii="Calibri" w:hAnsi="Calibri" w:cs="Calibri"/>
-                <w:color w:val="000000"/>
-              </w:rPr>
-              <w:t>Verifica Comprovante</w:t>
-            </w:r>
+            <w:proofErr w:type="spellStart"/>
+            <w:r>
+              <w:rPr>
+                <w:rFonts w:ascii="Calibri" w:hAnsi="Calibri" w:cs="Calibri"/>
+                <w:color w:val="000000"/>
+              </w:rPr>
+              <w:t>Verifica</w:t>
+            </w:r>
+            <w:proofErr w:type="spellEnd"/>
+            <w:r>
+              <w:rPr>
+                <w:rFonts w:ascii="Calibri" w:hAnsi="Calibri" w:cs="Calibri"/>
+                <w:color w:val="000000"/>
+              </w:rPr>
+              <w:t xml:space="preserve"> </w:t>
+            </w:r>
+            <w:proofErr w:type="spellStart"/>
+            <w:r>
+              <w:rPr>
+                <w:rFonts w:ascii="Calibri" w:hAnsi="Calibri" w:cs="Calibri"/>
+                <w:color w:val="000000"/>
+              </w:rPr>
+              <w:t>Comprovante</w:t>
+            </w:r>
+            <w:proofErr w:type="spellEnd"/>
           </w:p>
           <w:p>
             <w:pPr>
@@ -2887,8 +3463,16 @@
               <w:rPr>
                 <w:lang w:val="pt-BR"/>
               </w:rPr>
-              <w:t>Verificar o comprovante entregue pelo cliente, mediante retirada de produto de O.S</w:t>
-            </w:r>
+              <w:t xml:space="preserve">Verificar o comprovante entregue pelo cliente, mediante retirada de produto de </w:t>
+            </w:r>
+            <w:proofErr w:type="gramStart"/>
+            <w:r>
+              <w:rPr>
+                <w:lang w:val="pt-BR"/>
+              </w:rPr>
+              <w:t>O.S</w:t>
+            </w:r>
+            <w:proofErr w:type="gramEnd"/>
           </w:p>
         </w:tc>
       </w:tr>
@@ -2938,6 +3522,7 @@
                 <w:color w:val="000000"/>
               </w:rPr>
             </w:pPr>
+            <w:proofErr w:type="spellStart"/>
             <w:r>
               <w:rPr>
                 <w:rFonts w:ascii="Calibri" w:hAnsi="Calibri" w:cs="Calibri"/>
@@ -2952,13 +3537,23 @@
               </w:rPr>
               <w:t>r</w:t>
             </w:r>
-            <w:r>
-              <w:rPr>
-                <w:rFonts w:ascii="Calibri" w:hAnsi="Calibri" w:cs="Calibri"/>
-                <w:color w:val="000000"/>
-              </w:rPr>
-              <w:t xml:space="preserve"> Pagamentos</w:t>
-            </w:r>
+            <w:proofErr w:type="spellEnd"/>
+            <w:r>
+              <w:rPr>
+                <w:rFonts w:ascii="Calibri" w:hAnsi="Calibri" w:cs="Calibri"/>
+                <w:color w:val="000000"/>
+              </w:rPr>
+              <w:t xml:space="preserve"> </w:t>
+            </w:r>
+            <w:proofErr w:type="spellStart"/>
+            <w:r>
+              <w:rPr>
+                <w:rFonts w:ascii="Calibri" w:hAnsi="Calibri" w:cs="Calibri"/>
+                <w:color w:val="000000"/>
+              </w:rPr>
+              <w:t>Pagamentos</w:t>
+            </w:r>
+            <w:proofErr w:type="spellEnd"/>
           </w:p>
           <w:p>
             <w:pPr>
@@ -3043,12 +3638,37 @@
                 <w:color w:val="000000"/>
               </w:rPr>
             </w:pPr>
-            <w:r>
-              <w:rPr>
-                <w:rFonts w:ascii="Calibri" w:hAnsi="Calibri" w:cs="Calibri"/>
-                <w:color w:val="000000"/>
-              </w:rPr>
-              <w:t xml:space="preserve">Emite Holerite </w:t>
+            <w:proofErr w:type="spellStart"/>
+            <w:r>
+              <w:rPr>
+                <w:rFonts w:ascii="Calibri" w:hAnsi="Calibri" w:cs="Calibri"/>
+                <w:color w:val="000000"/>
+              </w:rPr>
+              <w:t>Emite</w:t>
+            </w:r>
+            <w:proofErr w:type="spellEnd"/>
+            <w:r>
+              <w:rPr>
+                <w:rFonts w:ascii="Calibri" w:hAnsi="Calibri" w:cs="Calibri"/>
+                <w:color w:val="000000"/>
+              </w:rPr>
+              <w:t xml:space="preserve"> </w:t>
+            </w:r>
+            <w:proofErr w:type="spellStart"/>
+            <w:r>
+              <w:rPr>
+                <w:rFonts w:ascii="Calibri" w:hAnsi="Calibri" w:cs="Calibri"/>
+                <w:color w:val="000000"/>
+              </w:rPr>
+              <w:t>Holerite</w:t>
+            </w:r>
+            <w:proofErr w:type="spellEnd"/>
+            <w:r>
+              <w:rPr>
+                <w:rFonts w:ascii="Calibri" w:hAnsi="Calibri" w:cs="Calibri"/>
+                <w:color w:val="000000"/>
+              </w:rPr>
+              <w:t xml:space="preserve"> </w:t>
             </w:r>
           </w:p>
           <w:p>
@@ -3134,13 +3754,63 @@
                 <w:color w:val="000000"/>
               </w:rPr>
             </w:pPr>
-            <w:r>
-              <w:rPr>
-                <w:rFonts w:ascii="Calibri" w:hAnsi="Calibri" w:cs="Calibri"/>
-                <w:color w:val="000000"/>
-              </w:rPr>
-              <w:t>Emite Comprovante de Pagamento de contas</w:t>
-            </w:r>
+            <w:proofErr w:type="spellStart"/>
+            <w:r>
+              <w:rPr>
+                <w:rFonts w:ascii="Calibri" w:hAnsi="Calibri" w:cs="Calibri"/>
+                <w:color w:val="000000"/>
+              </w:rPr>
+              <w:t>Emite</w:t>
+            </w:r>
+            <w:proofErr w:type="spellEnd"/>
+            <w:r>
+              <w:rPr>
+                <w:rFonts w:ascii="Calibri" w:hAnsi="Calibri" w:cs="Calibri"/>
+                <w:color w:val="000000"/>
+              </w:rPr>
+              <w:t xml:space="preserve"> </w:t>
+            </w:r>
+            <w:proofErr w:type="spellStart"/>
+            <w:r>
+              <w:rPr>
+                <w:rFonts w:ascii="Calibri" w:hAnsi="Calibri" w:cs="Calibri"/>
+                <w:color w:val="000000"/>
+              </w:rPr>
+              <w:t>Comprovante</w:t>
+            </w:r>
+            <w:proofErr w:type="spellEnd"/>
+            <w:r>
+              <w:rPr>
+                <w:rFonts w:ascii="Calibri" w:hAnsi="Calibri" w:cs="Calibri"/>
+                <w:color w:val="000000"/>
+              </w:rPr>
+              <w:t xml:space="preserve"> de </w:t>
+            </w:r>
+            <w:proofErr w:type="spellStart"/>
+            <w:r>
+              <w:rPr>
+                <w:rFonts w:ascii="Calibri" w:hAnsi="Calibri" w:cs="Calibri"/>
+                <w:color w:val="000000"/>
+              </w:rPr>
+              <w:t>Pagamento</w:t>
+            </w:r>
+            <w:proofErr w:type="spellEnd"/>
+            <w:r>
+              <w:rPr>
+                <w:rFonts w:ascii="Calibri" w:hAnsi="Calibri" w:cs="Calibri"/>
+                <w:color w:val="000000"/>
+              </w:rPr>
+              <w:t xml:space="preserve"> de </w:t>
+            </w:r>
+            <w:proofErr w:type="spellStart"/>
+            <w:r>
+              <w:rPr>
+                <w:rFonts w:ascii="Calibri" w:hAnsi="Calibri" w:cs="Calibri"/>
+                <w:color w:val="000000"/>
+              </w:rPr>
+              <w:t>contas</w:t>
+            </w:r>
+            <w:proofErr w:type="spellEnd"/>
           </w:p>
           <w:p>
             <w:pPr>
@@ -3225,13 +3895,31 @@
                 <w:color w:val="000000"/>
               </w:rPr>
             </w:pPr>
-            <w:r>
-              <w:rPr>
-                <w:rFonts w:ascii="Calibri" w:hAnsi="Calibri" w:cs="Calibri"/>
-                <w:color w:val="000000"/>
-              </w:rPr>
-              <w:t>Notifica O.S Finalizadas</w:t>
-            </w:r>
+            <w:proofErr w:type="spellStart"/>
+            <w:r>
+              <w:rPr>
+                <w:rFonts w:ascii="Calibri" w:hAnsi="Calibri" w:cs="Calibri"/>
+                <w:color w:val="000000"/>
+              </w:rPr>
+              <w:t>Notifica</w:t>
+            </w:r>
+            <w:proofErr w:type="spellEnd"/>
+            <w:r>
+              <w:rPr>
+                <w:rFonts w:ascii="Calibri" w:hAnsi="Calibri" w:cs="Calibri"/>
+                <w:color w:val="000000"/>
+              </w:rPr>
+              <w:t xml:space="preserve"> O.S </w:t>
+            </w:r>
+            <w:proofErr w:type="spellStart"/>
+            <w:r>
+              <w:rPr>
+                <w:rFonts w:ascii="Calibri" w:hAnsi="Calibri" w:cs="Calibri"/>
+                <w:color w:val="000000"/>
+              </w:rPr>
+              <w:t>Finalizadas</w:t>
+            </w:r>
+            <w:proofErr w:type="spellEnd"/>
           </w:p>
           <w:p>
             <w:pPr>
@@ -3265,7 +3953,19 @@
               <w:rPr>
                 <w:lang w:val="pt-BR"/>
               </w:rPr>
-              <w:t>O mecânico após realizar a  ordem de serviço, irá notificar o cliente referente a finalização.</w:t>
+              <w:t xml:space="preserve">O mecânico após realizar </w:t>
+            </w:r>
+            <w:r>
+              <w:rPr>
+                <w:lang w:val="pt-BR"/>
+              </w:rPr>
+              <w:t>a ordem</w:t>
+            </w:r>
+            <w:r>
+              <w:rPr>
+                <w:lang w:val="pt-BR"/>
+              </w:rPr>
+              <w:t xml:space="preserve"> de serviço, irá notificar o cliente referente a finalização.</w:t>
             </w:r>
           </w:p>
         </w:tc>
@@ -3316,13 +4016,47 @@
                 <w:color w:val="000000"/>
               </w:rPr>
             </w:pPr>
-            <w:r>
-              <w:rPr>
-                <w:rFonts w:ascii="Calibri" w:hAnsi="Calibri" w:cs="Calibri"/>
-                <w:color w:val="000000"/>
-              </w:rPr>
-              <w:t>Notifica Estoque Minimo</w:t>
-            </w:r>
+            <w:proofErr w:type="spellStart"/>
+            <w:r>
+              <w:rPr>
+                <w:rFonts w:ascii="Calibri" w:hAnsi="Calibri" w:cs="Calibri"/>
+                <w:color w:val="000000"/>
+              </w:rPr>
+              <w:t>Notifica</w:t>
+            </w:r>
+            <w:proofErr w:type="spellEnd"/>
+            <w:r>
+              <w:rPr>
+                <w:rFonts w:ascii="Calibri" w:hAnsi="Calibri" w:cs="Calibri"/>
+                <w:color w:val="000000"/>
+              </w:rPr>
+              <w:t xml:space="preserve"> </w:t>
+            </w:r>
+            <w:proofErr w:type="spellStart"/>
+            <w:r>
+              <w:rPr>
+                <w:rFonts w:ascii="Calibri" w:hAnsi="Calibri" w:cs="Calibri"/>
+                <w:color w:val="000000"/>
+              </w:rPr>
+              <w:t>Estoque</w:t>
+            </w:r>
+            <w:proofErr w:type="spellEnd"/>
+            <w:r>
+              <w:rPr>
+                <w:rFonts w:ascii="Calibri" w:hAnsi="Calibri" w:cs="Calibri"/>
+                <w:color w:val="000000"/>
+              </w:rPr>
+              <w:t xml:space="preserve"> </w:t>
+            </w:r>
+            <w:proofErr w:type="spellStart"/>
+            <w:r>
+              <w:rPr>
+                <w:rFonts w:ascii="Calibri" w:hAnsi="Calibri" w:cs="Calibri"/>
+                <w:color w:val="000000"/>
+              </w:rPr>
+              <w:t>Minimo</w:t>
+            </w:r>
+            <w:proofErr w:type="spellEnd"/>
           </w:p>
           <w:p>
             <w:pPr>
@@ -3407,13 +4141,31 @@
                 <w:color w:val="000000"/>
               </w:rPr>
             </w:pPr>
-            <w:r>
-              <w:rPr>
-                <w:rFonts w:ascii="Calibri" w:hAnsi="Calibri" w:cs="Calibri"/>
-                <w:color w:val="000000"/>
-              </w:rPr>
-              <w:t>Recebe produtos</w:t>
-            </w:r>
+            <w:proofErr w:type="spellStart"/>
+            <w:r>
+              <w:rPr>
+                <w:rFonts w:ascii="Calibri" w:hAnsi="Calibri" w:cs="Calibri"/>
+                <w:color w:val="000000"/>
+              </w:rPr>
+              <w:t>Recebe</w:t>
+            </w:r>
+            <w:proofErr w:type="spellEnd"/>
+            <w:r>
+              <w:rPr>
+                <w:rFonts w:ascii="Calibri" w:hAnsi="Calibri" w:cs="Calibri"/>
+                <w:color w:val="000000"/>
+              </w:rPr>
+              <w:t xml:space="preserve"> </w:t>
+            </w:r>
+            <w:proofErr w:type="spellStart"/>
+            <w:r>
+              <w:rPr>
+                <w:rFonts w:ascii="Calibri" w:hAnsi="Calibri" w:cs="Calibri"/>
+                <w:color w:val="000000"/>
+              </w:rPr>
+              <w:t>produtos</w:t>
+            </w:r>
+            <w:proofErr w:type="spellEnd"/>
           </w:p>
           <w:p>
             <w:pPr>
@@ -3453,6 +4205,9 @@
         </w:tc>
       </w:tr>
       <w:tr>
+        <w:trPr>
+          <w:trHeight w:val="611"/>
+        </w:trPr>
         <w:tc>
           <w:tcPr>
             <w:tcW w:w="824" w:type="dxa"/>
@@ -3498,13 +4253,79 @@
                 <w:color w:val="000000"/>
               </w:rPr>
             </w:pPr>
-            <w:r>
-              <w:rPr>
-                <w:rFonts w:ascii="Calibri" w:hAnsi="Calibri" w:cs="Calibri"/>
-                <w:color w:val="000000"/>
-              </w:rPr>
-              <w:t>Notificar funcionários referente a destaque do mês</w:t>
-            </w:r>
+            <w:proofErr w:type="spellStart"/>
+            <w:r>
+              <w:rPr>
+                <w:rFonts w:ascii="Calibri" w:hAnsi="Calibri" w:cs="Calibri"/>
+                <w:color w:val="000000"/>
+              </w:rPr>
+              <w:t>Notificar</w:t>
+            </w:r>
+            <w:proofErr w:type="spellEnd"/>
+            <w:r>
+              <w:rPr>
+                <w:rFonts w:ascii="Calibri" w:hAnsi="Calibri" w:cs="Calibri"/>
+                <w:color w:val="000000"/>
+              </w:rPr>
+              <w:t xml:space="preserve"> </w:t>
+            </w:r>
+            <w:proofErr w:type="spellStart"/>
+            <w:r>
+              <w:rPr>
+                <w:rFonts w:ascii="Calibri" w:hAnsi="Calibri" w:cs="Calibri"/>
+                <w:color w:val="000000"/>
+              </w:rPr>
+              <w:t>funcionários</w:t>
+            </w:r>
+            <w:proofErr w:type="spellEnd"/>
+            <w:r>
+              <w:rPr>
+                <w:rFonts w:ascii="Calibri" w:hAnsi="Calibri" w:cs="Calibri"/>
+                <w:color w:val="000000"/>
+              </w:rPr>
+              <w:t xml:space="preserve"> </w:t>
+            </w:r>
+            <w:proofErr w:type="spellStart"/>
+            <w:r>
+              <w:rPr>
+                <w:rFonts w:ascii="Calibri" w:hAnsi="Calibri" w:cs="Calibri"/>
+                <w:color w:val="000000"/>
+              </w:rPr>
+              <w:t>referente</w:t>
+            </w:r>
+            <w:proofErr w:type="spellEnd"/>
+            <w:r>
+              <w:rPr>
+                <w:rFonts w:ascii="Calibri" w:hAnsi="Calibri" w:cs="Calibri"/>
+                <w:color w:val="000000"/>
+              </w:rPr>
+              <w:t xml:space="preserve"> a </w:t>
+            </w:r>
+            <w:proofErr w:type="spellStart"/>
+            <w:r>
+              <w:rPr>
+                <w:rFonts w:ascii="Calibri" w:hAnsi="Calibri" w:cs="Calibri"/>
+                <w:color w:val="000000"/>
+              </w:rPr>
+              <w:t>destaque</w:t>
+            </w:r>
+            <w:proofErr w:type="spellEnd"/>
+            <w:r>
+              <w:rPr>
+                <w:rFonts w:ascii="Calibri" w:hAnsi="Calibri" w:cs="Calibri"/>
+                <w:color w:val="000000"/>
+              </w:rPr>
+              <w:t xml:space="preserve"> do </w:t>
+            </w:r>
+            <w:proofErr w:type="spellStart"/>
+            <w:r>
+              <w:rPr>
+                <w:rFonts w:ascii="Calibri" w:hAnsi="Calibri" w:cs="Calibri"/>
+                <w:color w:val="000000"/>
+              </w:rPr>
+              <w:t>mês</w:t>
+            </w:r>
+            <w:proofErr w:type="spellEnd"/>
           </w:p>
         </w:tc>
         <w:tc>
